--- a/T24系统设计文档.docx
+++ b/T24系统设计文档.docx
@@ -1260,6 +1260,8 @@
       <w:r>
         <w:fldChar w:fldCharType="separate"/>
       </w:r>
+      <w:bookmarkStart w:id="0" w:name="_GoBack"/>
+      <w:bookmarkEnd w:id="0"/>
       <w:r>
         <w:rPr>
           <w:noProof/>
@@ -1296,7 +1298,7 @@
         <w:rPr>
           <w:noProof/>
         </w:rPr>
-        <w:instrText xml:space="preserve"> PAGEREF _Toc315122740 \h </w:instrText>
+        <w:instrText xml:space="preserve"> PAGEREF _Toc315358480 \h </w:instrText>
       </w:r>
       <w:r>
         <w:rPr>
@@ -1370,7 +1372,7 @@
         <w:rPr>
           <w:noProof/>
         </w:rPr>
-        <w:instrText xml:space="preserve"> PAGEREF _Toc315122741 \h </w:instrText>
+        <w:instrText xml:space="preserve"> PAGEREF _Toc315358481 \h </w:instrText>
       </w:r>
       <w:r>
         <w:rPr>
@@ -1444,7 +1446,7 @@
         <w:rPr>
           <w:noProof/>
         </w:rPr>
-        <w:instrText xml:space="preserve"> PAGEREF _Toc315122742 \h </w:instrText>
+        <w:instrText xml:space="preserve"> PAGEREF _Toc315358482 \h </w:instrText>
       </w:r>
       <w:r>
         <w:rPr>
@@ -1518,7 +1520,7 @@
         <w:rPr>
           <w:noProof/>
         </w:rPr>
-        <w:instrText xml:space="preserve"> PAGEREF _Toc315122743 \h </w:instrText>
+        <w:instrText xml:space="preserve"> PAGEREF _Toc315358483 \h </w:instrText>
       </w:r>
       <w:r>
         <w:rPr>
@@ -1592,7 +1594,7 @@
         <w:rPr>
           <w:noProof/>
         </w:rPr>
-        <w:instrText xml:space="preserve"> PAGEREF _Toc315122744 \h </w:instrText>
+        <w:instrText xml:space="preserve"> PAGEREF _Toc315358484 \h </w:instrText>
       </w:r>
       <w:r>
         <w:rPr>
@@ -1665,7 +1667,7 @@
         <w:rPr>
           <w:noProof/>
         </w:rPr>
-        <w:instrText xml:space="preserve"> PAGEREF _Toc315122745 \h </w:instrText>
+        <w:instrText xml:space="preserve"> PAGEREF _Toc315358485 \h </w:instrText>
       </w:r>
       <w:r>
         <w:rPr>
@@ -1738,7 +1740,7 @@
         <w:rPr>
           <w:noProof/>
         </w:rPr>
-        <w:instrText xml:space="preserve"> PAGEREF _Toc315122746 \h </w:instrText>
+        <w:instrText xml:space="preserve"> PAGEREF _Toc315358486 \h </w:instrText>
       </w:r>
       <w:r>
         <w:rPr>
@@ -1812,7 +1814,7 @@
         <w:rPr>
           <w:noProof/>
         </w:rPr>
-        <w:instrText xml:space="preserve"> PAGEREF _Toc315122747 \h </w:instrText>
+        <w:instrText xml:space="preserve"> PAGEREF _Toc315358487 \h </w:instrText>
       </w:r>
       <w:r>
         <w:rPr>
@@ -1887,7 +1889,7 @@
         <w:rPr>
           <w:noProof/>
         </w:rPr>
-        <w:instrText xml:space="preserve"> PAGEREF _Toc315122748 \h </w:instrText>
+        <w:instrText xml:space="preserve"> PAGEREF _Toc315358488 \h </w:instrText>
       </w:r>
       <w:r>
         <w:rPr>
@@ -1962,7 +1964,7 @@
         <w:rPr>
           <w:noProof/>
         </w:rPr>
-        <w:instrText xml:space="preserve"> PAGEREF _Toc315122749 \h </w:instrText>
+        <w:instrText xml:space="preserve"> PAGEREF _Toc315358489 \h </w:instrText>
       </w:r>
       <w:r>
         <w:rPr>
@@ -2037,7 +2039,7 @@
         <w:rPr>
           <w:noProof/>
         </w:rPr>
-        <w:instrText xml:space="preserve"> PAGEREF _Toc315122750 \h </w:instrText>
+        <w:instrText xml:space="preserve"> PAGEREF _Toc315358490 \h </w:instrText>
       </w:r>
       <w:r>
         <w:rPr>
@@ -2111,7 +2113,7 @@
         <w:rPr>
           <w:noProof/>
         </w:rPr>
-        <w:instrText xml:space="preserve"> PAGEREF _Toc315122751 \h </w:instrText>
+        <w:instrText xml:space="preserve"> PAGEREF _Toc315358491 \h </w:instrText>
       </w:r>
       <w:r>
         <w:rPr>
@@ -2186,7 +2188,7 @@
         <w:rPr>
           <w:noProof/>
         </w:rPr>
-        <w:instrText xml:space="preserve"> PAGEREF _Toc315122752 \h </w:instrText>
+        <w:instrText xml:space="preserve"> PAGEREF _Toc315358492 \h </w:instrText>
       </w:r>
       <w:r>
         <w:rPr>
@@ -2274,7 +2276,7 @@
         <w:rPr>
           <w:noProof/>
         </w:rPr>
-        <w:instrText xml:space="preserve"> PAGEREF _Toc315122753 \h </w:instrText>
+        <w:instrText xml:space="preserve"> PAGEREF _Toc315358493 \h </w:instrText>
       </w:r>
       <w:r>
         <w:rPr>
@@ -2348,7 +2350,7 @@
         <w:rPr>
           <w:noProof/>
         </w:rPr>
-        <w:instrText xml:space="preserve"> PAGEREF _Toc315122754 \h </w:instrText>
+        <w:instrText xml:space="preserve"> PAGEREF _Toc315358494 \h </w:instrText>
       </w:r>
       <w:r>
         <w:rPr>
@@ -2423,7 +2425,7 @@
         <w:rPr>
           <w:noProof/>
         </w:rPr>
-        <w:instrText xml:space="preserve"> PAGEREF _Toc315122755 \h </w:instrText>
+        <w:instrText xml:space="preserve"> PAGEREF _Toc315358495 \h </w:instrText>
       </w:r>
       <w:r>
         <w:rPr>
@@ -2498,7 +2500,7 @@
         <w:rPr>
           <w:noProof/>
         </w:rPr>
-        <w:instrText xml:space="preserve"> PAGEREF _Toc315122756 \h </w:instrText>
+        <w:instrText xml:space="preserve"> PAGEREF _Toc315358496 \h </w:instrText>
       </w:r>
       <w:r>
         <w:rPr>
@@ -2573,7 +2575,7 @@
         <w:rPr>
           <w:noProof/>
         </w:rPr>
-        <w:instrText xml:space="preserve"> PAGEREF _Toc315122757 \h </w:instrText>
+        <w:instrText xml:space="preserve"> PAGEREF _Toc315358497 \h </w:instrText>
       </w:r>
       <w:r>
         <w:rPr>
@@ -2648,7 +2650,7 @@
         <w:rPr>
           <w:noProof/>
         </w:rPr>
-        <w:instrText xml:space="preserve"> PAGEREF _Toc315122758 \h </w:instrText>
+        <w:instrText xml:space="preserve"> PAGEREF _Toc315358498 \h </w:instrText>
       </w:r>
       <w:r>
         <w:rPr>
@@ -2723,7 +2725,7 @@
         <w:rPr>
           <w:noProof/>
         </w:rPr>
-        <w:instrText xml:space="preserve"> PAGEREF _Toc315122759 \h </w:instrText>
+        <w:instrText xml:space="preserve"> PAGEREF _Toc315358499 \h </w:instrText>
       </w:r>
       <w:r>
         <w:rPr>
@@ -2796,7 +2798,7 @@
         <w:rPr>
           <w:noProof/>
         </w:rPr>
-        <w:instrText xml:space="preserve"> PAGEREF _Toc315122760 \h </w:instrText>
+        <w:instrText xml:space="preserve"> PAGEREF _Toc315358500 \h </w:instrText>
       </w:r>
       <w:r>
         <w:rPr>
@@ -2870,7 +2872,7 @@
         <w:rPr>
           <w:noProof/>
         </w:rPr>
-        <w:instrText xml:space="preserve"> PAGEREF _Toc315122761 \h </w:instrText>
+        <w:instrText xml:space="preserve"> PAGEREF _Toc315358501 \h </w:instrText>
       </w:r>
       <w:r>
         <w:rPr>
@@ -2945,7 +2947,7 @@
         <w:rPr>
           <w:noProof/>
         </w:rPr>
-        <w:instrText xml:space="preserve"> PAGEREF _Toc315122762 \h </w:instrText>
+        <w:instrText xml:space="preserve"> PAGEREF _Toc315358502 \h </w:instrText>
       </w:r>
       <w:r>
         <w:rPr>
@@ -3020,7 +3022,7 @@
         <w:rPr>
           <w:noProof/>
         </w:rPr>
-        <w:instrText xml:space="preserve"> PAGEREF _Toc315122763 \h </w:instrText>
+        <w:instrText xml:space="preserve"> PAGEREF _Toc315358503 \h </w:instrText>
       </w:r>
       <w:r>
         <w:rPr>
@@ -3095,7 +3097,7 @@
         <w:rPr>
           <w:noProof/>
         </w:rPr>
-        <w:instrText xml:space="preserve"> PAGEREF _Toc315122764 \h </w:instrText>
+        <w:instrText xml:space="preserve"> PAGEREF _Toc315358504 \h </w:instrText>
       </w:r>
       <w:r>
         <w:rPr>
@@ -3170,7 +3172,7 @@
         <w:rPr>
           <w:noProof/>
         </w:rPr>
-        <w:instrText xml:space="preserve"> PAGEREF _Toc315122765 \h </w:instrText>
+        <w:instrText xml:space="preserve"> PAGEREF _Toc315358505 \h </w:instrText>
       </w:r>
       <w:r>
         <w:rPr>
@@ -3244,7 +3246,7 @@
         <w:rPr>
           <w:noProof/>
         </w:rPr>
-        <w:instrText xml:space="preserve"> PAGEREF _Toc315122766 \h </w:instrText>
+        <w:instrText xml:space="preserve"> PAGEREF _Toc315358506 \h </w:instrText>
       </w:r>
       <w:r>
         <w:rPr>
@@ -3262,80 +3264,6 @@
           <w:noProof/>
         </w:rPr>
         <w:t>12</w:t>
-      </w:r>
-      <w:r>
-        <w:rPr>
-          <w:noProof/>
-        </w:rPr>
-        <w:fldChar w:fldCharType="end"/>
-      </w:r>
-    </w:p>
-    <w:p>
-      <w:pPr>
-        <w:pStyle w:val="21"/>
-        <w:tabs>
-          <w:tab w:val="left" w:pos="1080"/>
-        </w:tabs>
-        <w:ind w:left="480"/>
-        <w:rPr>
-          <w:rFonts w:asciiTheme="minorHAnsi" w:eastAsiaTheme="minorEastAsia" w:hAnsiTheme="minorHAnsi" w:cstheme="minorBidi"/>
-          <w:noProof/>
-        </w:rPr>
-      </w:pPr>
-      <w:r>
-        <w:rPr>
-          <w:noProof/>
-        </w:rPr>
-        <w:t>4.3</w:t>
-      </w:r>
-      <w:r>
-        <w:rPr>
-          <w:rFonts w:asciiTheme="minorHAnsi" w:eastAsiaTheme="minorEastAsia" w:hAnsiTheme="minorHAnsi" w:cstheme="minorBidi"/>
-          <w:noProof/>
-        </w:rPr>
-        <w:tab/>
-      </w:r>
-      <w:r>
-        <w:rPr>
-          <w:rFonts w:hint="eastAsia"/>
-          <w:noProof/>
-        </w:rPr>
-        <w:t>关键问题及解决方案</w:t>
-      </w:r>
-      <w:r>
-        <w:rPr>
-          <w:noProof/>
-        </w:rPr>
-        <w:tab/>
-      </w:r>
-      <w:r>
-        <w:rPr>
-          <w:noProof/>
-        </w:rPr>
-        <w:fldChar w:fldCharType="begin"/>
-      </w:r>
-      <w:r>
-        <w:rPr>
-          <w:noProof/>
-        </w:rPr>
-        <w:instrText xml:space="preserve"> PAGEREF _Toc315122767 \h </w:instrText>
-      </w:r>
-      <w:r>
-        <w:rPr>
-          <w:noProof/>
-        </w:rPr>
-      </w:r>
-      <w:r>
-        <w:rPr>
-          <w:noProof/>
-        </w:rPr>
-        <w:fldChar w:fldCharType="separate"/>
-      </w:r>
-      <w:r>
-        <w:rPr>
-          <w:noProof/>
-        </w:rPr>
-        <w:t>18</w:t>
       </w:r>
       <w:r>
         <w:rPr>
@@ -3361,7 +3289,7 @@
         <w:rPr>
           <w:noProof/>
         </w:rPr>
-        <w:t>4.3.1</w:t>
+        <w:t>4.2.1</w:t>
       </w:r>
       <w:r>
         <w:rPr>
@@ -3375,7 +3303,7 @@
           <w:rFonts w:hint="eastAsia"/>
           <w:noProof/>
         </w:rPr>
-        <w:t>教室中现有人数与可用插头数的实时更新</w:t>
+        <w:t>登录验证</w:t>
       </w:r>
       <w:r>
         <w:rPr>
@@ -3393,7 +3321,7 @@
         <w:rPr>
           <w:noProof/>
         </w:rPr>
-        <w:instrText xml:space="preserve"> PAGEREF _Toc315122768 \h </w:instrText>
+        <w:instrText xml:space="preserve"> PAGEREF _Toc315358507 \h </w:instrText>
       </w:r>
       <w:r>
         <w:rPr>
@@ -3410,7 +3338,7 @@
         <w:rPr>
           <w:noProof/>
         </w:rPr>
-        <w:t>18</w:t>
+        <w:t>12</w:t>
       </w:r>
       <w:r>
         <w:rPr>
@@ -3436,7 +3364,7 @@
         <w:rPr>
           <w:noProof/>
         </w:rPr>
-        <w:t>4.3.2</w:t>
+        <w:t>4.2.2</w:t>
       </w:r>
       <w:r>
         <w:rPr>
@@ -3450,7 +3378,7 @@
           <w:rFonts w:hint="eastAsia"/>
           <w:noProof/>
         </w:rPr>
-        <w:t>监控类中图像处理算法的选取</w:t>
+        <w:t>查询教室使用情况</w:t>
       </w:r>
       <w:r>
         <w:rPr>
@@ -3468,7 +3396,7 @@
         <w:rPr>
           <w:noProof/>
         </w:rPr>
-        <w:instrText xml:space="preserve"> PAGEREF _Toc315122769 \h </w:instrText>
+        <w:instrText xml:space="preserve"> PAGEREF _Toc315358508 \h </w:instrText>
       </w:r>
       <w:r>
         <w:rPr>
@@ -3485,154 +3413,7 @@
         <w:rPr>
           <w:noProof/>
         </w:rPr>
-        <w:t>18</w:t>
-      </w:r>
-      <w:r>
-        <w:rPr>
-          <w:noProof/>
-        </w:rPr>
-        <w:fldChar w:fldCharType="end"/>
-      </w:r>
-    </w:p>
-    <w:p>
-      <w:pPr>
-        <w:pStyle w:val="10"/>
-        <w:tabs>
-          <w:tab w:val="left" w:pos="420"/>
-        </w:tabs>
-        <w:rPr>
-          <w:rFonts w:asciiTheme="minorHAnsi" w:eastAsiaTheme="minorEastAsia" w:hAnsiTheme="minorHAnsi" w:cstheme="minorBidi"/>
-          <w:noProof/>
-        </w:rPr>
-      </w:pPr>
-      <w:r>
-        <w:rPr>
-          <w:noProof/>
-        </w:rPr>
-        <w:t>5.</w:t>
-      </w:r>
-      <w:r>
-        <w:rPr>
-          <w:rFonts w:asciiTheme="minorHAnsi" w:eastAsiaTheme="minorEastAsia" w:hAnsiTheme="minorHAnsi" w:cstheme="minorBidi"/>
-          <w:noProof/>
-        </w:rPr>
-        <w:tab/>
-      </w:r>
-      <w:r>
-        <w:rPr>
-          <w:rFonts w:hint="eastAsia"/>
-          <w:noProof/>
-        </w:rPr>
-        <w:t>接口设计</w:t>
-      </w:r>
-      <w:r>
-        <w:rPr>
-          <w:noProof/>
-        </w:rPr>
-        <w:tab/>
-      </w:r>
-      <w:r>
-        <w:rPr>
-          <w:noProof/>
-        </w:rPr>
-        <w:fldChar w:fldCharType="begin"/>
-      </w:r>
-      <w:r>
-        <w:rPr>
-          <w:noProof/>
-        </w:rPr>
-        <w:instrText xml:space="preserve"> PAGEREF _Toc315122770 \h </w:instrText>
-      </w:r>
-      <w:r>
-        <w:rPr>
-          <w:noProof/>
-        </w:rPr>
-      </w:r>
-      <w:r>
-        <w:rPr>
-          <w:noProof/>
-        </w:rPr>
-        <w:fldChar w:fldCharType="separate"/>
-      </w:r>
-      <w:r>
-        <w:rPr>
-          <w:noProof/>
-        </w:rPr>
-        <w:t>19</w:t>
-      </w:r>
-      <w:r>
-        <w:rPr>
-          <w:noProof/>
-        </w:rPr>
-        <w:fldChar w:fldCharType="end"/>
-      </w:r>
-    </w:p>
-    <w:p>
-      <w:pPr>
-        <w:pStyle w:val="21"/>
-        <w:tabs>
-          <w:tab w:val="left" w:pos="1080"/>
-        </w:tabs>
-        <w:ind w:left="480"/>
-        <w:rPr>
-          <w:rFonts w:asciiTheme="minorHAnsi" w:eastAsiaTheme="minorEastAsia" w:hAnsiTheme="minorHAnsi" w:cstheme="minorBidi"/>
-          <w:noProof/>
-        </w:rPr>
-      </w:pPr>
-      <w:r>
-        <w:rPr>
-          <w:noProof/>
-        </w:rPr>
-        <w:t>5.1</w:t>
-      </w:r>
-      <w:r>
-        <w:rPr>
-          <w:rFonts w:asciiTheme="minorHAnsi" w:eastAsiaTheme="minorEastAsia" w:hAnsiTheme="minorHAnsi" w:cstheme="minorBidi"/>
-          <w:noProof/>
-        </w:rPr>
-        <w:tab/>
-      </w:r>
-      <w:r>
-        <w:rPr>
-          <w:rFonts w:hint="eastAsia"/>
-          <w:noProof/>
-        </w:rPr>
-        <w:t>用户界面设计</w:t>
-      </w:r>
-      <w:r>
-        <w:rPr>
-          <w:noProof/>
-        </w:rPr>
-        <w:tab/>
-      </w:r>
-      <w:r>
-        <w:rPr>
-          <w:noProof/>
-        </w:rPr>
-        <w:fldChar w:fldCharType="begin"/>
-      </w:r>
-      <w:r>
-        <w:rPr>
-          <w:noProof/>
-        </w:rPr>
-        <w:instrText xml:space="preserve"> PAGEREF _Toc315122771 \h </w:instrText>
-      </w:r>
-      <w:r>
-        <w:rPr>
-          <w:noProof/>
-        </w:rPr>
-      </w:r>
-      <w:r>
-        <w:rPr>
-          <w:noProof/>
-        </w:rPr>
-        <w:fldChar w:fldCharType="separate"/>
-      </w:r>
-      <w:r>
-        <w:rPr>
-          <w:noProof/>
-        </w:rPr>
-        <w:t>19</w:t>
+        <w:t>12</w:t>
       </w:r>
       <w:r>
         <w:rPr>
@@ -3658,7 +3439,7 @@
         <w:rPr>
           <w:noProof/>
         </w:rPr>
-        <w:t>5.1.1</w:t>
+        <w:t>4.2.3</w:t>
       </w:r>
       <w:r>
         <w:rPr>
@@ -3672,7 +3453,7 @@
           <w:rFonts w:hint="eastAsia"/>
           <w:noProof/>
         </w:rPr>
-        <w:t>面向学生用户界面设计</w:t>
+        <w:t>反馈教室使用问题</w:t>
       </w:r>
       <w:r>
         <w:rPr>
@@ -3690,7 +3471,7 @@
         <w:rPr>
           <w:noProof/>
         </w:rPr>
-        <w:instrText xml:space="preserve"> PAGEREF _Toc315122772 \h </w:instrText>
+        <w:instrText xml:space="preserve"> PAGEREF _Toc315358509 \h </w:instrText>
       </w:r>
       <w:r>
         <w:rPr>
@@ -3707,7 +3488,7 @@
         <w:rPr>
           <w:noProof/>
         </w:rPr>
-        <w:t>19</w:t>
+        <w:t>13</w:t>
       </w:r>
       <w:r>
         <w:rPr>
@@ -3733,7 +3514,7 @@
         <w:rPr>
           <w:noProof/>
         </w:rPr>
-        <w:t>5.1.2</w:t>
+        <w:t>4.2.4</w:t>
       </w:r>
       <w:r>
         <w:rPr>
@@ -3747,7 +3528,7 @@
           <w:rFonts w:hint="eastAsia"/>
           <w:noProof/>
         </w:rPr>
-        <w:t>面向管理员用户界面设计</w:t>
+        <w:t>查询课程信息</w:t>
       </w:r>
       <w:r>
         <w:rPr>
@@ -3765,7 +3546,7 @@
         <w:rPr>
           <w:noProof/>
         </w:rPr>
-        <w:instrText xml:space="preserve"> PAGEREF _Toc315122773 \h </w:instrText>
+        <w:instrText xml:space="preserve"> PAGEREF _Toc315358510 \h </w:instrText>
       </w:r>
       <w:r>
         <w:rPr>
@@ -3782,81 +3563,7 @@
         <w:rPr>
           <w:noProof/>
         </w:rPr>
-        <w:t>19</w:t>
-      </w:r>
-      <w:r>
-        <w:rPr>
-          <w:noProof/>
-        </w:rPr>
-        <w:fldChar w:fldCharType="end"/>
-      </w:r>
-    </w:p>
-    <w:p>
-      <w:pPr>
-        <w:pStyle w:val="21"/>
-        <w:tabs>
-          <w:tab w:val="left" w:pos="1080"/>
-        </w:tabs>
-        <w:ind w:left="480"/>
-        <w:rPr>
-          <w:rFonts w:asciiTheme="minorHAnsi" w:eastAsiaTheme="minorEastAsia" w:hAnsiTheme="minorHAnsi" w:cstheme="minorBidi"/>
-          <w:noProof/>
-        </w:rPr>
-      </w:pPr>
-      <w:r>
-        <w:rPr>
-          <w:noProof/>
-        </w:rPr>
-        <w:t>5.2</w:t>
-      </w:r>
-      <w:r>
-        <w:rPr>
-          <w:rFonts w:asciiTheme="minorHAnsi" w:eastAsiaTheme="minorEastAsia" w:hAnsiTheme="minorHAnsi" w:cstheme="minorBidi"/>
-          <w:noProof/>
-        </w:rPr>
-        <w:tab/>
-      </w:r>
-      <w:r>
-        <w:rPr>
-          <w:rFonts w:hint="eastAsia"/>
-          <w:noProof/>
-        </w:rPr>
-        <w:t>外部接口设计</w:t>
-      </w:r>
-      <w:r>
-        <w:rPr>
-          <w:noProof/>
-        </w:rPr>
-        <w:tab/>
-      </w:r>
-      <w:r>
-        <w:rPr>
-          <w:noProof/>
-        </w:rPr>
-        <w:fldChar w:fldCharType="begin"/>
-      </w:r>
-      <w:r>
-        <w:rPr>
-          <w:noProof/>
-        </w:rPr>
-        <w:instrText xml:space="preserve"> PAGEREF _Toc315122774 \h </w:instrText>
-      </w:r>
-      <w:r>
-        <w:rPr>
-          <w:noProof/>
-        </w:rPr>
-      </w:r>
-      <w:r>
-        <w:rPr>
-          <w:noProof/>
-        </w:rPr>
-        <w:fldChar w:fldCharType="separate"/>
-      </w:r>
-      <w:r>
-        <w:rPr>
-          <w:noProof/>
-        </w:rPr>
-        <w:t>20</w:t>
+        <w:t>13</w:t>
       </w:r>
       <w:r>
         <w:rPr>
@@ -3882,7 +3589,7 @@
         <w:rPr>
           <w:noProof/>
         </w:rPr>
-        <w:t>5.2.1</w:t>
+        <w:t>4.2.5</w:t>
       </w:r>
       <w:r>
         <w:rPr>
@@ -3896,7 +3603,7 @@
           <w:rFonts w:hint="eastAsia"/>
           <w:noProof/>
         </w:rPr>
-        <w:t>软件外部接口</w:t>
+        <w:t>管理我的课程</w:t>
       </w:r>
       <w:r>
         <w:rPr>
@@ -3914,7 +3621,7 @@
         <w:rPr>
           <w:noProof/>
         </w:rPr>
-        <w:instrText xml:space="preserve"> PAGEREF _Toc315122775 \h </w:instrText>
+        <w:instrText xml:space="preserve"> PAGEREF _Toc315358511 \h </w:instrText>
       </w:r>
       <w:r>
         <w:rPr>
@@ -3931,7 +3638,7 @@
         <w:rPr>
           <w:noProof/>
         </w:rPr>
-        <w:t>20</w:t>
+        <w:t>14</w:t>
       </w:r>
       <w:r>
         <w:rPr>
@@ -3957,7 +3664,7 @@
         <w:rPr>
           <w:noProof/>
         </w:rPr>
-        <w:t>5.2.2</w:t>
+        <w:t>4.2.6</w:t>
       </w:r>
       <w:r>
         <w:rPr>
@@ -3971,7 +3678,7 @@
           <w:rFonts w:hint="eastAsia"/>
           <w:noProof/>
         </w:rPr>
-        <w:t>硬件外部接口</w:t>
+        <w:t>管理教室信息</w:t>
       </w:r>
       <w:r>
         <w:rPr>
@@ -3989,7 +3696,7 @@
         <w:rPr>
           <w:noProof/>
         </w:rPr>
-        <w:instrText xml:space="preserve"> PAGEREF _Toc315122776 \h </w:instrText>
+        <w:instrText xml:space="preserve"> PAGEREF _Toc315358512 \h </w:instrText>
       </w:r>
       <w:r>
         <w:rPr>
@@ -4006,375 +3713,7 @@
         <w:rPr>
           <w:noProof/>
         </w:rPr>
-        <w:t>20</w:t>
-      </w:r>
-      <w:r>
-        <w:rPr>
-          <w:noProof/>
-        </w:rPr>
-        <w:fldChar w:fldCharType="end"/>
-      </w:r>
-    </w:p>
-    <w:p>
-      <w:pPr>
-        <w:pStyle w:val="10"/>
-        <w:tabs>
-          <w:tab w:val="left" w:pos="420"/>
-        </w:tabs>
-        <w:rPr>
-          <w:rFonts w:asciiTheme="minorHAnsi" w:eastAsiaTheme="minorEastAsia" w:hAnsiTheme="minorHAnsi" w:cstheme="minorBidi"/>
-          <w:noProof/>
-        </w:rPr>
-      </w:pPr>
-      <w:r>
-        <w:rPr>
-          <w:noProof/>
-        </w:rPr>
-        <w:t>6.</w:t>
-      </w:r>
-      <w:r>
-        <w:rPr>
-          <w:rFonts w:asciiTheme="minorHAnsi" w:eastAsiaTheme="minorEastAsia" w:hAnsiTheme="minorHAnsi" w:cstheme="minorBidi"/>
-          <w:noProof/>
-        </w:rPr>
-        <w:tab/>
-      </w:r>
-      <w:r>
-        <w:rPr>
-          <w:rFonts w:hint="eastAsia"/>
-          <w:noProof/>
-        </w:rPr>
-        <w:t>数据结构设计</w:t>
-      </w:r>
-      <w:r>
-        <w:rPr>
-          <w:noProof/>
-        </w:rPr>
-        <w:tab/>
-      </w:r>
-      <w:r>
-        <w:rPr>
-          <w:noProof/>
-        </w:rPr>
-        <w:fldChar w:fldCharType="begin"/>
-      </w:r>
-      <w:r>
-        <w:rPr>
-          <w:noProof/>
-        </w:rPr>
-        <w:instrText xml:space="preserve"> PAGEREF _Toc315122777 \h </w:instrText>
-      </w:r>
-      <w:r>
-        <w:rPr>
-          <w:noProof/>
-        </w:rPr>
-      </w:r>
-      <w:r>
-        <w:rPr>
-          <w:noProof/>
-        </w:rPr>
-        <w:fldChar w:fldCharType="separate"/>
-      </w:r>
-      <w:r>
-        <w:rPr>
-          <w:noProof/>
-        </w:rPr>
-        <w:t>22</w:t>
-      </w:r>
-      <w:r>
-        <w:rPr>
-          <w:noProof/>
-        </w:rPr>
-        <w:fldChar w:fldCharType="end"/>
-      </w:r>
-    </w:p>
-    <w:p>
-      <w:pPr>
-        <w:pStyle w:val="21"/>
-        <w:tabs>
-          <w:tab w:val="left" w:pos="1080"/>
-        </w:tabs>
-        <w:ind w:left="480"/>
-        <w:rPr>
-          <w:rFonts w:asciiTheme="minorHAnsi" w:eastAsiaTheme="minorEastAsia" w:hAnsiTheme="minorHAnsi" w:cstheme="minorBidi"/>
-          <w:noProof/>
-        </w:rPr>
-      </w:pPr>
-      <w:r>
-        <w:rPr>
-          <w:noProof/>
-        </w:rPr>
-        <w:t>6.1</w:t>
-      </w:r>
-      <w:r>
-        <w:rPr>
-          <w:rFonts w:asciiTheme="minorHAnsi" w:eastAsiaTheme="minorEastAsia" w:hAnsiTheme="minorHAnsi" w:cstheme="minorBidi"/>
-          <w:noProof/>
-        </w:rPr>
-        <w:tab/>
-      </w:r>
-      <w:r>
-        <w:rPr>
-          <w:rFonts w:hint="eastAsia"/>
-          <w:noProof/>
-        </w:rPr>
-        <w:t>公共数据结构设计</w:t>
-      </w:r>
-      <w:r>
-        <w:rPr>
-          <w:noProof/>
-        </w:rPr>
-        <w:tab/>
-      </w:r>
-      <w:r>
-        <w:rPr>
-          <w:noProof/>
-        </w:rPr>
-        <w:fldChar w:fldCharType="begin"/>
-      </w:r>
-      <w:r>
-        <w:rPr>
-          <w:noProof/>
-        </w:rPr>
-        <w:instrText xml:space="preserve"> PAGEREF _Toc315122778 \h </w:instrText>
-      </w:r>
-      <w:r>
-        <w:rPr>
-          <w:noProof/>
-        </w:rPr>
-      </w:r>
-      <w:r>
-        <w:rPr>
-          <w:noProof/>
-        </w:rPr>
-        <w:fldChar w:fldCharType="separate"/>
-      </w:r>
-      <w:r>
-        <w:rPr>
-          <w:noProof/>
-        </w:rPr>
-        <w:t>22</w:t>
-      </w:r>
-      <w:r>
-        <w:rPr>
-          <w:noProof/>
-        </w:rPr>
-        <w:fldChar w:fldCharType="end"/>
-      </w:r>
-    </w:p>
-    <w:p>
-      <w:pPr>
-        <w:pStyle w:val="21"/>
-        <w:tabs>
-          <w:tab w:val="left" w:pos="1080"/>
-        </w:tabs>
-        <w:ind w:left="480"/>
-        <w:rPr>
-          <w:rFonts w:asciiTheme="minorHAnsi" w:eastAsiaTheme="minorEastAsia" w:hAnsiTheme="minorHAnsi" w:cstheme="minorBidi"/>
-          <w:noProof/>
-        </w:rPr>
-      </w:pPr>
-      <w:r>
-        <w:rPr>
-          <w:noProof/>
-        </w:rPr>
-        <w:t>6.2</w:t>
-      </w:r>
-      <w:r>
-        <w:rPr>
-          <w:rFonts w:asciiTheme="minorHAnsi" w:eastAsiaTheme="minorEastAsia" w:hAnsiTheme="minorHAnsi" w:cstheme="minorBidi"/>
-          <w:noProof/>
-        </w:rPr>
-        <w:tab/>
-      </w:r>
-      <w:r>
-        <w:rPr>
-          <w:rFonts w:hint="eastAsia"/>
-          <w:noProof/>
-        </w:rPr>
-        <w:t>数据库设计</w:t>
-      </w:r>
-      <w:r>
-        <w:rPr>
-          <w:noProof/>
-        </w:rPr>
-        <w:tab/>
-      </w:r>
-      <w:r>
-        <w:rPr>
-          <w:noProof/>
-        </w:rPr>
-        <w:fldChar w:fldCharType="begin"/>
-      </w:r>
-      <w:r>
-        <w:rPr>
-          <w:noProof/>
-        </w:rPr>
-        <w:instrText xml:space="preserve"> PAGEREF _Toc315122779 \h </w:instrText>
-      </w:r>
-      <w:r>
-        <w:rPr>
-          <w:noProof/>
-        </w:rPr>
-      </w:r>
-      <w:r>
-        <w:rPr>
-          <w:noProof/>
-        </w:rPr>
-        <w:fldChar w:fldCharType="separate"/>
-      </w:r>
-      <w:r>
-        <w:rPr>
-          <w:noProof/>
-        </w:rPr>
-        <w:t>22</w:t>
-      </w:r>
-      <w:r>
-        <w:rPr>
-          <w:noProof/>
-        </w:rPr>
-        <w:fldChar w:fldCharType="end"/>
-      </w:r>
-    </w:p>
-    <w:p>
-      <w:pPr>
-        <w:pStyle w:val="10"/>
-        <w:tabs>
-          <w:tab w:val="left" w:pos="420"/>
-        </w:tabs>
-        <w:rPr>
-          <w:rFonts w:asciiTheme="minorHAnsi" w:eastAsiaTheme="minorEastAsia" w:hAnsiTheme="minorHAnsi" w:cstheme="minorBidi"/>
-          <w:noProof/>
-        </w:rPr>
-      </w:pPr>
-      <w:r>
-        <w:rPr>
-          <w:noProof/>
-        </w:rPr>
-        <w:t>7.</w:t>
-      </w:r>
-      <w:r>
-        <w:rPr>
-          <w:rFonts w:asciiTheme="minorHAnsi" w:eastAsiaTheme="minorEastAsia" w:hAnsiTheme="minorHAnsi" w:cstheme="minorBidi"/>
-          <w:noProof/>
-        </w:rPr>
-        <w:tab/>
-      </w:r>
-      <w:r>
-        <w:rPr>
-          <w:rFonts w:hint="eastAsia"/>
-          <w:noProof/>
-        </w:rPr>
-        <w:t>详细设计</w:t>
-      </w:r>
-      <w:r>
-        <w:rPr>
-          <w:noProof/>
-        </w:rPr>
-        <w:tab/>
-      </w:r>
-      <w:r>
-        <w:rPr>
-          <w:noProof/>
-        </w:rPr>
-        <w:fldChar w:fldCharType="begin"/>
-      </w:r>
-      <w:r>
-        <w:rPr>
-          <w:noProof/>
-        </w:rPr>
-        <w:instrText xml:space="preserve"> PAGEREF _Toc315122780 \h </w:instrText>
-      </w:r>
-      <w:r>
-        <w:rPr>
-          <w:noProof/>
-        </w:rPr>
-      </w:r>
-      <w:r>
-        <w:rPr>
-          <w:noProof/>
-        </w:rPr>
-        <w:fldChar w:fldCharType="separate"/>
-      </w:r>
-      <w:r>
-        <w:rPr>
-          <w:noProof/>
-        </w:rPr>
-        <w:t>27</w:t>
-      </w:r>
-      <w:r>
-        <w:rPr>
-          <w:noProof/>
-        </w:rPr>
-        <w:fldChar w:fldCharType="end"/>
-      </w:r>
-    </w:p>
-    <w:p>
-      <w:pPr>
-        <w:pStyle w:val="21"/>
-        <w:tabs>
-          <w:tab w:val="left" w:pos="1080"/>
-        </w:tabs>
-        <w:ind w:left="480"/>
-        <w:rPr>
-          <w:rFonts w:asciiTheme="minorHAnsi" w:eastAsiaTheme="minorEastAsia" w:hAnsiTheme="minorHAnsi" w:cstheme="minorBidi"/>
-          <w:noProof/>
-        </w:rPr>
-      </w:pPr>
-      <w:r>
-        <w:rPr>
-          <w:noProof/>
-        </w:rPr>
-        <w:t>7.1</w:t>
-      </w:r>
-      <w:r>
-        <w:rPr>
-          <w:rFonts w:asciiTheme="minorHAnsi" w:eastAsiaTheme="minorEastAsia" w:hAnsiTheme="minorHAnsi" w:cstheme="minorBidi"/>
-          <w:noProof/>
-        </w:rPr>
-        <w:tab/>
-      </w:r>
-      <w:r>
-        <w:rPr>
-          <w:rFonts w:hint="eastAsia"/>
-          <w:noProof/>
-        </w:rPr>
-        <w:t>登录模块</w:t>
-      </w:r>
-      <w:r>
-        <w:rPr>
-          <w:noProof/>
-        </w:rPr>
-        <w:tab/>
-      </w:r>
-      <w:r>
-        <w:rPr>
-          <w:noProof/>
-        </w:rPr>
-        <w:fldChar w:fldCharType="begin"/>
-      </w:r>
-      <w:r>
-        <w:rPr>
-          <w:noProof/>
-        </w:rPr>
-        <w:instrText xml:space="preserve"> PAGEREF _Toc315122781 \h </w:instrText>
-      </w:r>
-      <w:r>
-        <w:rPr>
-          <w:noProof/>
-        </w:rPr>
-      </w:r>
-      <w:r>
-        <w:rPr>
-          <w:noProof/>
-        </w:rPr>
-        <w:fldChar w:fldCharType="separate"/>
-      </w:r>
-      <w:r>
-        <w:rPr>
-          <w:noProof/>
-        </w:rPr>
-        <w:t>27</w:t>
+        <w:t>15</w:t>
       </w:r>
       <w:r>
         <w:rPr>
@@ -4400,7 +3739,7 @@
         <w:rPr>
           <w:noProof/>
         </w:rPr>
-        <w:t>7.1.1</w:t>
+        <w:t>4.2.7</w:t>
       </w:r>
       <w:r>
         <w:rPr>
@@ -4414,7 +3753,7 @@
           <w:rFonts w:hint="eastAsia"/>
           <w:noProof/>
         </w:rPr>
-        <w:t>概述</w:t>
+        <w:t>管理课程信息</w:t>
       </w:r>
       <w:r>
         <w:rPr>
@@ -4432,7 +3771,7 @@
         <w:rPr>
           <w:noProof/>
         </w:rPr>
-        <w:instrText xml:space="preserve"> PAGEREF _Toc315122782 \h </w:instrText>
+        <w:instrText xml:space="preserve"> PAGEREF _Toc315358513 \h </w:instrText>
       </w:r>
       <w:r>
         <w:rPr>
@@ -4449,7 +3788,7 @@
         <w:rPr>
           <w:noProof/>
         </w:rPr>
-        <w:t>27</w:t>
+        <w:t>16</w:t>
       </w:r>
       <w:r>
         <w:rPr>
@@ -4475,7 +3814,7 @@
         <w:rPr>
           <w:noProof/>
         </w:rPr>
-        <w:t>7.1.2</w:t>
+        <w:t>4.2.8</w:t>
       </w:r>
       <w:r>
         <w:rPr>
@@ -4489,7 +3828,7 @@
           <w:rFonts w:hint="eastAsia"/>
           <w:noProof/>
         </w:rPr>
-        <w:t>接口说明</w:t>
+        <w:t>管理用户</w:t>
       </w:r>
       <w:r>
         <w:rPr>
@@ -4507,7 +3846,7 @@
         <w:rPr>
           <w:noProof/>
         </w:rPr>
-        <w:instrText xml:space="preserve"> PAGEREF _Toc315122783 \h </w:instrText>
+        <w:instrText xml:space="preserve"> PAGEREF _Toc315358514 \h </w:instrText>
       </w:r>
       <w:r>
         <w:rPr>
@@ -4524,7 +3863,7 @@
         <w:rPr>
           <w:noProof/>
         </w:rPr>
-        <w:t>27</w:t>
+        <w:t>17</w:t>
       </w:r>
       <w:r>
         <w:rPr>
@@ -4550,7 +3889,7 @@
         <w:rPr>
           <w:noProof/>
         </w:rPr>
-        <w:t>7.1.3</w:t>
+        <w:t>4.2.9</w:t>
       </w:r>
       <w:r>
         <w:rPr>
@@ -4564,7 +3903,7 @@
           <w:rFonts w:hint="eastAsia"/>
           <w:noProof/>
         </w:rPr>
-        <w:t>内部结构设计</w:t>
+        <w:t>生成课程信息</w:t>
       </w:r>
       <w:r>
         <w:rPr>
@@ -4582,7 +3921,7 @@
         <w:rPr>
           <w:noProof/>
         </w:rPr>
-        <w:instrText xml:space="preserve"> PAGEREF _Toc315122784 \h </w:instrText>
+        <w:instrText xml:space="preserve"> PAGEREF _Toc315358515 \h </w:instrText>
       </w:r>
       <w:r>
         <w:rPr>
@@ -4599,7 +3938,157 @@
         <w:rPr>
           <w:noProof/>
         </w:rPr>
-        <w:t>28</w:t>
+        <w:t>17</w:t>
+      </w:r>
+      <w:r>
+        <w:rPr>
+          <w:noProof/>
+        </w:rPr>
+        <w:fldChar w:fldCharType="end"/>
+      </w:r>
+    </w:p>
+    <w:p>
+      <w:pPr>
+        <w:pStyle w:val="31"/>
+        <w:tabs>
+          <w:tab w:val="left" w:pos="1860"/>
+          <w:tab w:val="right" w:leader="dot" w:pos="8302"/>
+        </w:tabs>
+        <w:ind w:left="960"/>
+        <w:rPr>
+          <w:rFonts w:asciiTheme="minorHAnsi" w:eastAsiaTheme="minorEastAsia" w:hAnsiTheme="minorHAnsi" w:cstheme="minorBidi"/>
+          <w:noProof/>
+        </w:rPr>
+      </w:pPr>
+      <w:r>
+        <w:rPr>
+          <w:noProof/>
+        </w:rPr>
+        <w:t>4.2.10</w:t>
+      </w:r>
+      <w:r>
+        <w:rPr>
+          <w:rFonts w:asciiTheme="minorHAnsi" w:eastAsiaTheme="minorEastAsia" w:hAnsiTheme="minorHAnsi" w:cstheme="minorBidi"/>
+          <w:noProof/>
+        </w:rPr>
+        <w:tab/>
+      </w:r>
+      <w:r>
+        <w:rPr>
+          <w:rFonts w:hint="eastAsia"/>
+          <w:noProof/>
+        </w:rPr>
+        <w:t>生成用户信息</w:t>
+      </w:r>
+      <w:r>
+        <w:rPr>
+          <w:noProof/>
+        </w:rPr>
+        <w:tab/>
+      </w:r>
+      <w:r>
+        <w:rPr>
+          <w:noProof/>
+        </w:rPr>
+        <w:fldChar w:fldCharType="begin"/>
+      </w:r>
+      <w:r>
+        <w:rPr>
+          <w:noProof/>
+        </w:rPr>
+        <w:instrText xml:space="preserve"> PAGEREF _Toc315358516 \h </w:instrText>
+      </w:r>
+      <w:r>
+        <w:rPr>
+          <w:noProof/>
+        </w:rPr>
+      </w:r>
+      <w:r>
+        <w:rPr>
+          <w:noProof/>
+        </w:rPr>
+        <w:fldChar w:fldCharType="separate"/>
+      </w:r>
+      <w:r>
+        <w:rPr>
+          <w:noProof/>
+        </w:rPr>
+        <w:t>17</w:t>
+      </w:r>
+      <w:r>
+        <w:rPr>
+          <w:noProof/>
+        </w:rPr>
+        <w:fldChar w:fldCharType="end"/>
+      </w:r>
+    </w:p>
+    <w:p>
+      <w:pPr>
+        <w:pStyle w:val="31"/>
+        <w:tabs>
+          <w:tab w:val="left" w:pos="1860"/>
+          <w:tab w:val="right" w:leader="dot" w:pos="8302"/>
+        </w:tabs>
+        <w:ind w:left="960"/>
+        <w:rPr>
+          <w:rFonts w:asciiTheme="minorHAnsi" w:eastAsiaTheme="minorEastAsia" w:hAnsiTheme="minorHAnsi" w:cstheme="minorBidi"/>
+          <w:noProof/>
+        </w:rPr>
+      </w:pPr>
+      <w:r>
+        <w:rPr>
+          <w:noProof/>
+        </w:rPr>
+        <w:t>4.2.11</w:t>
+      </w:r>
+      <w:r>
+        <w:rPr>
+          <w:rFonts w:asciiTheme="minorHAnsi" w:eastAsiaTheme="minorEastAsia" w:hAnsiTheme="minorHAnsi" w:cstheme="minorBidi"/>
+          <w:noProof/>
+        </w:rPr>
+        <w:tab/>
+      </w:r>
+      <w:r>
+        <w:rPr>
+          <w:rFonts w:hint="eastAsia"/>
+          <w:noProof/>
+        </w:rPr>
+        <w:t>处理监控图像获得教室使用情况</w:t>
+      </w:r>
+      <w:r>
+        <w:rPr>
+          <w:noProof/>
+        </w:rPr>
+        <w:tab/>
+      </w:r>
+      <w:r>
+        <w:rPr>
+          <w:noProof/>
+        </w:rPr>
+        <w:fldChar w:fldCharType="begin"/>
+      </w:r>
+      <w:r>
+        <w:rPr>
+          <w:noProof/>
+        </w:rPr>
+        <w:instrText xml:space="preserve"> PAGEREF _Toc315358517 \h </w:instrText>
+      </w:r>
+      <w:r>
+        <w:rPr>
+          <w:noProof/>
+        </w:rPr>
+      </w:r>
+      <w:r>
+        <w:rPr>
+          <w:noProof/>
+        </w:rPr>
+        <w:fldChar w:fldCharType="separate"/>
+      </w:r>
+      <w:r>
+        <w:rPr>
+          <w:noProof/>
+        </w:rPr>
+        <w:t>18</w:t>
       </w:r>
       <w:r>
         <w:rPr>
@@ -4624,7 +4113,7 @@
         <w:rPr>
           <w:noProof/>
         </w:rPr>
-        <w:t>7.2</w:t>
+        <w:t>4.3</w:t>
       </w:r>
       <w:r>
         <w:rPr>
@@ -4638,7 +4127,7 @@
           <w:rFonts w:hint="eastAsia"/>
           <w:noProof/>
         </w:rPr>
-        <w:t>我的课程信息查询模块</w:t>
+        <w:t>关键问题及解决方案</w:t>
       </w:r>
       <w:r>
         <w:rPr>
@@ -4656,7 +4145,7 @@
         <w:rPr>
           <w:noProof/>
         </w:rPr>
-        <w:instrText xml:space="preserve"> PAGEREF _Toc315122785 \h </w:instrText>
+        <w:instrText xml:space="preserve"> PAGEREF _Toc315358518 \h </w:instrText>
       </w:r>
       <w:r>
         <w:rPr>
@@ -4673,7 +4162,7 @@
         <w:rPr>
           <w:noProof/>
         </w:rPr>
-        <w:t>28</w:t>
+        <w:t>18</w:t>
       </w:r>
       <w:r>
         <w:rPr>
@@ -4699,7 +4188,7 @@
         <w:rPr>
           <w:noProof/>
         </w:rPr>
-        <w:t>7.2.1</w:t>
+        <w:t>4.3.1</w:t>
       </w:r>
       <w:r>
         <w:rPr>
@@ -4713,7 +4202,7 @@
           <w:rFonts w:hint="eastAsia"/>
           <w:noProof/>
         </w:rPr>
-        <w:t>概述</w:t>
+        <w:t>教室中现有人数与可用插头数的实时更新</w:t>
       </w:r>
       <w:r>
         <w:rPr>
@@ -4731,7 +4220,7 @@
         <w:rPr>
           <w:noProof/>
         </w:rPr>
-        <w:instrText xml:space="preserve"> PAGEREF _Toc315122786 \h </w:instrText>
+        <w:instrText xml:space="preserve"> PAGEREF _Toc315358519 \h </w:instrText>
       </w:r>
       <w:r>
         <w:rPr>
@@ -4748,7 +4237,7 @@
         <w:rPr>
           <w:noProof/>
         </w:rPr>
-        <w:t>28</w:t>
+        <w:t>18</w:t>
       </w:r>
       <w:r>
         <w:rPr>
@@ -4774,7 +4263,7 @@
         <w:rPr>
           <w:noProof/>
         </w:rPr>
-        <w:t>7.2.2</w:t>
+        <w:t>4.3.2</w:t>
       </w:r>
       <w:r>
         <w:rPr>
@@ -4788,7 +4277,7 @@
           <w:rFonts w:hint="eastAsia"/>
           <w:noProof/>
         </w:rPr>
-        <w:t>接口说明</w:t>
+        <w:t>监控类中图像处理算法的选取</w:t>
       </w:r>
       <w:r>
         <w:rPr>
@@ -4806,7 +4295,7 @@
         <w:rPr>
           <w:noProof/>
         </w:rPr>
-        <w:instrText xml:space="preserve"> PAGEREF _Toc315122787 \h </w:instrText>
+        <w:instrText xml:space="preserve"> PAGEREF _Toc315358520 \h </w:instrText>
       </w:r>
       <w:r>
         <w:rPr>
@@ -4823,7 +4312,154 @@
         <w:rPr>
           <w:noProof/>
         </w:rPr>
-        <w:t>28</w:t>
+        <w:t>19</w:t>
+      </w:r>
+      <w:r>
+        <w:rPr>
+          <w:noProof/>
+        </w:rPr>
+        <w:fldChar w:fldCharType="end"/>
+      </w:r>
+    </w:p>
+    <w:p>
+      <w:pPr>
+        <w:pStyle w:val="10"/>
+        <w:tabs>
+          <w:tab w:val="left" w:pos="420"/>
+        </w:tabs>
+        <w:rPr>
+          <w:rFonts w:asciiTheme="minorHAnsi" w:eastAsiaTheme="minorEastAsia" w:hAnsiTheme="minorHAnsi" w:cstheme="minorBidi"/>
+          <w:noProof/>
+        </w:rPr>
+      </w:pPr>
+      <w:r>
+        <w:rPr>
+          <w:noProof/>
+        </w:rPr>
+        <w:t>5.</w:t>
+      </w:r>
+      <w:r>
+        <w:rPr>
+          <w:rFonts w:asciiTheme="minorHAnsi" w:eastAsiaTheme="minorEastAsia" w:hAnsiTheme="minorHAnsi" w:cstheme="minorBidi"/>
+          <w:noProof/>
+        </w:rPr>
+        <w:tab/>
+      </w:r>
+      <w:r>
+        <w:rPr>
+          <w:rFonts w:hint="eastAsia"/>
+          <w:noProof/>
+        </w:rPr>
+        <w:t>接口设计</w:t>
+      </w:r>
+      <w:r>
+        <w:rPr>
+          <w:noProof/>
+        </w:rPr>
+        <w:tab/>
+      </w:r>
+      <w:r>
+        <w:rPr>
+          <w:noProof/>
+        </w:rPr>
+        <w:fldChar w:fldCharType="begin"/>
+      </w:r>
+      <w:r>
+        <w:rPr>
+          <w:noProof/>
+        </w:rPr>
+        <w:instrText xml:space="preserve"> PAGEREF _Toc315358521 \h </w:instrText>
+      </w:r>
+      <w:r>
+        <w:rPr>
+          <w:noProof/>
+        </w:rPr>
+      </w:r>
+      <w:r>
+        <w:rPr>
+          <w:noProof/>
+        </w:rPr>
+        <w:fldChar w:fldCharType="separate"/>
+      </w:r>
+      <w:r>
+        <w:rPr>
+          <w:noProof/>
+        </w:rPr>
+        <w:t>20</w:t>
+      </w:r>
+      <w:r>
+        <w:rPr>
+          <w:noProof/>
+        </w:rPr>
+        <w:fldChar w:fldCharType="end"/>
+      </w:r>
+    </w:p>
+    <w:p>
+      <w:pPr>
+        <w:pStyle w:val="21"/>
+        <w:tabs>
+          <w:tab w:val="left" w:pos="1080"/>
+        </w:tabs>
+        <w:ind w:left="480"/>
+        <w:rPr>
+          <w:rFonts w:asciiTheme="minorHAnsi" w:eastAsiaTheme="minorEastAsia" w:hAnsiTheme="minorHAnsi" w:cstheme="minorBidi"/>
+          <w:noProof/>
+        </w:rPr>
+      </w:pPr>
+      <w:r>
+        <w:rPr>
+          <w:noProof/>
+        </w:rPr>
+        <w:t>5.1</w:t>
+      </w:r>
+      <w:r>
+        <w:rPr>
+          <w:rFonts w:asciiTheme="minorHAnsi" w:eastAsiaTheme="minorEastAsia" w:hAnsiTheme="minorHAnsi" w:cstheme="minorBidi"/>
+          <w:noProof/>
+        </w:rPr>
+        <w:tab/>
+      </w:r>
+      <w:r>
+        <w:rPr>
+          <w:rFonts w:hint="eastAsia"/>
+          <w:noProof/>
+        </w:rPr>
+        <w:t>用户界面设计</w:t>
+      </w:r>
+      <w:r>
+        <w:rPr>
+          <w:noProof/>
+        </w:rPr>
+        <w:tab/>
+      </w:r>
+      <w:r>
+        <w:rPr>
+          <w:noProof/>
+        </w:rPr>
+        <w:fldChar w:fldCharType="begin"/>
+      </w:r>
+      <w:r>
+        <w:rPr>
+          <w:noProof/>
+        </w:rPr>
+        <w:instrText xml:space="preserve"> PAGEREF _Toc315358522 \h </w:instrText>
+      </w:r>
+      <w:r>
+        <w:rPr>
+          <w:noProof/>
+        </w:rPr>
+      </w:r>
+      <w:r>
+        <w:rPr>
+          <w:noProof/>
+        </w:rPr>
+        <w:fldChar w:fldCharType="separate"/>
+      </w:r>
+      <w:r>
+        <w:rPr>
+          <w:noProof/>
+        </w:rPr>
+        <w:t>20</w:t>
       </w:r>
       <w:r>
         <w:rPr>
@@ -4849,7 +4485,7 @@
         <w:rPr>
           <w:noProof/>
         </w:rPr>
-        <w:t>7.2.3</w:t>
+        <w:t>5.1.1</w:t>
       </w:r>
       <w:r>
         <w:rPr>
@@ -4863,7 +4499,7 @@
           <w:rFonts w:hint="eastAsia"/>
           <w:noProof/>
         </w:rPr>
-        <w:t>内部结构设计</w:t>
+        <w:t>面向学生用户界面设计</w:t>
       </w:r>
       <w:r>
         <w:rPr>
@@ -4881,7 +4517,7 @@
         <w:rPr>
           <w:noProof/>
         </w:rPr>
-        <w:instrText xml:space="preserve"> PAGEREF _Toc315122788 \h </w:instrText>
+        <w:instrText xml:space="preserve"> PAGEREF _Toc315358523 \h </w:instrText>
       </w:r>
       <w:r>
         <w:rPr>
@@ -4898,81 +4534,7 @@
         <w:rPr>
           <w:noProof/>
         </w:rPr>
-        <w:t>29</w:t>
-      </w:r>
-      <w:r>
-        <w:rPr>
-          <w:noProof/>
-        </w:rPr>
-        <w:fldChar w:fldCharType="end"/>
-      </w:r>
-    </w:p>
-    <w:p>
-      <w:pPr>
-        <w:pStyle w:val="21"/>
-        <w:tabs>
-          <w:tab w:val="left" w:pos="1080"/>
-        </w:tabs>
-        <w:ind w:left="480"/>
-        <w:rPr>
-          <w:rFonts w:asciiTheme="minorHAnsi" w:eastAsiaTheme="minorEastAsia" w:hAnsiTheme="minorHAnsi" w:cstheme="minorBidi"/>
-          <w:noProof/>
-        </w:rPr>
-      </w:pPr>
-      <w:r>
-        <w:rPr>
-          <w:noProof/>
-        </w:rPr>
-        <w:t>7.3</w:t>
-      </w:r>
-      <w:r>
-        <w:rPr>
-          <w:rFonts w:asciiTheme="minorHAnsi" w:eastAsiaTheme="minorEastAsia" w:hAnsiTheme="minorHAnsi" w:cstheme="minorBidi"/>
-          <w:noProof/>
-        </w:rPr>
-        <w:tab/>
-      </w:r>
-      <w:r>
-        <w:rPr>
-          <w:rFonts w:hint="eastAsia"/>
-          <w:noProof/>
-        </w:rPr>
-        <w:t>课程信息查询模块</w:t>
-      </w:r>
-      <w:r>
-        <w:rPr>
-          <w:noProof/>
-        </w:rPr>
-        <w:tab/>
-      </w:r>
-      <w:r>
-        <w:rPr>
-          <w:noProof/>
-        </w:rPr>
-        <w:fldChar w:fldCharType="begin"/>
-      </w:r>
-      <w:r>
-        <w:rPr>
-          <w:noProof/>
-        </w:rPr>
-        <w:instrText xml:space="preserve"> PAGEREF _Toc315122789 \h </w:instrText>
-      </w:r>
-      <w:r>
-        <w:rPr>
-          <w:noProof/>
-        </w:rPr>
-      </w:r>
-      <w:r>
-        <w:rPr>
-          <w:noProof/>
-        </w:rPr>
-        <w:fldChar w:fldCharType="separate"/>
-      </w:r>
-      <w:r>
-        <w:rPr>
-          <w:noProof/>
-        </w:rPr>
-        <w:t>29</w:t>
+        <w:t>20</w:t>
       </w:r>
       <w:r>
         <w:rPr>
@@ -4998,7 +4560,7 @@
         <w:rPr>
           <w:noProof/>
         </w:rPr>
-        <w:t>7.3.1</w:t>
+        <w:t>5.1.2</w:t>
       </w:r>
       <w:r>
         <w:rPr>
@@ -5012,7 +4574,7 @@
           <w:rFonts w:hint="eastAsia"/>
           <w:noProof/>
         </w:rPr>
-        <w:t>概述</w:t>
+        <w:t>面向管理员用户界面设计</w:t>
       </w:r>
       <w:r>
         <w:rPr>
@@ -5030,7 +4592,7 @@
         <w:rPr>
           <w:noProof/>
         </w:rPr>
-        <w:instrText xml:space="preserve"> PAGEREF _Toc315122790 \h </w:instrText>
+        <w:instrText xml:space="preserve"> PAGEREF _Toc315358524 \h </w:instrText>
       </w:r>
       <w:r>
         <w:rPr>
@@ -5047,7 +4609,81 @@
         <w:rPr>
           <w:noProof/>
         </w:rPr>
-        <w:t>29</w:t>
+        <w:t>20</w:t>
+      </w:r>
+      <w:r>
+        <w:rPr>
+          <w:noProof/>
+        </w:rPr>
+        <w:fldChar w:fldCharType="end"/>
+      </w:r>
+    </w:p>
+    <w:p>
+      <w:pPr>
+        <w:pStyle w:val="21"/>
+        <w:tabs>
+          <w:tab w:val="left" w:pos="1080"/>
+        </w:tabs>
+        <w:ind w:left="480"/>
+        <w:rPr>
+          <w:rFonts w:asciiTheme="minorHAnsi" w:eastAsiaTheme="minorEastAsia" w:hAnsiTheme="minorHAnsi" w:cstheme="minorBidi"/>
+          <w:noProof/>
+        </w:rPr>
+      </w:pPr>
+      <w:r>
+        <w:rPr>
+          <w:noProof/>
+        </w:rPr>
+        <w:t>5.2</w:t>
+      </w:r>
+      <w:r>
+        <w:rPr>
+          <w:rFonts w:asciiTheme="minorHAnsi" w:eastAsiaTheme="minorEastAsia" w:hAnsiTheme="minorHAnsi" w:cstheme="minorBidi"/>
+          <w:noProof/>
+        </w:rPr>
+        <w:tab/>
+      </w:r>
+      <w:r>
+        <w:rPr>
+          <w:rFonts w:hint="eastAsia"/>
+          <w:noProof/>
+        </w:rPr>
+        <w:t>外部接口设计</w:t>
+      </w:r>
+      <w:r>
+        <w:rPr>
+          <w:noProof/>
+        </w:rPr>
+        <w:tab/>
+      </w:r>
+      <w:r>
+        <w:rPr>
+          <w:noProof/>
+        </w:rPr>
+        <w:fldChar w:fldCharType="begin"/>
+      </w:r>
+      <w:r>
+        <w:rPr>
+          <w:noProof/>
+        </w:rPr>
+        <w:instrText xml:space="preserve"> PAGEREF _Toc315358525 \h </w:instrText>
+      </w:r>
+      <w:r>
+        <w:rPr>
+          <w:noProof/>
+        </w:rPr>
+      </w:r>
+      <w:r>
+        <w:rPr>
+          <w:noProof/>
+        </w:rPr>
+        <w:fldChar w:fldCharType="separate"/>
+      </w:r>
+      <w:r>
+        <w:rPr>
+          <w:noProof/>
+        </w:rPr>
+        <w:t>21</w:t>
       </w:r>
       <w:r>
         <w:rPr>
@@ -5073,7 +4709,7 @@
         <w:rPr>
           <w:noProof/>
         </w:rPr>
-        <w:t>7.3.2</w:t>
+        <w:t>5.2.1</w:t>
       </w:r>
       <w:r>
         <w:rPr>
@@ -5087,7 +4723,7 @@
           <w:rFonts w:hint="eastAsia"/>
           <w:noProof/>
         </w:rPr>
-        <w:t>接口说明</w:t>
+        <w:t>软件外部接口</w:t>
       </w:r>
       <w:r>
         <w:rPr>
@@ -5105,7 +4741,7 @@
         <w:rPr>
           <w:noProof/>
         </w:rPr>
-        <w:instrText xml:space="preserve"> PAGEREF _Toc315122791 \h </w:instrText>
+        <w:instrText xml:space="preserve"> PAGEREF _Toc315358526 \h </w:instrText>
       </w:r>
       <w:r>
         <w:rPr>
@@ -5122,7 +4758,7 @@
         <w:rPr>
           <w:noProof/>
         </w:rPr>
-        <w:t>30</w:t>
+        <w:t>21</w:t>
       </w:r>
       <w:r>
         <w:rPr>
@@ -5148,7 +4784,7 @@
         <w:rPr>
           <w:noProof/>
         </w:rPr>
-        <w:t>7.3.3</w:t>
+        <w:t>5.2.2</w:t>
       </w:r>
       <w:r>
         <w:rPr>
@@ -5162,7 +4798,7 @@
           <w:rFonts w:hint="eastAsia"/>
           <w:noProof/>
         </w:rPr>
-        <w:t>内部结构设计</w:t>
+        <w:t>硬件外部接口</w:t>
       </w:r>
       <w:r>
         <w:rPr>
@@ -5180,7 +4816,7 @@
         <w:rPr>
           <w:noProof/>
         </w:rPr>
-        <w:instrText xml:space="preserve"> PAGEREF _Toc315122792 \h </w:instrText>
+        <w:instrText xml:space="preserve"> PAGEREF _Toc315358527 \h </w:instrText>
       </w:r>
       <w:r>
         <w:rPr>
@@ -5197,7 +4833,80 @@
         <w:rPr>
           <w:noProof/>
         </w:rPr>
-        <w:t>30</w:t>
+        <w:t>21</w:t>
+      </w:r>
+      <w:r>
+        <w:rPr>
+          <w:noProof/>
+        </w:rPr>
+        <w:fldChar w:fldCharType="end"/>
+      </w:r>
+    </w:p>
+    <w:p>
+      <w:pPr>
+        <w:pStyle w:val="10"/>
+        <w:tabs>
+          <w:tab w:val="left" w:pos="420"/>
+        </w:tabs>
+        <w:rPr>
+          <w:rFonts w:asciiTheme="minorHAnsi" w:eastAsiaTheme="minorEastAsia" w:hAnsiTheme="minorHAnsi" w:cstheme="minorBidi"/>
+          <w:noProof/>
+        </w:rPr>
+      </w:pPr>
+      <w:r>
+        <w:rPr>
+          <w:noProof/>
+        </w:rPr>
+        <w:t>6.</w:t>
+      </w:r>
+      <w:r>
+        <w:rPr>
+          <w:rFonts w:asciiTheme="minorHAnsi" w:eastAsiaTheme="minorEastAsia" w:hAnsiTheme="minorHAnsi" w:cstheme="minorBidi"/>
+          <w:noProof/>
+        </w:rPr>
+        <w:tab/>
+      </w:r>
+      <w:r>
+        <w:rPr>
+          <w:rFonts w:hint="eastAsia"/>
+          <w:noProof/>
+        </w:rPr>
+        <w:t>数据结构设计</w:t>
+      </w:r>
+      <w:r>
+        <w:rPr>
+          <w:noProof/>
+        </w:rPr>
+        <w:tab/>
+      </w:r>
+      <w:r>
+        <w:rPr>
+          <w:noProof/>
+        </w:rPr>
+        <w:fldChar w:fldCharType="begin"/>
+      </w:r>
+      <w:r>
+        <w:rPr>
+          <w:noProof/>
+        </w:rPr>
+        <w:instrText xml:space="preserve"> PAGEREF _Toc315358528 \h </w:instrText>
+      </w:r>
+      <w:r>
+        <w:rPr>
+          <w:noProof/>
+        </w:rPr>
+      </w:r>
+      <w:r>
+        <w:rPr>
+          <w:noProof/>
+        </w:rPr>
+        <w:fldChar w:fldCharType="separate"/>
+      </w:r>
+      <w:r>
+        <w:rPr>
+          <w:noProof/>
+        </w:rPr>
+        <w:t>23</w:t>
       </w:r>
       <w:r>
         <w:rPr>
@@ -5222,7 +4931,7 @@
         <w:rPr>
           <w:noProof/>
         </w:rPr>
-        <w:t>7.4</w:t>
+        <w:t>6.1</w:t>
       </w:r>
       <w:r>
         <w:rPr>
@@ -5236,7 +4945,7 @@
           <w:rFonts w:hint="eastAsia"/>
           <w:noProof/>
         </w:rPr>
-        <w:t>教室信息查询模块</w:t>
+        <w:t>公共数据结构设计</w:t>
       </w:r>
       <w:r>
         <w:rPr>
@@ -5254,7 +4963,7 @@
         <w:rPr>
           <w:noProof/>
         </w:rPr>
-        <w:instrText xml:space="preserve"> PAGEREF _Toc315122793 \h </w:instrText>
+        <w:instrText xml:space="preserve"> PAGEREF _Toc315358529 \h </w:instrText>
       </w:r>
       <w:r>
         <w:rPr>
@@ -5271,7 +4980,228 @@
         <w:rPr>
           <w:noProof/>
         </w:rPr>
-        <w:t>30</w:t>
+        <w:t>23</w:t>
+      </w:r>
+      <w:r>
+        <w:rPr>
+          <w:noProof/>
+        </w:rPr>
+        <w:fldChar w:fldCharType="end"/>
+      </w:r>
+    </w:p>
+    <w:p>
+      <w:pPr>
+        <w:pStyle w:val="21"/>
+        <w:tabs>
+          <w:tab w:val="left" w:pos="1080"/>
+        </w:tabs>
+        <w:ind w:left="480"/>
+        <w:rPr>
+          <w:rFonts w:asciiTheme="minorHAnsi" w:eastAsiaTheme="minorEastAsia" w:hAnsiTheme="minorHAnsi" w:cstheme="minorBidi"/>
+          <w:noProof/>
+        </w:rPr>
+      </w:pPr>
+      <w:r>
+        <w:rPr>
+          <w:noProof/>
+        </w:rPr>
+        <w:t>6.2</w:t>
+      </w:r>
+      <w:r>
+        <w:rPr>
+          <w:rFonts w:asciiTheme="minorHAnsi" w:eastAsiaTheme="minorEastAsia" w:hAnsiTheme="minorHAnsi" w:cstheme="minorBidi"/>
+          <w:noProof/>
+        </w:rPr>
+        <w:tab/>
+      </w:r>
+      <w:r>
+        <w:rPr>
+          <w:rFonts w:hint="eastAsia"/>
+          <w:noProof/>
+        </w:rPr>
+        <w:t>数据库设计</w:t>
+      </w:r>
+      <w:r>
+        <w:rPr>
+          <w:noProof/>
+        </w:rPr>
+        <w:tab/>
+      </w:r>
+      <w:r>
+        <w:rPr>
+          <w:noProof/>
+        </w:rPr>
+        <w:fldChar w:fldCharType="begin"/>
+      </w:r>
+      <w:r>
+        <w:rPr>
+          <w:noProof/>
+        </w:rPr>
+        <w:instrText xml:space="preserve"> PAGEREF _Toc315358530 \h </w:instrText>
+      </w:r>
+      <w:r>
+        <w:rPr>
+          <w:noProof/>
+        </w:rPr>
+      </w:r>
+      <w:r>
+        <w:rPr>
+          <w:noProof/>
+        </w:rPr>
+        <w:fldChar w:fldCharType="separate"/>
+      </w:r>
+      <w:r>
+        <w:rPr>
+          <w:noProof/>
+        </w:rPr>
+        <w:t>23</w:t>
+      </w:r>
+      <w:r>
+        <w:rPr>
+          <w:noProof/>
+        </w:rPr>
+        <w:fldChar w:fldCharType="end"/>
+      </w:r>
+    </w:p>
+    <w:p>
+      <w:pPr>
+        <w:pStyle w:val="10"/>
+        <w:tabs>
+          <w:tab w:val="left" w:pos="420"/>
+        </w:tabs>
+        <w:rPr>
+          <w:rFonts w:asciiTheme="minorHAnsi" w:eastAsiaTheme="minorEastAsia" w:hAnsiTheme="minorHAnsi" w:cstheme="minorBidi"/>
+          <w:noProof/>
+        </w:rPr>
+      </w:pPr>
+      <w:r>
+        <w:rPr>
+          <w:noProof/>
+        </w:rPr>
+        <w:t>7.</w:t>
+      </w:r>
+      <w:r>
+        <w:rPr>
+          <w:rFonts w:asciiTheme="minorHAnsi" w:eastAsiaTheme="minorEastAsia" w:hAnsiTheme="minorHAnsi" w:cstheme="minorBidi"/>
+          <w:noProof/>
+        </w:rPr>
+        <w:tab/>
+      </w:r>
+      <w:r>
+        <w:rPr>
+          <w:rFonts w:hint="eastAsia"/>
+          <w:noProof/>
+        </w:rPr>
+        <w:t>详细设计</w:t>
+      </w:r>
+      <w:r>
+        <w:rPr>
+          <w:noProof/>
+        </w:rPr>
+        <w:tab/>
+      </w:r>
+      <w:r>
+        <w:rPr>
+          <w:noProof/>
+        </w:rPr>
+        <w:fldChar w:fldCharType="begin"/>
+      </w:r>
+      <w:r>
+        <w:rPr>
+          <w:noProof/>
+        </w:rPr>
+        <w:instrText xml:space="preserve"> PAGEREF _Toc315358531 \h </w:instrText>
+      </w:r>
+      <w:r>
+        <w:rPr>
+          <w:noProof/>
+        </w:rPr>
+      </w:r>
+      <w:r>
+        <w:rPr>
+          <w:noProof/>
+        </w:rPr>
+        <w:fldChar w:fldCharType="separate"/>
+      </w:r>
+      <w:r>
+        <w:rPr>
+          <w:noProof/>
+        </w:rPr>
+        <w:t>28</w:t>
+      </w:r>
+      <w:r>
+        <w:rPr>
+          <w:noProof/>
+        </w:rPr>
+        <w:fldChar w:fldCharType="end"/>
+      </w:r>
+    </w:p>
+    <w:p>
+      <w:pPr>
+        <w:pStyle w:val="21"/>
+        <w:tabs>
+          <w:tab w:val="left" w:pos="1080"/>
+        </w:tabs>
+        <w:ind w:left="480"/>
+        <w:rPr>
+          <w:rFonts w:asciiTheme="minorHAnsi" w:eastAsiaTheme="minorEastAsia" w:hAnsiTheme="minorHAnsi" w:cstheme="minorBidi"/>
+          <w:noProof/>
+        </w:rPr>
+      </w:pPr>
+      <w:r>
+        <w:rPr>
+          <w:noProof/>
+        </w:rPr>
+        <w:t>7.1</w:t>
+      </w:r>
+      <w:r>
+        <w:rPr>
+          <w:rFonts w:asciiTheme="minorHAnsi" w:eastAsiaTheme="minorEastAsia" w:hAnsiTheme="minorHAnsi" w:cstheme="minorBidi"/>
+          <w:noProof/>
+        </w:rPr>
+        <w:tab/>
+      </w:r>
+      <w:r>
+        <w:rPr>
+          <w:rFonts w:hint="eastAsia"/>
+          <w:noProof/>
+        </w:rPr>
+        <w:t>登录模块</w:t>
+      </w:r>
+      <w:r>
+        <w:rPr>
+          <w:noProof/>
+        </w:rPr>
+        <w:tab/>
+      </w:r>
+      <w:r>
+        <w:rPr>
+          <w:noProof/>
+        </w:rPr>
+        <w:fldChar w:fldCharType="begin"/>
+      </w:r>
+      <w:r>
+        <w:rPr>
+          <w:noProof/>
+        </w:rPr>
+        <w:instrText xml:space="preserve"> PAGEREF _Toc315358532 \h </w:instrText>
+      </w:r>
+      <w:r>
+        <w:rPr>
+          <w:noProof/>
+        </w:rPr>
+      </w:r>
+      <w:r>
+        <w:rPr>
+          <w:noProof/>
+        </w:rPr>
+        <w:fldChar w:fldCharType="separate"/>
+      </w:r>
+      <w:r>
+        <w:rPr>
+          <w:noProof/>
+        </w:rPr>
+        <w:t>28</w:t>
       </w:r>
       <w:r>
         <w:rPr>
@@ -5297,7 +5227,7 @@
         <w:rPr>
           <w:noProof/>
         </w:rPr>
-        <w:t>7.4.1</w:t>
+        <w:t>7.1.1</w:t>
       </w:r>
       <w:r>
         <w:rPr>
@@ -5329,7 +5259,7 @@
         <w:rPr>
           <w:noProof/>
         </w:rPr>
-        <w:instrText xml:space="preserve"> PAGEREF _Toc315122794 \h </w:instrText>
+        <w:instrText xml:space="preserve"> PAGEREF _Toc315358533 \h </w:instrText>
       </w:r>
       <w:r>
         <w:rPr>
@@ -5346,7 +5276,7 @@
         <w:rPr>
           <w:noProof/>
         </w:rPr>
-        <w:t>30</w:t>
+        <w:t>28</w:t>
       </w:r>
       <w:r>
         <w:rPr>
@@ -5372,7 +5302,7 @@
         <w:rPr>
           <w:noProof/>
         </w:rPr>
-        <w:t>7.4.2</w:t>
+        <w:t>7.1.2</w:t>
       </w:r>
       <w:r>
         <w:rPr>
@@ -5404,7 +5334,7 @@
         <w:rPr>
           <w:noProof/>
         </w:rPr>
-        <w:instrText xml:space="preserve"> PAGEREF _Toc315122795 \h </w:instrText>
+        <w:instrText xml:space="preserve"> PAGEREF _Toc315358534 \h </w:instrText>
       </w:r>
       <w:r>
         <w:rPr>
@@ -5421,7 +5351,7 @@
         <w:rPr>
           <w:noProof/>
         </w:rPr>
-        <w:t>31</w:t>
+        <w:t>28</w:t>
       </w:r>
       <w:r>
         <w:rPr>
@@ -5447,7 +5377,7 @@
         <w:rPr>
           <w:noProof/>
         </w:rPr>
-        <w:t>7.4.3</w:t>
+        <w:t>7.1.3</w:t>
       </w:r>
       <w:r>
         <w:rPr>
@@ -5479,7 +5409,7 @@
         <w:rPr>
           <w:noProof/>
         </w:rPr>
-        <w:instrText xml:space="preserve"> PAGEREF _Toc315122796 \h </w:instrText>
+        <w:instrText xml:space="preserve"> PAGEREF _Toc315358535 \h </w:instrText>
       </w:r>
       <w:r>
         <w:rPr>
@@ -5496,7 +5426,7 @@
         <w:rPr>
           <w:noProof/>
         </w:rPr>
-        <w:t>31</w:t>
+        <w:t>29</w:t>
       </w:r>
       <w:r>
         <w:rPr>
@@ -5521,7 +5451,7 @@
         <w:rPr>
           <w:noProof/>
         </w:rPr>
-        <w:t>7.5</w:t>
+        <w:t>7.2</w:t>
       </w:r>
       <w:r>
         <w:rPr>
@@ -5535,7 +5465,7 @@
           <w:rFonts w:hint="eastAsia"/>
           <w:noProof/>
         </w:rPr>
-        <w:t>管理用户模块</w:t>
+        <w:t>我的课程信息查询模块</w:t>
       </w:r>
       <w:r>
         <w:rPr>
@@ -5553,7 +5483,7 @@
         <w:rPr>
           <w:noProof/>
         </w:rPr>
-        <w:instrText xml:space="preserve"> PAGEREF _Toc315122797 \h </w:instrText>
+        <w:instrText xml:space="preserve"> PAGEREF _Toc315358536 \h </w:instrText>
       </w:r>
       <w:r>
         <w:rPr>
@@ -5570,7 +5500,7 @@
         <w:rPr>
           <w:noProof/>
         </w:rPr>
-        <w:t>32</w:t>
+        <w:t>30</w:t>
       </w:r>
       <w:r>
         <w:rPr>
@@ -5596,7 +5526,7 @@
         <w:rPr>
           <w:noProof/>
         </w:rPr>
-        <w:t>7.5.1</w:t>
+        <w:t>7.2.1</w:t>
       </w:r>
       <w:r>
         <w:rPr>
@@ -5628,7 +5558,7 @@
         <w:rPr>
           <w:noProof/>
         </w:rPr>
-        <w:instrText xml:space="preserve"> PAGEREF _Toc315122798 \h </w:instrText>
+        <w:instrText xml:space="preserve"> PAGEREF _Toc315358537 \h </w:instrText>
       </w:r>
       <w:r>
         <w:rPr>
@@ -5645,7 +5575,7 @@
         <w:rPr>
           <w:noProof/>
         </w:rPr>
-        <w:t>32</w:t>
+        <w:t>30</w:t>
       </w:r>
       <w:r>
         <w:rPr>
@@ -5671,7 +5601,7 @@
         <w:rPr>
           <w:noProof/>
         </w:rPr>
-        <w:t>7.5.2</w:t>
+        <w:t>7.2.2</w:t>
       </w:r>
       <w:r>
         <w:rPr>
@@ -5703,7 +5633,7 @@
         <w:rPr>
           <w:noProof/>
         </w:rPr>
-        <w:instrText xml:space="preserve"> PAGEREF _Toc315122799 \h </w:instrText>
+        <w:instrText xml:space="preserve"> PAGEREF _Toc315358538 \h </w:instrText>
       </w:r>
       <w:r>
         <w:rPr>
@@ -5720,7 +5650,7 @@
         <w:rPr>
           <w:noProof/>
         </w:rPr>
-        <w:t>32</w:t>
+        <w:t>30</w:t>
       </w:r>
       <w:r>
         <w:rPr>
@@ -5746,6 +5676,903 @@
         <w:rPr>
           <w:noProof/>
         </w:rPr>
+        <w:t>7.2.3</w:t>
+      </w:r>
+      <w:r>
+        <w:rPr>
+          <w:rFonts w:asciiTheme="minorHAnsi" w:eastAsiaTheme="minorEastAsia" w:hAnsiTheme="minorHAnsi" w:cstheme="minorBidi"/>
+          <w:noProof/>
+        </w:rPr>
+        <w:tab/>
+      </w:r>
+      <w:r>
+        <w:rPr>
+          <w:rFonts w:hint="eastAsia"/>
+          <w:noProof/>
+        </w:rPr>
+        <w:t>内部结构设计</w:t>
+      </w:r>
+      <w:r>
+        <w:rPr>
+          <w:noProof/>
+        </w:rPr>
+        <w:tab/>
+      </w:r>
+      <w:r>
+        <w:rPr>
+          <w:noProof/>
+        </w:rPr>
+        <w:fldChar w:fldCharType="begin"/>
+      </w:r>
+      <w:r>
+        <w:rPr>
+          <w:noProof/>
+        </w:rPr>
+        <w:instrText xml:space="preserve"> PAGEREF _Toc315358539 \h </w:instrText>
+      </w:r>
+      <w:r>
+        <w:rPr>
+          <w:noProof/>
+        </w:rPr>
+      </w:r>
+      <w:r>
+        <w:rPr>
+          <w:noProof/>
+        </w:rPr>
+        <w:fldChar w:fldCharType="separate"/>
+      </w:r>
+      <w:r>
+        <w:rPr>
+          <w:noProof/>
+        </w:rPr>
+        <w:t>30</w:t>
+      </w:r>
+      <w:r>
+        <w:rPr>
+          <w:noProof/>
+        </w:rPr>
+        <w:fldChar w:fldCharType="end"/>
+      </w:r>
+    </w:p>
+    <w:p>
+      <w:pPr>
+        <w:pStyle w:val="21"/>
+        <w:tabs>
+          <w:tab w:val="left" w:pos="1080"/>
+        </w:tabs>
+        <w:ind w:left="480"/>
+        <w:rPr>
+          <w:rFonts w:asciiTheme="minorHAnsi" w:eastAsiaTheme="minorEastAsia" w:hAnsiTheme="minorHAnsi" w:cstheme="minorBidi"/>
+          <w:noProof/>
+        </w:rPr>
+      </w:pPr>
+      <w:r>
+        <w:rPr>
+          <w:noProof/>
+        </w:rPr>
+        <w:t>7.3</w:t>
+      </w:r>
+      <w:r>
+        <w:rPr>
+          <w:rFonts w:asciiTheme="minorHAnsi" w:eastAsiaTheme="minorEastAsia" w:hAnsiTheme="minorHAnsi" w:cstheme="minorBidi"/>
+          <w:noProof/>
+        </w:rPr>
+        <w:tab/>
+      </w:r>
+      <w:r>
+        <w:rPr>
+          <w:rFonts w:hint="eastAsia"/>
+          <w:noProof/>
+        </w:rPr>
+        <w:t>课程信息查询模块</w:t>
+      </w:r>
+      <w:r>
+        <w:rPr>
+          <w:noProof/>
+        </w:rPr>
+        <w:tab/>
+      </w:r>
+      <w:r>
+        <w:rPr>
+          <w:noProof/>
+        </w:rPr>
+        <w:fldChar w:fldCharType="begin"/>
+      </w:r>
+      <w:r>
+        <w:rPr>
+          <w:noProof/>
+        </w:rPr>
+        <w:instrText xml:space="preserve"> PAGEREF _Toc315358540 \h </w:instrText>
+      </w:r>
+      <w:r>
+        <w:rPr>
+          <w:noProof/>
+        </w:rPr>
+      </w:r>
+      <w:r>
+        <w:rPr>
+          <w:noProof/>
+        </w:rPr>
+        <w:fldChar w:fldCharType="separate"/>
+      </w:r>
+      <w:r>
+        <w:rPr>
+          <w:noProof/>
+        </w:rPr>
+        <w:t>32</w:t>
+      </w:r>
+      <w:r>
+        <w:rPr>
+          <w:noProof/>
+        </w:rPr>
+        <w:fldChar w:fldCharType="end"/>
+      </w:r>
+    </w:p>
+    <w:p>
+      <w:pPr>
+        <w:pStyle w:val="31"/>
+        <w:tabs>
+          <w:tab w:val="left" w:pos="1740"/>
+          <w:tab w:val="right" w:leader="dot" w:pos="8302"/>
+        </w:tabs>
+        <w:ind w:left="960"/>
+        <w:rPr>
+          <w:rFonts w:asciiTheme="minorHAnsi" w:eastAsiaTheme="minorEastAsia" w:hAnsiTheme="minorHAnsi" w:cstheme="minorBidi"/>
+          <w:noProof/>
+        </w:rPr>
+      </w:pPr>
+      <w:r>
+        <w:rPr>
+          <w:noProof/>
+        </w:rPr>
+        <w:t>7.3.1</w:t>
+      </w:r>
+      <w:r>
+        <w:rPr>
+          <w:rFonts w:asciiTheme="minorHAnsi" w:eastAsiaTheme="minorEastAsia" w:hAnsiTheme="minorHAnsi" w:cstheme="minorBidi"/>
+          <w:noProof/>
+        </w:rPr>
+        <w:tab/>
+      </w:r>
+      <w:r>
+        <w:rPr>
+          <w:rFonts w:hint="eastAsia"/>
+          <w:noProof/>
+        </w:rPr>
+        <w:t>概述</w:t>
+      </w:r>
+      <w:r>
+        <w:rPr>
+          <w:noProof/>
+        </w:rPr>
+        <w:tab/>
+      </w:r>
+      <w:r>
+        <w:rPr>
+          <w:noProof/>
+        </w:rPr>
+        <w:fldChar w:fldCharType="begin"/>
+      </w:r>
+      <w:r>
+        <w:rPr>
+          <w:noProof/>
+        </w:rPr>
+        <w:instrText xml:space="preserve"> PAGEREF _Toc315358541 \h </w:instrText>
+      </w:r>
+      <w:r>
+        <w:rPr>
+          <w:noProof/>
+        </w:rPr>
+      </w:r>
+      <w:r>
+        <w:rPr>
+          <w:noProof/>
+        </w:rPr>
+        <w:fldChar w:fldCharType="separate"/>
+      </w:r>
+      <w:r>
+        <w:rPr>
+          <w:noProof/>
+        </w:rPr>
+        <w:t>32</w:t>
+      </w:r>
+      <w:r>
+        <w:rPr>
+          <w:noProof/>
+        </w:rPr>
+        <w:fldChar w:fldCharType="end"/>
+      </w:r>
+    </w:p>
+    <w:p>
+      <w:pPr>
+        <w:pStyle w:val="31"/>
+        <w:tabs>
+          <w:tab w:val="left" w:pos="1740"/>
+          <w:tab w:val="right" w:leader="dot" w:pos="8302"/>
+        </w:tabs>
+        <w:ind w:left="960"/>
+        <w:rPr>
+          <w:rFonts w:asciiTheme="minorHAnsi" w:eastAsiaTheme="minorEastAsia" w:hAnsiTheme="minorHAnsi" w:cstheme="minorBidi"/>
+          <w:noProof/>
+        </w:rPr>
+      </w:pPr>
+      <w:r>
+        <w:rPr>
+          <w:noProof/>
+        </w:rPr>
+        <w:t>7.3.2</w:t>
+      </w:r>
+      <w:r>
+        <w:rPr>
+          <w:rFonts w:asciiTheme="minorHAnsi" w:eastAsiaTheme="minorEastAsia" w:hAnsiTheme="minorHAnsi" w:cstheme="minorBidi"/>
+          <w:noProof/>
+        </w:rPr>
+        <w:tab/>
+      </w:r>
+      <w:r>
+        <w:rPr>
+          <w:rFonts w:hint="eastAsia"/>
+          <w:noProof/>
+        </w:rPr>
+        <w:t>接口说明</w:t>
+      </w:r>
+      <w:r>
+        <w:rPr>
+          <w:noProof/>
+        </w:rPr>
+        <w:tab/>
+      </w:r>
+      <w:r>
+        <w:rPr>
+          <w:noProof/>
+        </w:rPr>
+        <w:fldChar w:fldCharType="begin"/>
+      </w:r>
+      <w:r>
+        <w:rPr>
+          <w:noProof/>
+        </w:rPr>
+        <w:instrText xml:space="preserve"> PAGEREF _Toc315358542 \h </w:instrText>
+      </w:r>
+      <w:r>
+        <w:rPr>
+          <w:noProof/>
+        </w:rPr>
+      </w:r>
+      <w:r>
+        <w:rPr>
+          <w:noProof/>
+        </w:rPr>
+        <w:fldChar w:fldCharType="separate"/>
+      </w:r>
+      <w:r>
+        <w:rPr>
+          <w:noProof/>
+        </w:rPr>
+        <w:t>32</w:t>
+      </w:r>
+      <w:r>
+        <w:rPr>
+          <w:noProof/>
+        </w:rPr>
+        <w:fldChar w:fldCharType="end"/>
+      </w:r>
+    </w:p>
+    <w:p>
+      <w:pPr>
+        <w:pStyle w:val="31"/>
+        <w:tabs>
+          <w:tab w:val="left" w:pos="1740"/>
+          <w:tab w:val="right" w:leader="dot" w:pos="8302"/>
+        </w:tabs>
+        <w:ind w:left="960"/>
+        <w:rPr>
+          <w:rFonts w:asciiTheme="minorHAnsi" w:eastAsiaTheme="minorEastAsia" w:hAnsiTheme="minorHAnsi" w:cstheme="minorBidi"/>
+          <w:noProof/>
+        </w:rPr>
+      </w:pPr>
+      <w:r>
+        <w:rPr>
+          <w:noProof/>
+        </w:rPr>
+        <w:t>7.3.3</w:t>
+      </w:r>
+      <w:r>
+        <w:rPr>
+          <w:rFonts w:asciiTheme="minorHAnsi" w:eastAsiaTheme="minorEastAsia" w:hAnsiTheme="minorHAnsi" w:cstheme="minorBidi"/>
+          <w:noProof/>
+        </w:rPr>
+        <w:tab/>
+      </w:r>
+      <w:r>
+        <w:rPr>
+          <w:rFonts w:hint="eastAsia"/>
+          <w:noProof/>
+        </w:rPr>
+        <w:t>内部结构设计</w:t>
+      </w:r>
+      <w:r>
+        <w:rPr>
+          <w:noProof/>
+        </w:rPr>
+        <w:tab/>
+      </w:r>
+      <w:r>
+        <w:rPr>
+          <w:noProof/>
+        </w:rPr>
+        <w:fldChar w:fldCharType="begin"/>
+      </w:r>
+      <w:r>
+        <w:rPr>
+          <w:noProof/>
+        </w:rPr>
+        <w:instrText xml:space="preserve"> PAGEREF _Toc315358543 \h </w:instrText>
+      </w:r>
+      <w:r>
+        <w:rPr>
+          <w:noProof/>
+        </w:rPr>
+      </w:r>
+      <w:r>
+        <w:rPr>
+          <w:noProof/>
+        </w:rPr>
+        <w:fldChar w:fldCharType="separate"/>
+      </w:r>
+      <w:r>
+        <w:rPr>
+          <w:noProof/>
+        </w:rPr>
+        <w:t>32</w:t>
+      </w:r>
+      <w:r>
+        <w:rPr>
+          <w:noProof/>
+        </w:rPr>
+        <w:fldChar w:fldCharType="end"/>
+      </w:r>
+    </w:p>
+    <w:p>
+      <w:pPr>
+        <w:pStyle w:val="21"/>
+        <w:tabs>
+          <w:tab w:val="left" w:pos="1080"/>
+        </w:tabs>
+        <w:ind w:left="480"/>
+        <w:rPr>
+          <w:rFonts w:asciiTheme="minorHAnsi" w:eastAsiaTheme="minorEastAsia" w:hAnsiTheme="minorHAnsi" w:cstheme="minorBidi"/>
+          <w:noProof/>
+        </w:rPr>
+      </w:pPr>
+      <w:r>
+        <w:rPr>
+          <w:noProof/>
+        </w:rPr>
+        <w:t>7.4</w:t>
+      </w:r>
+      <w:r>
+        <w:rPr>
+          <w:rFonts w:asciiTheme="minorHAnsi" w:eastAsiaTheme="minorEastAsia" w:hAnsiTheme="minorHAnsi" w:cstheme="minorBidi"/>
+          <w:noProof/>
+        </w:rPr>
+        <w:tab/>
+      </w:r>
+      <w:r>
+        <w:rPr>
+          <w:rFonts w:hint="eastAsia"/>
+          <w:noProof/>
+        </w:rPr>
+        <w:t>教室信息查询模块</w:t>
+      </w:r>
+      <w:r>
+        <w:rPr>
+          <w:noProof/>
+        </w:rPr>
+        <w:tab/>
+      </w:r>
+      <w:r>
+        <w:rPr>
+          <w:noProof/>
+        </w:rPr>
+        <w:fldChar w:fldCharType="begin"/>
+      </w:r>
+      <w:r>
+        <w:rPr>
+          <w:noProof/>
+        </w:rPr>
+        <w:instrText xml:space="preserve"> PAGEREF _Toc315358544 \h </w:instrText>
+      </w:r>
+      <w:r>
+        <w:rPr>
+          <w:noProof/>
+        </w:rPr>
+      </w:r>
+      <w:r>
+        <w:rPr>
+          <w:noProof/>
+        </w:rPr>
+        <w:fldChar w:fldCharType="separate"/>
+      </w:r>
+      <w:r>
+        <w:rPr>
+          <w:noProof/>
+        </w:rPr>
+        <w:t>34</w:t>
+      </w:r>
+      <w:r>
+        <w:rPr>
+          <w:noProof/>
+        </w:rPr>
+        <w:fldChar w:fldCharType="end"/>
+      </w:r>
+    </w:p>
+    <w:p>
+      <w:pPr>
+        <w:pStyle w:val="31"/>
+        <w:tabs>
+          <w:tab w:val="left" w:pos="1740"/>
+          <w:tab w:val="right" w:leader="dot" w:pos="8302"/>
+        </w:tabs>
+        <w:ind w:left="960"/>
+        <w:rPr>
+          <w:rFonts w:asciiTheme="minorHAnsi" w:eastAsiaTheme="minorEastAsia" w:hAnsiTheme="minorHAnsi" w:cstheme="minorBidi"/>
+          <w:noProof/>
+        </w:rPr>
+      </w:pPr>
+      <w:r>
+        <w:rPr>
+          <w:noProof/>
+        </w:rPr>
+        <w:t>7.4.1</w:t>
+      </w:r>
+      <w:r>
+        <w:rPr>
+          <w:rFonts w:asciiTheme="minorHAnsi" w:eastAsiaTheme="minorEastAsia" w:hAnsiTheme="minorHAnsi" w:cstheme="minorBidi"/>
+          <w:noProof/>
+        </w:rPr>
+        <w:tab/>
+      </w:r>
+      <w:r>
+        <w:rPr>
+          <w:rFonts w:hint="eastAsia"/>
+          <w:noProof/>
+        </w:rPr>
+        <w:t>概述</w:t>
+      </w:r>
+      <w:r>
+        <w:rPr>
+          <w:noProof/>
+        </w:rPr>
+        <w:tab/>
+      </w:r>
+      <w:r>
+        <w:rPr>
+          <w:noProof/>
+        </w:rPr>
+        <w:fldChar w:fldCharType="begin"/>
+      </w:r>
+      <w:r>
+        <w:rPr>
+          <w:noProof/>
+        </w:rPr>
+        <w:instrText xml:space="preserve"> PAGEREF _Toc315358545 \h </w:instrText>
+      </w:r>
+      <w:r>
+        <w:rPr>
+          <w:noProof/>
+        </w:rPr>
+      </w:r>
+      <w:r>
+        <w:rPr>
+          <w:noProof/>
+        </w:rPr>
+        <w:fldChar w:fldCharType="separate"/>
+      </w:r>
+      <w:r>
+        <w:rPr>
+          <w:noProof/>
+        </w:rPr>
+        <w:t>34</w:t>
+      </w:r>
+      <w:r>
+        <w:rPr>
+          <w:noProof/>
+        </w:rPr>
+        <w:fldChar w:fldCharType="end"/>
+      </w:r>
+    </w:p>
+    <w:p>
+      <w:pPr>
+        <w:pStyle w:val="31"/>
+        <w:tabs>
+          <w:tab w:val="left" w:pos="1740"/>
+          <w:tab w:val="right" w:leader="dot" w:pos="8302"/>
+        </w:tabs>
+        <w:ind w:left="960"/>
+        <w:rPr>
+          <w:rFonts w:asciiTheme="minorHAnsi" w:eastAsiaTheme="minorEastAsia" w:hAnsiTheme="minorHAnsi" w:cstheme="minorBidi"/>
+          <w:noProof/>
+        </w:rPr>
+      </w:pPr>
+      <w:r>
+        <w:rPr>
+          <w:noProof/>
+        </w:rPr>
+        <w:t>7.4.2</w:t>
+      </w:r>
+      <w:r>
+        <w:rPr>
+          <w:rFonts w:asciiTheme="minorHAnsi" w:eastAsiaTheme="minorEastAsia" w:hAnsiTheme="minorHAnsi" w:cstheme="minorBidi"/>
+          <w:noProof/>
+        </w:rPr>
+        <w:tab/>
+      </w:r>
+      <w:r>
+        <w:rPr>
+          <w:rFonts w:hint="eastAsia"/>
+          <w:noProof/>
+        </w:rPr>
+        <w:t>接口说明</w:t>
+      </w:r>
+      <w:r>
+        <w:rPr>
+          <w:noProof/>
+        </w:rPr>
+        <w:tab/>
+      </w:r>
+      <w:r>
+        <w:rPr>
+          <w:noProof/>
+        </w:rPr>
+        <w:fldChar w:fldCharType="begin"/>
+      </w:r>
+      <w:r>
+        <w:rPr>
+          <w:noProof/>
+        </w:rPr>
+        <w:instrText xml:space="preserve"> PAGEREF _Toc315358546 \h </w:instrText>
+      </w:r>
+      <w:r>
+        <w:rPr>
+          <w:noProof/>
+        </w:rPr>
+      </w:r>
+      <w:r>
+        <w:rPr>
+          <w:noProof/>
+        </w:rPr>
+        <w:fldChar w:fldCharType="separate"/>
+      </w:r>
+      <w:r>
+        <w:rPr>
+          <w:noProof/>
+        </w:rPr>
+        <w:t>34</w:t>
+      </w:r>
+      <w:r>
+        <w:rPr>
+          <w:noProof/>
+        </w:rPr>
+        <w:fldChar w:fldCharType="end"/>
+      </w:r>
+    </w:p>
+    <w:p>
+      <w:pPr>
+        <w:pStyle w:val="31"/>
+        <w:tabs>
+          <w:tab w:val="left" w:pos="1740"/>
+          <w:tab w:val="right" w:leader="dot" w:pos="8302"/>
+        </w:tabs>
+        <w:ind w:left="960"/>
+        <w:rPr>
+          <w:rFonts w:asciiTheme="minorHAnsi" w:eastAsiaTheme="minorEastAsia" w:hAnsiTheme="minorHAnsi" w:cstheme="minorBidi"/>
+          <w:noProof/>
+        </w:rPr>
+      </w:pPr>
+      <w:r>
+        <w:rPr>
+          <w:noProof/>
+        </w:rPr>
+        <w:t>7.4.3</w:t>
+      </w:r>
+      <w:r>
+        <w:rPr>
+          <w:rFonts w:asciiTheme="minorHAnsi" w:eastAsiaTheme="minorEastAsia" w:hAnsiTheme="minorHAnsi" w:cstheme="minorBidi"/>
+          <w:noProof/>
+        </w:rPr>
+        <w:tab/>
+      </w:r>
+      <w:r>
+        <w:rPr>
+          <w:rFonts w:hint="eastAsia"/>
+          <w:noProof/>
+        </w:rPr>
+        <w:t>内部结构设计</w:t>
+      </w:r>
+      <w:r>
+        <w:rPr>
+          <w:noProof/>
+        </w:rPr>
+        <w:tab/>
+      </w:r>
+      <w:r>
+        <w:rPr>
+          <w:noProof/>
+        </w:rPr>
+        <w:fldChar w:fldCharType="begin"/>
+      </w:r>
+      <w:r>
+        <w:rPr>
+          <w:noProof/>
+        </w:rPr>
+        <w:instrText xml:space="preserve"> PAGEREF _Toc315358547 \h </w:instrText>
+      </w:r>
+      <w:r>
+        <w:rPr>
+          <w:noProof/>
+        </w:rPr>
+      </w:r>
+      <w:r>
+        <w:rPr>
+          <w:noProof/>
+        </w:rPr>
+        <w:fldChar w:fldCharType="separate"/>
+      </w:r>
+      <w:r>
+        <w:rPr>
+          <w:noProof/>
+        </w:rPr>
+        <w:t>34</w:t>
+      </w:r>
+      <w:r>
+        <w:rPr>
+          <w:noProof/>
+        </w:rPr>
+        <w:fldChar w:fldCharType="end"/>
+      </w:r>
+    </w:p>
+    <w:p>
+      <w:pPr>
+        <w:pStyle w:val="21"/>
+        <w:tabs>
+          <w:tab w:val="left" w:pos="1080"/>
+        </w:tabs>
+        <w:ind w:left="480"/>
+        <w:rPr>
+          <w:rFonts w:asciiTheme="minorHAnsi" w:eastAsiaTheme="minorEastAsia" w:hAnsiTheme="minorHAnsi" w:cstheme="minorBidi"/>
+          <w:noProof/>
+        </w:rPr>
+      </w:pPr>
+      <w:r>
+        <w:rPr>
+          <w:noProof/>
+        </w:rPr>
+        <w:t>7.5</w:t>
+      </w:r>
+      <w:r>
+        <w:rPr>
+          <w:rFonts w:asciiTheme="minorHAnsi" w:eastAsiaTheme="minorEastAsia" w:hAnsiTheme="minorHAnsi" w:cstheme="minorBidi"/>
+          <w:noProof/>
+        </w:rPr>
+        <w:tab/>
+      </w:r>
+      <w:r>
+        <w:rPr>
+          <w:rFonts w:hint="eastAsia"/>
+          <w:noProof/>
+        </w:rPr>
+        <w:t>管理用户模块</w:t>
+      </w:r>
+      <w:r>
+        <w:rPr>
+          <w:noProof/>
+        </w:rPr>
+        <w:tab/>
+      </w:r>
+      <w:r>
+        <w:rPr>
+          <w:noProof/>
+        </w:rPr>
+        <w:fldChar w:fldCharType="begin"/>
+      </w:r>
+      <w:r>
+        <w:rPr>
+          <w:noProof/>
+        </w:rPr>
+        <w:instrText xml:space="preserve"> PAGEREF _Toc315358548 \h </w:instrText>
+      </w:r>
+      <w:r>
+        <w:rPr>
+          <w:noProof/>
+        </w:rPr>
+      </w:r>
+      <w:r>
+        <w:rPr>
+          <w:noProof/>
+        </w:rPr>
+        <w:fldChar w:fldCharType="separate"/>
+      </w:r>
+      <w:r>
+        <w:rPr>
+          <w:noProof/>
+        </w:rPr>
+        <w:t>36</w:t>
+      </w:r>
+      <w:r>
+        <w:rPr>
+          <w:noProof/>
+        </w:rPr>
+        <w:fldChar w:fldCharType="end"/>
+      </w:r>
+    </w:p>
+    <w:p>
+      <w:pPr>
+        <w:pStyle w:val="31"/>
+        <w:tabs>
+          <w:tab w:val="left" w:pos="1740"/>
+          <w:tab w:val="right" w:leader="dot" w:pos="8302"/>
+        </w:tabs>
+        <w:ind w:left="960"/>
+        <w:rPr>
+          <w:rFonts w:asciiTheme="minorHAnsi" w:eastAsiaTheme="minorEastAsia" w:hAnsiTheme="minorHAnsi" w:cstheme="minorBidi"/>
+          <w:noProof/>
+        </w:rPr>
+      </w:pPr>
+      <w:r>
+        <w:rPr>
+          <w:noProof/>
+        </w:rPr>
+        <w:t>7.5.1</w:t>
+      </w:r>
+      <w:r>
+        <w:rPr>
+          <w:rFonts w:asciiTheme="minorHAnsi" w:eastAsiaTheme="minorEastAsia" w:hAnsiTheme="minorHAnsi" w:cstheme="minorBidi"/>
+          <w:noProof/>
+        </w:rPr>
+        <w:tab/>
+      </w:r>
+      <w:r>
+        <w:rPr>
+          <w:rFonts w:hint="eastAsia"/>
+          <w:noProof/>
+        </w:rPr>
+        <w:t>概述</w:t>
+      </w:r>
+      <w:r>
+        <w:rPr>
+          <w:noProof/>
+        </w:rPr>
+        <w:tab/>
+      </w:r>
+      <w:r>
+        <w:rPr>
+          <w:noProof/>
+        </w:rPr>
+        <w:fldChar w:fldCharType="begin"/>
+      </w:r>
+      <w:r>
+        <w:rPr>
+          <w:noProof/>
+        </w:rPr>
+        <w:instrText xml:space="preserve"> PAGEREF _Toc315358549 \h </w:instrText>
+      </w:r>
+      <w:r>
+        <w:rPr>
+          <w:noProof/>
+        </w:rPr>
+      </w:r>
+      <w:r>
+        <w:rPr>
+          <w:noProof/>
+        </w:rPr>
+        <w:fldChar w:fldCharType="separate"/>
+      </w:r>
+      <w:r>
+        <w:rPr>
+          <w:noProof/>
+        </w:rPr>
+        <w:t>36</w:t>
+      </w:r>
+      <w:r>
+        <w:rPr>
+          <w:noProof/>
+        </w:rPr>
+        <w:fldChar w:fldCharType="end"/>
+      </w:r>
+    </w:p>
+    <w:p>
+      <w:pPr>
+        <w:pStyle w:val="31"/>
+        <w:tabs>
+          <w:tab w:val="left" w:pos="1740"/>
+          <w:tab w:val="right" w:leader="dot" w:pos="8302"/>
+        </w:tabs>
+        <w:ind w:left="960"/>
+        <w:rPr>
+          <w:rFonts w:asciiTheme="minorHAnsi" w:eastAsiaTheme="minorEastAsia" w:hAnsiTheme="minorHAnsi" w:cstheme="minorBidi"/>
+          <w:noProof/>
+        </w:rPr>
+      </w:pPr>
+      <w:r>
+        <w:rPr>
+          <w:noProof/>
+        </w:rPr>
+        <w:t>7.5.2</w:t>
+      </w:r>
+      <w:r>
+        <w:rPr>
+          <w:rFonts w:asciiTheme="minorHAnsi" w:eastAsiaTheme="minorEastAsia" w:hAnsiTheme="minorHAnsi" w:cstheme="minorBidi"/>
+          <w:noProof/>
+        </w:rPr>
+        <w:tab/>
+      </w:r>
+      <w:r>
+        <w:rPr>
+          <w:rFonts w:hint="eastAsia"/>
+          <w:noProof/>
+        </w:rPr>
+        <w:t>接口说明</w:t>
+      </w:r>
+      <w:r>
+        <w:rPr>
+          <w:noProof/>
+        </w:rPr>
+        <w:tab/>
+      </w:r>
+      <w:r>
+        <w:rPr>
+          <w:noProof/>
+        </w:rPr>
+        <w:fldChar w:fldCharType="begin"/>
+      </w:r>
+      <w:r>
+        <w:rPr>
+          <w:noProof/>
+        </w:rPr>
+        <w:instrText xml:space="preserve"> PAGEREF _Toc315358550 \h </w:instrText>
+      </w:r>
+      <w:r>
+        <w:rPr>
+          <w:noProof/>
+        </w:rPr>
+      </w:r>
+      <w:r>
+        <w:rPr>
+          <w:noProof/>
+        </w:rPr>
+        <w:fldChar w:fldCharType="separate"/>
+      </w:r>
+      <w:r>
+        <w:rPr>
+          <w:noProof/>
+        </w:rPr>
+        <w:t>36</w:t>
+      </w:r>
+      <w:r>
+        <w:rPr>
+          <w:noProof/>
+        </w:rPr>
+        <w:fldChar w:fldCharType="end"/>
+      </w:r>
+    </w:p>
+    <w:p>
+      <w:pPr>
+        <w:pStyle w:val="31"/>
+        <w:tabs>
+          <w:tab w:val="left" w:pos="1740"/>
+          <w:tab w:val="right" w:leader="dot" w:pos="8302"/>
+        </w:tabs>
+        <w:ind w:left="960"/>
+        <w:rPr>
+          <w:rFonts w:asciiTheme="minorHAnsi" w:eastAsiaTheme="minorEastAsia" w:hAnsiTheme="minorHAnsi" w:cstheme="minorBidi"/>
+          <w:noProof/>
+        </w:rPr>
+      </w:pPr>
+      <w:r>
+        <w:rPr>
+          <w:noProof/>
+        </w:rPr>
         <w:t>7.5.3</w:t>
       </w:r>
       <w:r>
@@ -5778,7 +6605,7 @@
         <w:rPr>
           <w:noProof/>
         </w:rPr>
-        <w:instrText xml:space="preserve"> PAGEREF _Toc315122800 \h </w:instrText>
+        <w:instrText xml:space="preserve"> PAGEREF _Toc315358551 \h </w:instrText>
       </w:r>
       <w:r>
         <w:rPr>
@@ -5795,7 +6622,904 @@
         <w:rPr>
           <w:noProof/>
         </w:rPr>
-        <w:t>32</w:t>
+        <w:t>36</w:t>
+      </w:r>
+      <w:r>
+        <w:rPr>
+          <w:noProof/>
+        </w:rPr>
+        <w:fldChar w:fldCharType="end"/>
+      </w:r>
+    </w:p>
+    <w:p>
+      <w:pPr>
+        <w:pStyle w:val="21"/>
+        <w:tabs>
+          <w:tab w:val="left" w:pos="1080"/>
+        </w:tabs>
+        <w:ind w:left="480"/>
+        <w:rPr>
+          <w:rFonts w:asciiTheme="minorHAnsi" w:eastAsiaTheme="minorEastAsia" w:hAnsiTheme="minorHAnsi" w:cstheme="minorBidi"/>
+          <w:noProof/>
+        </w:rPr>
+      </w:pPr>
+      <w:r>
+        <w:rPr>
+          <w:noProof/>
+        </w:rPr>
+        <w:t>7.6</w:t>
+      </w:r>
+      <w:r>
+        <w:rPr>
+          <w:rFonts w:asciiTheme="minorHAnsi" w:eastAsiaTheme="minorEastAsia" w:hAnsiTheme="minorHAnsi" w:cstheme="minorBidi"/>
+          <w:noProof/>
+        </w:rPr>
+        <w:tab/>
+      </w:r>
+      <w:r>
+        <w:rPr>
+          <w:rFonts w:hint="eastAsia"/>
+          <w:noProof/>
+        </w:rPr>
+        <w:t>管理教室信息模块</w:t>
+      </w:r>
+      <w:r>
+        <w:rPr>
+          <w:noProof/>
+        </w:rPr>
+        <w:tab/>
+      </w:r>
+      <w:r>
+        <w:rPr>
+          <w:noProof/>
+        </w:rPr>
+        <w:fldChar w:fldCharType="begin"/>
+      </w:r>
+      <w:r>
+        <w:rPr>
+          <w:noProof/>
+        </w:rPr>
+        <w:instrText xml:space="preserve"> PAGEREF _Toc315358552 \h </w:instrText>
+      </w:r>
+      <w:r>
+        <w:rPr>
+          <w:noProof/>
+        </w:rPr>
+      </w:r>
+      <w:r>
+        <w:rPr>
+          <w:noProof/>
+        </w:rPr>
+        <w:fldChar w:fldCharType="separate"/>
+      </w:r>
+      <w:r>
+        <w:rPr>
+          <w:noProof/>
+        </w:rPr>
+        <w:t>38</w:t>
+      </w:r>
+      <w:r>
+        <w:rPr>
+          <w:noProof/>
+        </w:rPr>
+        <w:fldChar w:fldCharType="end"/>
+      </w:r>
+    </w:p>
+    <w:p>
+      <w:pPr>
+        <w:pStyle w:val="31"/>
+        <w:tabs>
+          <w:tab w:val="left" w:pos="1740"/>
+          <w:tab w:val="right" w:leader="dot" w:pos="8302"/>
+        </w:tabs>
+        <w:ind w:left="960"/>
+        <w:rPr>
+          <w:rFonts w:asciiTheme="minorHAnsi" w:eastAsiaTheme="minorEastAsia" w:hAnsiTheme="minorHAnsi" w:cstheme="minorBidi"/>
+          <w:noProof/>
+        </w:rPr>
+      </w:pPr>
+      <w:r>
+        <w:rPr>
+          <w:noProof/>
+        </w:rPr>
+        <w:t>7.6.1</w:t>
+      </w:r>
+      <w:r>
+        <w:rPr>
+          <w:rFonts w:asciiTheme="minorHAnsi" w:eastAsiaTheme="minorEastAsia" w:hAnsiTheme="minorHAnsi" w:cstheme="minorBidi"/>
+          <w:noProof/>
+        </w:rPr>
+        <w:tab/>
+      </w:r>
+      <w:r>
+        <w:rPr>
+          <w:rFonts w:hint="eastAsia"/>
+          <w:noProof/>
+        </w:rPr>
+        <w:t>概述</w:t>
+      </w:r>
+      <w:r>
+        <w:rPr>
+          <w:noProof/>
+        </w:rPr>
+        <w:tab/>
+      </w:r>
+      <w:r>
+        <w:rPr>
+          <w:noProof/>
+        </w:rPr>
+        <w:fldChar w:fldCharType="begin"/>
+      </w:r>
+      <w:r>
+        <w:rPr>
+          <w:noProof/>
+        </w:rPr>
+        <w:instrText xml:space="preserve"> PAGEREF _Toc315358553 \h </w:instrText>
+      </w:r>
+      <w:r>
+        <w:rPr>
+          <w:noProof/>
+        </w:rPr>
+      </w:r>
+      <w:r>
+        <w:rPr>
+          <w:noProof/>
+        </w:rPr>
+        <w:fldChar w:fldCharType="separate"/>
+      </w:r>
+      <w:r>
+        <w:rPr>
+          <w:noProof/>
+        </w:rPr>
+        <w:t>38</w:t>
+      </w:r>
+      <w:r>
+        <w:rPr>
+          <w:noProof/>
+        </w:rPr>
+        <w:fldChar w:fldCharType="end"/>
+      </w:r>
+    </w:p>
+    <w:p>
+      <w:pPr>
+        <w:pStyle w:val="31"/>
+        <w:tabs>
+          <w:tab w:val="left" w:pos="1740"/>
+          <w:tab w:val="right" w:leader="dot" w:pos="8302"/>
+        </w:tabs>
+        <w:ind w:left="960"/>
+        <w:rPr>
+          <w:rFonts w:asciiTheme="minorHAnsi" w:eastAsiaTheme="minorEastAsia" w:hAnsiTheme="minorHAnsi" w:cstheme="minorBidi"/>
+          <w:noProof/>
+        </w:rPr>
+      </w:pPr>
+      <w:r>
+        <w:rPr>
+          <w:noProof/>
+        </w:rPr>
+        <w:t>7.6.2</w:t>
+      </w:r>
+      <w:r>
+        <w:rPr>
+          <w:rFonts w:asciiTheme="minorHAnsi" w:eastAsiaTheme="minorEastAsia" w:hAnsiTheme="minorHAnsi" w:cstheme="minorBidi"/>
+          <w:noProof/>
+        </w:rPr>
+        <w:tab/>
+      </w:r>
+      <w:r>
+        <w:rPr>
+          <w:rFonts w:hint="eastAsia"/>
+          <w:noProof/>
+        </w:rPr>
+        <w:t>接口说明</w:t>
+      </w:r>
+      <w:r>
+        <w:rPr>
+          <w:noProof/>
+        </w:rPr>
+        <w:tab/>
+      </w:r>
+      <w:r>
+        <w:rPr>
+          <w:noProof/>
+        </w:rPr>
+        <w:fldChar w:fldCharType="begin"/>
+      </w:r>
+      <w:r>
+        <w:rPr>
+          <w:noProof/>
+        </w:rPr>
+        <w:instrText xml:space="preserve"> PAGEREF _Toc315358554 \h </w:instrText>
+      </w:r>
+      <w:r>
+        <w:rPr>
+          <w:noProof/>
+        </w:rPr>
+      </w:r>
+      <w:r>
+        <w:rPr>
+          <w:noProof/>
+        </w:rPr>
+        <w:fldChar w:fldCharType="separate"/>
+      </w:r>
+      <w:r>
+        <w:rPr>
+          <w:noProof/>
+        </w:rPr>
+        <w:t>38</w:t>
+      </w:r>
+      <w:r>
+        <w:rPr>
+          <w:noProof/>
+        </w:rPr>
+        <w:fldChar w:fldCharType="end"/>
+      </w:r>
+    </w:p>
+    <w:p>
+      <w:pPr>
+        <w:pStyle w:val="31"/>
+        <w:tabs>
+          <w:tab w:val="left" w:pos="1740"/>
+          <w:tab w:val="right" w:leader="dot" w:pos="8302"/>
+        </w:tabs>
+        <w:ind w:left="960"/>
+        <w:rPr>
+          <w:rFonts w:asciiTheme="minorHAnsi" w:eastAsiaTheme="minorEastAsia" w:hAnsiTheme="minorHAnsi" w:cstheme="minorBidi"/>
+          <w:noProof/>
+        </w:rPr>
+      </w:pPr>
+      <w:r>
+        <w:rPr>
+          <w:noProof/>
+        </w:rPr>
+        <w:t>7.6.3</w:t>
+      </w:r>
+      <w:r>
+        <w:rPr>
+          <w:rFonts w:asciiTheme="minorHAnsi" w:eastAsiaTheme="minorEastAsia" w:hAnsiTheme="minorHAnsi" w:cstheme="minorBidi"/>
+          <w:noProof/>
+        </w:rPr>
+        <w:tab/>
+      </w:r>
+      <w:r>
+        <w:rPr>
+          <w:rFonts w:hint="eastAsia"/>
+          <w:noProof/>
+        </w:rPr>
+        <w:t>内部结构设计</w:t>
+      </w:r>
+      <w:r>
+        <w:rPr>
+          <w:noProof/>
+        </w:rPr>
+        <w:tab/>
+      </w:r>
+      <w:r>
+        <w:rPr>
+          <w:noProof/>
+        </w:rPr>
+        <w:fldChar w:fldCharType="begin"/>
+      </w:r>
+      <w:r>
+        <w:rPr>
+          <w:noProof/>
+        </w:rPr>
+        <w:instrText xml:space="preserve"> PAGEREF _Toc315358555 \h </w:instrText>
+      </w:r>
+      <w:r>
+        <w:rPr>
+          <w:noProof/>
+        </w:rPr>
+      </w:r>
+      <w:r>
+        <w:rPr>
+          <w:noProof/>
+        </w:rPr>
+        <w:fldChar w:fldCharType="separate"/>
+      </w:r>
+      <w:r>
+        <w:rPr>
+          <w:noProof/>
+        </w:rPr>
+        <w:t>38</w:t>
+      </w:r>
+      <w:r>
+        <w:rPr>
+          <w:noProof/>
+        </w:rPr>
+        <w:fldChar w:fldCharType="end"/>
+      </w:r>
+    </w:p>
+    <w:p>
+      <w:pPr>
+        <w:pStyle w:val="21"/>
+        <w:tabs>
+          <w:tab w:val="left" w:pos="1080"/>
+        </w:tabs>
+        <w:ind w:left="480"/>
+        <w:rPr>
+          <w:rFonts w:asciiTheme="minorHAnsi" w:eastAsiaTheme="minorEastAsia" w:hAnsiTheme="minorHAnsi" w:cstheme="minorBidi"/>
+          <w:noProof/>
+        </w:rPr>
+      </w:pPr>
+      <w:r>
+        <w:rPr>
+          <w:noProof/>
+        </w:rPr>
+        <w:t>7.7</w:t>
+      </w:r>
+      <w:r>
+        <w:rPr>
+          <w:rFonts w:asciiTheme="minorHAnsi" w:eastAsiaTheme="minorEastAsia" w:hAnsiTheme="minorHAnsi" w:cstheme="minorBidi"/>
+          <w:noProof/>
+        </w:rPr>
+        <w:tab/>
+      </w:r>
+      <w:r>
+        <w:rPr>
+          <w:rFonts w:hint="eastAsia"/>
+          <w:noProof/>
+        </w:rPr>
+        <w:t>实时更新教室信息模块</w:t>
+      </w:r>
+      <w:r>
+        <w:rPr>
+          <w:noProof/>
+        </w:rPr>
+        <w:tab/>
+      </w:r>
+      <w:r>
+        <w:rPr>
+          <w:noProof/>
+        </w:rPr>
+        <w:fldChar w:fldCharType="begin"/>
+      </w:r>
+      <w:r>
+        <w:rPr>
+          <w:noProof/>
+        </w:rPr>
+        <w:instrText xml:space="preserve"> PAGEREF _Toc315358556 \h </w:instrText>
+      </w:r>
+      <w:r>
+        <w:rPr>
+          <w:noProof/>
+        </w:rPr>
+      </w:r>
+      <w:r>
+        <w:rPr>
+          <w:noProof/>
+        </w:rPr>
+        <w:fldChar w:fldCharType="separate"/>
+      </w:r>
+      <w:r>
+        <w:rPr>
+          <w:noProof/>
+        </w:rPr>
+        <w:t>39</w:t>
+      </w:r>
+      <w:r>
+        <w:rPr>
+          <w:noProof/>
+        </w:rPr>
+        <w:fldChar w:fldCharType="end"/>
+      </w:r>
+    </w:p>
+    <w:p>
+      <w:pPr>
+        <w:pStyle w:val="31"/>
+        <w:tabs>
+          <w:tab w:val="left" w:pos="1740"/>
+          <w:tab w:val="right" w:leader="dot" w:pos="8302"/>
+        </w:tabs>
+        <w:ind w:left="960"/>
+        <w:rPr>
+          <w:rFonts w:asciiTheme="minorHAnsi" w:eastAsiaTheme="minorEastAsia" w:hAnsiTheme="minorHAnsi" w:cstheme="minorBidi"/>
+          <w:noProof/>
+        </w:rPr>
+      </w:pPr>
+      <w:r>
+        <w:rPr>
+          <w:noProof/>
+        </w:rPr>
+        <w:t>7.7.1</w:t>
+      </w:r>
+      <w:r>
+        <w:rPr>
+          <w:rFonts w:asciiTheme="minorHAnsi" w:eastAsiaTheme="minorEastAsia" w:hAnsiTheme="minorHAnsi" w:cstheme="minorBidi"/>
+          <w:noProof/>
+        </w:rPr>
+        <w:tab/>
+      </w:r>
+      <w:r>
+        <w:rPr>
+          <w:rFonts w:hint="eastAsia"/>
+          <w:noProof/>
+        </w:rPr>
+        <w:t>概述</w:t>
+      </w:r>
+      <w:r>
+        <w:rPr>
+          <w:noProof/>
+        </w:rPr>
+        <w:tab/>
+      </w:r>
+      <w:r>
+        <w:rPr>
+          <w:noProof/>
+        </w:rPr>
+        <w:fldChar w:fldCharType="begin"/>
+      </w:r>
+      <w:r>
+        <w:rPr>
+          <w:noProof/>
+        </w:rPr>
+        <w:instrText xml:space="preserve"> PAGEREF _Toc315358557 \h </w:instrText>
+      </w:r>
+      <w:r>
+        <w:rPr>
+          <w:noProof/>
+        </w:rPr>
+      </w:r>
+      <w:r>
+        <w:rPr>
+          <w:noProof/>
+        </w:rPr>
+        <w:fldChar w:fldCharType="separate"/>
+      </w:r>
+      <w:r>
+        <w:rPr>
+          <w:noProof/>
+        </w:rPr>
+        <w:t>39</w:t>
+      </w:r>
+      <w:r>
+        <w:rPr>
+          <w:noProof/>
+        </w:rPr>
+        <w:fldChar w:fldCharType="end"/>
+      </w:r>
+    </w:p>
+    <w:p>
+      <w:pPr>
+        <w:pStyle w:val="31"/>
+        <w:tabs>
+          <w:tab w:val="left" w:pos="1740"/>
+          <w:tab w:val="right" w:leader="dot" w:pos="8302"/>
+        </w:tabs>
+        <w:ind w:left="960"/>
+        <w:rPr>
+          <w:rFonts w:asciiTheme="minorHAnsi" w:eastAsiaTheme="minorEastAsia" w:hAnsiTheme="minorHAnsi" w:cstheme="minorBidi"/>
+          <w:noProof/>
+        </w:rPr>
+      </w:pPr>
+      <w:r>
+        <w:rPr>
+          <w:noProof/>
+        </w:rPr>
+        <w:t>7.7.2</w:t>
+      </w:r>
+      <w:r>
+        <w:rPr>
+          <w:rFonts w:asciiTheme="minorHAnsi" w:eastAsiaTheme="minorEastAsia" w:hAnsiTheme="minorHAnsi" w:cstheme="minorBidi"/>
+          <w:noProof/>
+        </w:rPr>
+        <w:tab/>
+      </w:r>
+      <w:r>
+        <w:rPr>
+          <w:rFonts w:hint="eastAsia"/>
+          <w:noProof/>
+        </w:rPr>
+        <w:t>接口说明</w:t>
+      </w:r>
+      <w:r>
+        <w:rPr>
+          <w:noProof/>
+        </w:rPr>
+        <w:tab/>
+      </w:r>
+      <w:r>
+        <w:rPr>
+          <w:noProof/>
+        </w:rPr>
+        <w:fldChar w:fldCharType="begin"/>
+      </w:r>
+      <w:r>
+        <w:rPr>
+          <w:noProof/>
+        </w:rPr>
+        <w:instrText xml:space="preserve"> PAGEREF _Toc315358558 \h </w:instrText>
+      </w:r>
+      <w:r>
+        <w:rPr>
+          <w:noProof/>
+        </w:rPr>
+      </w:r>
+      <w:r>
+        <w:rPr>
+          <w:noProof/>
+        </w:rPr>
+        <w:fldChar w:fldCharType="separate"/>
+      </w:r>
+      <w:r>
+        <w:rPr>
+          <w:noProof/>
+        </w:rPr>
+        <w:t>39</w:t>
+      </w:r>
+      <w:r>
+        <w:rPr>
+          <w:noProof/>
+        </w:rPr>
+        <w:fldChar w:fldCharType="end"/>
+      </w:r>
+    </w:p>
+    <w:p>
+      <w:pPr>
+        <w:pStyle w:val="31"/>
+        <w:tabs>
+          <w:tab w:val="left" w:pos="1740"/>
+          <w:tab w:val="right" w:leader="dot" w:pos="8302"/>
+        </w:tabs>
+        <w:ind w:left="960"/>
+        <w:rPr>
+          <w:rFonts w:asciiTheme="minorHAnsi" w:eastAsiaTheme="minorEastAsia" w:hAnsiTheme="minorHAnsi" w:cstheme="minorBidi"/>
+          <w:noProof/>
+        </w:rPr>
+      </w:pPr>
+      <w:r>
+        <w:rPr>
+          <w:noProof/>
+        </w:rPr>
+        <w:t>7.7.3</w:t>
+      </w:r>
+      <w:r>
+        <w:rPr>
+          <w:rFonts w:asciiTheme="minorHAnsi" w:eastAsiaTheme="minorEastAsia" w:hAnsiTheme="minorHAnsi" w:cstheme="minorBidi"/>
+          <w:noProof/>
+        </w:rPr>
+        <w:tab/>
+      </w:r>
+      <w:r>
+        <w:rPr>
+          <w:rFonts w:hint="eastAsia"/>
+          <w:noProof/>
+        </w:rPr>
+        <w:t>内部结构设计</w:t>
+      </w:r>
+      <w:r>
+        <w:rPr>
+          <w:noProof/>
+        </w:rPr>
+        <w:tab/>
+      </w:r>
+      <w:r>
+        <w:rPr>
+          <w:noProof/>
+        </w:rPr>
+        <w:fldChar w:fldCharType="begin"/>
+      </w:r>
+      <w:r>
+        <w:rPr>
+          <w:noProof/>
+        </w:rPr>
+        <w:instrText xml:space="preserve"> PAGEREF _Toc315358559 \h </w:instrText>
+      </w:r>
+      <w:r>
+        <w:rPr>
+          <w:noProof/>
+        </w:rPr>
+      </w:r>
+      <w:r>
+        <w:rPr>
+          <w:noProof/>
+        </w:rPr>
+        <w:fldChar w:fldCharType="separate"/>
+      </w:r>
+      <w:r>
+        <w:rPr>
+          <w:noProof/>
+        </w:rPr>
+        <w:t>40</w:t>
+      </w:r>
+      <w:r>
+        <w:rPr>
+          <w:noProof/>
+        </w:rPr>
+        <w:fldChar w:fldCharType="end"/>
+      </w:r>
+    </w:p>
+    <w:p>
+      <w:pPr>
+        <w:pStyle w:val="21"/>
+        <w:tabs>
+          <w:tab w:val="left" w:pos="1080"/>
+        </w:tabs>
+        <w:ind w:left="480"/>
+        <w:rPr>
+          <w:rFonts w:asciiTheme="minorHAnsi" w:eastAsiaTheme="minorEastAsia" w:hAnsiTheme="minorHAnsi" w:cstheme="minorBidi"/>
+          <w:noProof/>
+        </w:rPr>
+      </w:pPr>
+      <w:r>
+        <w:rPr>
+          <w:noProof/>
+        </w:rPr>
+        <w:t>7.8</w:t>
+      </w:r>
+      <w:r>
+        <w:rPr>
+          <w:rFonts w:asciiTheme="minorHAnsi" w:eastAsiaTheme="minorEastAsia" w:hAnsiTheme="minorHAnsi" w:cstheme="minorBidi"/>
+          <w:noProof/>
+        </w:rPr>
+        <w:tab/>
+      </w:r>
+      <w:r>
+        <w:rPr>
+          <w:rFonts w:hint="eastAsia"/>
+          <w:noProof/>
+        </w:rPr>
+        <w:t>生成用户信息模块</w:t>
+      </w:r>
+      <w:r>
+        <w:rPr>
+          <w:noProof/>
+        </w:rPr>
+        <w:tab/>
+      </w:r>
+      <w:r>
+        <w:rPr>
+          <w:noProof/>
+        </w:rPr>
+        <w:fldChar w:fldCharType="begin"/>
+      </w:r>
+      <w:r>
+        <w:rPr>
+          <w:noProof/>
+        </w:rPr>
+        <w:instrText xml:space="preserve"> PAGEREF _Toc315358560 \h </w:instrText>
+      </w:r>
+      <w:r>
+        <w:rPr>
+          <w:noProof/>
+        </w:rPr>
+      </w:r>
+      <w:r>
+        <w:rPr>
+          <w:noProof/>
+        </w:rPr>
+        <w:fldChar w:fldCharType="separate"/>
+      </w:r>
+      <w:r>
+        <w:rPr>
+          <w:noProof/>
+        </w:rPr>
+        <w:t>41</w:t>
+      </w:r>
+      <w:r>
+        <w:rPr>
+          <w:noProof/>
+        </w:rPr>
+        <w:fldChar w:fldCharType="end"/>
+      </w:r>
+    </w:p>
+    <w:p>
+      <w:pPr>
+        <w:pStyle w:val="31"/>
+        <w:tabs>
+          <w:tab w:val="left" w:pos="1740"/>
+          <w:tab w:val="right" w:leader="dot" w:pos="8302"/>
+        </w:tabs>
+        <w:ind w:left="960"/>
+        <w:rPr>
+          <w:rFonts w:asciiTheme="minorHAnsi" w:eastAsiaTheme="minorEastAsia" w:hAnsiTheme="minorHAnsi" w:cstheme="minorBidi"/>
+          <w:noProof/>
+        </w:rPr>
+      </w:pPr>
+      <w:r>
+        <w:rPr>
+          <w:noProof/>
+        </w:rPr>
+        <w:t>7.8.1</w:t>
+      </w:r>
+      <w:r>
+        <w:rPr>
+          <w:rFonts w:asciiTheme="minorHAnsi" w:eastAsiaTheme="minorEastAsia" w:hAnsiTheme="minorHAnsi" w:cstheme="minorBidi"/>
+          <w:noProof/>
+        </w:rPr>
+        <w:tab/>
+      </w:r>
+      <w:r>
+        <w:rPr>
+          <w:rFonts w:hint="eastAsia"/>
+          <w:noProof/>
+        </w:rPr>
+        <w:t>概述</w:t>
+      </w:r>
+      <w:r>
+        <w:rPr>
+          <w:noProof/>
+        </w:rPr>
+        <w:tab/>
+      </w:r>
+      <w:r>
+        <w:rPr>
+          <w:noProof/>
+        </w:rPr>
+        <w:fldChar w:fldCharType="begin"/>
+      </w:r>
+      <w:r>
+        <w:rPr>
+          <w:noProof/>
+        </w:rPr>
+        <w:instrText xml:space="preserve"> PAGEREF _Toc315358561 \h </w:instrText>
+      </w:r>
+      <w:r>
+        <w:rPr>
+          <w:noProof/>
+        </w:rPr>
+      </w:r>
+      <w:r>
+        <w:rPr>
+          <w:noProof/>
+        </w:rPr>
+        <w:fldChar w:fldCharType="separate"/>
+      </w:r>
+      <w:r>
+        <w:rPr>
+          <w:noProof/>
+        </w:rPr>
+        <w:t>41</w:t>
+      </w:r>
+      <w:r>
+        <w:rPr>
+          <w:noProof/>
+        </w:rPr>
+        <w:fldChar w:fldCharType="end"/>
+      </w:r>
+    </w:p>
+    <w:p>
+      <w:pPr>
+        <w:pStyle w:val="31"/>
+        <w:tabs>
+          <w:tab w:val="left" w:pos="1740"/>
+          <w:tab w:val="right" w:leader="dot" w:pos="8302"/>
+        </w:tabs>
+        <w:ind w:left="960"/>
+        <w:rPr>
+          <w:rFonts w:asciiTheme="minorHAnsi" w:eastAsiaTheme="minorEastAsia" w:hAnsiTheme="minorHAnsi" w:cstheme="minorBidi"/>
+          <w:noProof/>
+        </w:rPr>
+      </w:pPr>
+      <w:r>
+        <w:rPr>
+          <w:noProof/>
+        </w:rPr>
+        <w:t>7.8.2</w:t>
+      </w:r>
+      <w:r>
+        <w:rPr>
+          <w:rFonts w:asciiTheme="minorHAnsi" w:eastAsiaTheme="minorEastAsia" w:hAnsiTheme="minorHAnsi" w:cstheme="minorBidi"/>
+          <w:noProof/>
+        </w:rPr>
+        <w:tab/>
+      </w:r>
+      <w:r>
+        <w:rPr>
+          <w:rFonts w:hint="eastAsia"/>
+          <w:noProof/>
+        </w:rPr>
+        <w:t>接口说明</w:t>
+      </w:r>
+      <w:r>
+        <w:rPr>
+          <w:noProof/>
+        </w:rPr>
+        <w:tab/>
+      </w:r>
+      <w:r>
+        <w:rPr>
+          <w:noProof/>
+        </w:rPr>
+        <w:fldChar w:fldCharType="begin"/>
+      </w:r>
+      <w:r>
+        <w:rPr>
+          <w:noProof/>
+        </w:rPr>
+        <w:instrText xml:space="preserve"> PAGEREF _Toc315358562 \h </w:instrText>
+      </w:r>
+      <w:r>
+        <w:rPr>
+          <w:noProof/>
+        </w:rPr>
+      </w:r>
+      <w:r>
+        <w:rPr>
+          <w:noProof/>
+        </w:rPr>
+        <w:fldChar w:fldCharType="separate"/>
+      </w:r>
+      <w:r>
+        <w:rPr>
+          <w:noProof/>
+        </w:rPr>
+        <w:t>41</w:t>
+      </w:r>
+      <w:r>
+        <w:rPr>
+          <w:noProof/>
+        </w:rPr>
+        <w:fldChar w:fldCharType="end"/>
+      </w:r>
+    </w:p>
+    <w:p>
+      <w:pPr>
+        <w:pStyle w:val="31"/>
+        <w:tabs>
+          <w:tab w:val="left" w:pos="1740"/>
+          <w:tab w:val="right" w:leader="dot" w:pos="8302"/>
+        </w:tabs>
+        <w:ind w:left="960"/>
+        <w:rPr>
+          <w:rFonts w:asciiTheme="minorHAnsi" w:eastAsiaTheme="minorEastAsia" w:hAnsiTheme="minorHAnsi" w:cstheme="minorBidi"/>
+          <w:noProof/>
+        </w:rPr>
+      </w:pPr>
+      <w:r>
+        <w:rPr>
+          <w:noProof/>
+        </w:rPr>
+        <w:t>7.8.3</w:t>
+      </w:r>
+      <w:r>
+        <w:rPr>
+          <w:rFonts w:asciiTheme="minorHAnsi" w:eastAsiaTheme="minorEastAsia" w:hAnsiTheme="minorHAnsi" w:cstheme="minorBidi"/>
+          <w:noProof/>
+        </w:rPr>
+        <w:tab/>
+      </w:r>
+      <w:r>
+        <w:rPr>
+          <w:rFonts w:hint="eastAsia"/>
+          <w:noProof/>
+        </w:rPr>
+        <w:t>内部结构设计</w:t>
+      </w:r>
+      <w:r>
+        <w:rPr>
+          <w:noProof/>
+        </w:rPr>
+        <w:tab/>
+      </w:r>
+      <w:r>
+        <w:rPr>
+          <w:noProof/>
+        </w:rPr>
+        <w:fldChar w:fldCharType="begin"/>
+      </w:r>
+      <w:r>
+        <w:rPr>
+          <w:noProof/>
+        </w:rPr>
+        <w:instrText xml:space="preserve"> PAGEREF _Toc315358563 \h </w:instrText>
+      </w:r>
+      <w:r>
+        <w:rPr>
+          <w:noProof/>
+        </w:rPr>
+      </w:r>
+      <w:r>
+        <w:rPr>
+          <w:noProof/>
+        </w:rPr>
+        <w:fldChar w:fldCharType="separate"/>
+      </w:r>
+      <w:r>
+        <w:rPr>
+          <w:noProof/>
+        </w:rPr>
+        <w:t>41</w:t>
       </w:r>
       <w:r>
         <w:rPr>
@@ -5834,28 +7558,28 @@
       <w:pPr>
         <w:pStyle w:val="1"/>
       </w:pPr>
-      <w:bookmarkStart w:id="0" w:name="_Toc315122740"/>
+      <w:bookmarkStart w:id="1" w:name="_Toc315358480"/>
       <w:r>
         <w:rPr>
           <w:rFonts w:hint="eastAsia"/>
         </w:rPr>
         <w:t>范围</w:t>
       </w:r>
-      <w:bookmarkEnd w:id="0"/>
+      <w:bookmarkEnd w:id="1"/>
     </w:p>
     <w:p>
       <w:pPr>
         <w:pStyle w:val="2"/>
         <w:ind w:left="-960" w:firstLine="606"/>
       </w:pPr>
-      <w:bookmarkStart w:id="1" w:name="_Toc315122741"/>
+      <w:bookmarkStart w:id="2" w:name="_Toc315358481"/>
       <w:r>
         <w:rPr>
           <w:rFonts w:hint="eastAsia"/>
         </w:rPr>
         <w:t>标识</w:t>
       </w:r>
-      <w:bookmarkEnd w:id="1"/>
+      <w:bookmarkEnd w:id="2"/>
     </w:p>
     <w:p>
       <w:pPr>
@@ -5913,14 +7637,14 @@
         <w:pStyle w:val="2"/>
         <w:ind w:left="-960" w:firstLine="606"/>
       </w:pPr>
-      <w:bookmarkStart w:id="2" w:name="_Toc315122742"/>
+      <w:bookmarkStart w:id="3" w:name="_Toc315358482"/>
       <w:r>
         <w:rPr>
           <w:rFonts w:hint="eastAsia"/>
         </w:rPr>
         <w:t>系统概述</w:t>
       </w:r>
-      <w:bookmarkEnd w:id="2"/>
+      <w:bookmarkEnd w:id="3"/>
     </w:p>
     <w:p>
       <w:pPr>
@@ -5955,14 +7679,14 @@
         <w:pStyle w:val="2"/>
         <w:ind w:left="-960" w:firstLine="606"/>
       </w:pPr>
-      <w:bookmarkStart w:id="3" w:name="_Toc315122743"/>
+      <w:bookmarkStart w:id="4" w:name="_Toc315358483"/>
       <w:r>
         <w:rPr>
           <w:rFonts w:hint="eastAsia"/>
         </w:rPr>
         <w:t>文档概述</w:t>
       </w:r>
-      <w:bookmarkEnd w:id="3"/>
+      <w:bookmarkEnd w:id="4"/>
     </w:p>
     <w:p>
       <w:pPr>
@@ -6038,14 +7762,14 @@
         <w:pStyle w:val="2"/>
         <w:ind w:left="-960" w:firstLine="606"/>
       </w:pPr>
-      <w:bookmarkStart w:id="4" w:name="_Toc315122744"/>
+      <w:bookmarkStart w:id="5" w:name="_Toc315358484"/>
       <w:r>
         <w:rPr>
           <w:rFonts w:hint="eastAsia"/>
         </w:rPr>
         <w:t>术语和缩略词</w:t>
       </w:r>
-      <w:bookmarkEnd w:id="4"/>
+      <w:bookmarkEnd w:id="5"/>
     </w:p>
     <w:p>
       <w:pPr>
@@ -6109,14 +7833,14 @@
       <w:pPr>
         <w:pStyle w:val="1"/>
       </w:pPr>
-      <w:bookmarkStart w:id="5" w:name="_Toc315122745"/>
+      <w:bookmarkStart w:id="6" w:name="_Toc315358485"/>
       <w:r>
         <w:rPr>
           <w:rFonts w:hint="eastAsia"/>
         </w:rPr>
         <w:t>引用文档</w:t>
       </w:r>
-      <w:bookmarkEnd w:id="5"/>
+      <w:bookmarkEnd w:id="6"/>
     </w:p>
     <w:p>
       <w:pPr>
@@ -6231,44 +7955,44 @@
       <w:pPr>
         <w:pStyle w:val="1"/>
       </w:pPr>
-      <w:bookmarkStart w:id="6" w:name="_Toc315122746"/>
+      <w:bookmarkStart w:id="7" w:name="_Toc315358486"/>
       <w:r>
         <w:rPr>
           <w:rFonts w:hint="eastAsia"/>
         </w:rPr>
         <w:t>需求概述</w:t>
       </w:r>
-      <w:bookmarkEnd w:id="6"/>
+      <w:bookmarkEnd w:id="7"/>
     </w:p>
     <w:p>
       <w:pPr>
         <w:pStyle w:val="2"/>
         <w:ind w:left="-960" w:firstLine="606"/>
       </w:pPr>
-      <w:bookmarkStart w:id="7" w:name="_Toc315122747"/>
+      <w:bookmarkStart w:id="8" w:name="_Toc315358487"/>
       <w:r>
         <w:rPr>
           <w:rFonts w:hint="eastAsia"/>
         </w:rPr>
         <w:t>功能需求</w:t>
       </w:r>
-      <w:bookmarkEnd w:id="7"/>
+      <w:bookmarkEnd w:id="8"/>
     </w:p>
     <w:p>
       <w:pPr>
         <w:pStyle w:val="3"/>
         <w:ind w:firstLine="519"/>
       </w:pPr>
-      <w:bookmarkStart w:id="8" w:name="_Toc310455590"/>
-      <w:bookmarkStart w:id="9" w:name="_Toc315122748"/>
+      <w:bookmarkStart w:id="9" w:name="_Toc310455590"/>
+      <w:bookmarkStart w:id="10" w:name="_Toc315358488"/>
       <w:r>
         <w:rPr>
           <w:rFonts w:hint="eastAsia"/>
         </w:rPr>
         <w:t>系统用例模型</w:t>
       </w:r>
-      <w:bookmarkEnd w:id="8"/>
       <w:bookmarkEnd w:id="9"/>
+      <w:bookmarkEnd w:id="10"/>
     </w:p>
     <w:p>
       <w:pPr>
@@ -6345,14 +8069,27 @@
         </w:rPr>
         <w:t xml:space="preserve"> </w:t>
       </w:r>
-      <w:fldSimple w:instr=" STYLEREF 1 \s ">
-        <w:r>
-          <w:rPr>
-            <w:noProof/>
-          </w:rPr>
-          <w:t>3</w:t>
-        </w:r>
-      </w:fldSimple>
+      <w:r>
+        <w:fldChar w:fldCharType="begin"/>
+      </w:r>
+      <w:r>
+        <w:instrText xml:space="preserve"> STYLEREF 1 \s </w:instrText>
+      </w:r>
+      <w:r>
+        <w:fldChar w:fldCharType="separate"/>
+      </w:r>
+      <w:r>
+        <w:rPr>
+          <w:noProof/>
+        </w:rPr>
+        <w:t>3</w:t>
+      </w:r>
+      <w:r>
+        <w:rPr>
+          <w:noProof/>
+        </w:rPr>
+        <w:fldChar w:fldCharType="end"/>
+      </w:r>
       <w:r>
         <w:noBreakHyphen/>
       </w:r>
@@ -6487,14 +8224,27 @@
         </w:rPr>
         <w:t xml:space="preserve"> </w:t>
       </w:r>
-      <w:fldSimple w:instr=" STYLEREF 1 \s ">
-        <w:r>
-          <w:rPr>
-            <w:noProof/>
-          </w:rPr>
-          <w:t>3</w:t>
-        </w:r>
-      </w:fldSimple>
+      <w:r>
+        <w:fldChar w:fldCharType="begin"/>
+      </w:r>
+      <w:r>
+        <w:instrText xml:space="preserve"> STYLEREF 1 \s </w:instrText>
+      </w:r>
+      <w:r>
+        <w:fldChar w:fldCharType="separate"/>
+      </w:r>
+      <w:r>
+        <w:rPr>
+          <w:noProof/>
+        </w:rPr>
+        <w:t>3</w:t>
+      </w:r>
+      <w:r>
+        <w:rPr>
+          <w:noProof/>
+        </w:rPr>
+        <w:fldChar w:fldCharType="end"/>
+      </w:r>
       <w:r>
         <w:noBreakHyphen/>
       </w:r>
@@ -6647,16 +8397,16 @@
         <w:pStyle w:val="3"/>
         <w:ind w:firstLine="519"/>
       </w:pPr>
-      <w:bookmarkStart w:id="10" w:name="_Toc310455591"/>
-      <w:bookmarkStart w:id="11" w:name="_Toc315122749"/>
+      <w:bookmarkStart w:id="11" w:name="_Toc310455591"/>
+      <w:bookmarkStart w:id="12" w:name="_Toc315358489"/>
       <w:r>
         <w:rPr>
           <w:rFonts w:hint="eastAsia"/>
         </w:rPr>
         <w:t>系统用户</w:t>
       </w:r>
-      <w:bookmarkEnd w:id="10"/>
       <w:bookmarkEnd w:id="11"/>
+      <w:bookmarkEnd w:id="12"/>
     </w:p>
     <w:p>
       <w:pPr>
@@ -6832,22 +8582,22 @@
         <w:pStyle w:val="3"/>
         <w:ind w:firstLine="519"/>
       </w:pPr>
-      <w:bookmarkStart w:id="12" w:name="_Toc310455592"/>
-      <w:bookmarkStart w:id="13" w:name="_Toc315122750"/>
+      <w:bookmarkStart w:id="13" w:name="_Toc310455592"/>
+      <w:bookmarkStart w:id="14" w:name="_Toc315358490"/>
       <w:r>
         <w:rPr>
           <w:rFonts w:hint="eastAsia"/>
         </w:rPr>
         <w:t>用例模型</w:t>
       </w:r>
-      <w:bookmarkEnd w:id="12"/>
+      <w:bookmarkEnd w:id="13"/>
       <w:r>
         <w:rPr>
           <w:rFonts w:hint="eastAsia"/>
         </w:rPr>
         <w:t>详述</w:t>
       </w:r>
-      <w:bookmarkEnd w:id="13"/>
+      <w:bookmarkEnd w:id="14"/>
     </w:p>
     <w:p>
       <w:pPr>
@@ -8100,30 +9850,30 @@
         <w:pStyle w:val="2"/>
         <w:ind w:left="-960" w:firstLine="606"/>
       </w:pPr>
-      <w:bookmarkStart w:id="14" w:name="_Toc315122751"/>
+      <w:bookmarkStart w:id="15" w:name="_Toc315358491"/>
       <w:r>
         <w:rPr>
           <w:rFonts w:hint="eastAsia"/>
         </w:rPr>
         <w:t>数据需求</w:t>
       </w:r>
-      <w:bookmarkEnd w:id="14"/>
+      <w:bookmarkEnd w:id="15"/>
     </w:p>
     <w:p>
       <w:pPr>
         <w:pStyle w:val="3"/>
         <w:ind w:firstLine="519"/>
       </w:pPr>
-      <w:bookmarkStart w:id="15" w:name="_Toc310455594"/>
-      <w:bookmarkStart w:id="16" w:name="_Toc315122752"/>
+      <w:bookmarkStart w:id="16" w:name="_Toc310455594"/>
+      <w:bookmarkStart w:id="17" w:name="_Toc315358492"/>
       <w:r>
         <w:rPr>
           <w:rFonts w:hint="eastAsia"/>
         </w:rPr>
         <w:t>数据实体</w:t>
       </w:r>
-      <w:bookmarkEnd w:id="15"/>
       <w:bookmarkEnd w:id="16"/>
+      <w:bookmarkEnd w:id="17"/>
     </w:p>
     <w:p>
       <w:pPr>
@@ -8242,8 +9992,8 @@
         <w:pStyle w:val="3"/>
         <w:ind w:firstLine="519"/>
       </w:pPr>
-      <w:bookmarkStart w:id="17" w:name="_Toc310455595"/>
-      <w:bookmarkStart w:id="18" w:name="_Toc315122753"/>
+      <w:bookmarkStart w:id="18" w:name="_Toc310455595"/>
+      <w:bookmarkStart w:id="19" w:name="_Toc315358493"/>
       <w:r>
         <w:rPr>
           <w:rFonts w:hint="eastAsia"/>
@@ -8262,8 +10012,8 @@
         </w:rPr>
         <w:t>图</w:t>
       </w:r>
-      <w:bookmarkEnd w:id="17"/>
       <w:bookmarkEnd w:id="18"/>
+      <w:bookmarkEnd w:id="19"/>
     </w:p>
     <w:p>
       <w:pPr>
@@ -8340,14 +10090,27 @@
         </w:rPr>
         <w:t xml:space="preserve"> </w:t>
       </w:r>
-      <w:fldSimple w:instr=" STYLEREF 1 \s ">
-        <w:r>
-          <w:rPr>
-            <w:noProof/>
-          </w:rPr>
-          <w:t>3</w:t>
-        </w:r>
-      </w:fldSimple>
+      <w:r>
+        <w:fldChar w:fldCharType="begin"/>
+      </w:r>
+      <w:r>
+        <w:instrText xml:space="preserve"> STYLEREF 1 \s </w:instrText>
+      </w:r>
+      <w:r>
+        <w:fldChar w:fldCharType="separate"/>
+      </w:r>
+      <w:r>
+        <w:rPr>
+          <w:noProof/>
+        </w:rPr>
+        <w:t>3</w:t>
+      </w:r>
+      <w:r>
+        <w:rPr>
+          <w:noProof/>
+        </w:rPr>
+        <w:fldChar w:fldCharType="end"/>
+      </w:r>
       <w:r>
         <w:noBreakHyphen/>
       </w:r>
@@ -8413,30 +10176,30 @@
         <w:pStyle w:val="2"/>
         <w:ind w:left="-960" w:firstLine="606"/>
       </w:pPr>
-      <w:bookmarkStart w:id="19" w:name="_Toc315122754"/>
+      <w:bookmarkStart w:id="20" w:name="_Toc315358494"/>
       <w:r>
         <w:rPr>
           <w:rFonts w:hint="eastAsia"/>
         </w:rPr>
         <w:t>非功能需求</w:t>
       </w:r>
-      <w:bookmarkEnd w:id="19"/>
+      <w:bookmarkEnd w:id="20"/>
     </w:p>
     <w:p>
       <w:pPr>
         <w:pStyle w:val="3"/>
         <w:ind w:firstLine="519"/>
       </w:pPr>
-      <w:bookmarkStart w:id="20" w:name="_Toc310455598"/>
-      <w:bookmarkStart w:id="21" w:name="_Toc315122755"/>
+      <w:bookmarkStart w:id="21" w:name="_Toc310455598"/>
+      <w:bookmarkStart w:id="22" w:name="_Toc315358495"/>
       <w:r>
         <w:rPr>
           <w:rFonts w:hint="eastAsia"/>
         </w:rPr>
         <w:t>性能需求</w:t>
       </w:r>
-      <w:bookmarkEnd w:id="20"/>
       <w:bookmarkEnd w:id="21"/>
+      <w:bookmarkEnd w:id="22"/>
     </w:p>
     <w:p>
       <w:pPr>
@@ -8454,16 +10217,16 @@
         <w:pStyle w:val="3"/>
         <w:ind w:firstLine="519"/>
       </w:pPr>
-      <w:bookmarkStart w:id="22" w:name="_Toc310455599"/>
-      <w:bookmarkStart w:id="23" w:name="_Toc315122756"/>
+      <w:bookmarkStart w:id="23" w:name="_Toc310455599"/>
+      <w:bookmarkStart w:id="24" w:name="_Toc315358496"/>
       <w:r>
         <w:rPr>
           <w:rFonts w:hint="eastAsia"/>
         </w:rPr>
         <w:t>可靠性需求</w:t>
       </w:r>
-      <w:bookmarkEnd w:id="22"/>
       <w:bookmarkEnd w:id="23"/>
+      <w:bookmarkEnd w:id="24"/>
     </w:p>
     <w:p>
       <w:pPr>
@@ -8493,16 +10256,16 @@
         <w:pStyle w:val="3"/>
         <w:ind w:firstLine="519"/>
       </w:pPr>
-      <w:bookmarkStart w:id="24" w:name="_Toc310455600"/>
-      <w:bookmarkStart w:id="25" w:name="_Toc315122757"/>
+      <w:bookmarkStart w:id="25" w:name="_Toc310455600"/>
+      <w:bookmarkStart w:id="26" w:name="_Toc315358497"/>
       <w:r>
         <w:rPr>
           <w:rFonts w:hint="eastAsia"/>
         </w:rPr>
         <w:t>可扩展性需求</w:t>
       </w:r>
-      <w:bookmarkEnd w:id="24"/>
       <w:bookmarkEnd w:id="25"/>
+      <w:bookmarkEnd w:id="26"/>
     </w:p>
     <w:p>
       <w:pPr>
@@ -8520,16 +10283,16 @@
         <w:pStyle w:val="3"/>
         <w:ind w:firstLine="519"/>
       </w:pPr>
-      <w:bookmarkStart w:id="26" w:name="_Toc310455601"/>
-      <w:bookmarkStart w:id="27" w:name="_Toc315122758"/>
+      <w:bookmarkStart w:id="27" w:name="_Toc310455601"/>
+      <w:bookmarkStart w:id="28" w:name="_Toc315358498"/>
       <w:r>
         <w:rPr>
           <w:rFonts w:hint="eastAsia"/>
         </w:rPr>
         <w:t>易用性需求</w:t>
       </w:r>
-      <w:bookmarkEnd w:id="26"/>
       <w:bookmarkEnd w:id="27"/>
+      <w:bookmarkEnd w:id="28"/>
     </w:p>
     <w:p>
       <w:pPr>
@@ -8547,16 +10310,16 @@
         <w:pStyle w:val="3"/>
         <w:ind w:firstLine="519"/>
       </w:pPr>
-      <w:bookmarkStart w:id="28" w:name="_Toc310455602"/>
-      <w:bookmarkStart w:id="29" w:name="_Toc315122759"/>
+      <w:bookmarkStart w:id="29" w:name="_Toc310455602"/>
+      <w:bookmarkStart w:id="30" w:name="_Toc315358499"/>
       <w:r>
         <w:rPr>
           <w:rFonts w:hint="eastAsia"/>
         </w:rPr>
         <w:t>安全性需求</w:t>
       </w:r>
-      <w:bookmarkEnd w:id="28"/>
       <w:bookmarkEnd w:id="29"/>
+      <w:bookmarkEnd w:id="30"/>
     </w:p>
     <w:p>
       <w:pPr>
@@ -8578,44 +10341,42 @@
       <w:pPr>
         <w:pStyle w:val="1"/>
       </w:pPr>
-      <w:bookmarkStart w:id="30" w:name="_Toc315122760"/>
+      <w:bookmarkStart w:id="31" w:name="_Toc315358500"/>
       <w:r>
         <w:rPr>
           <w:rFonts w:hint="eastAsia"/>
         </w:rPr>
         <w:t>体系结构设计</w:t>
       </w:r>
-      <w:bookmarkEnd w:id="30"/>
+      <w:bookmarkEnd w:id="31"/>
     </w:p>
     <w:p>
       <w:pPr>
         <w:pStyle w:val="2"/>
         <w:ind w:left="-960" w:firstLine="606"/>
       </w:pPr>
-      <w:bookmarkStart w:id="31" w:name="_Toc315122761"/>
+      <w:bookmarkStart w:id="32" w:name="_Toc315358501"/>
       <w:r>
         <w:rPr>
           <w:rFonts w:hint="eastAsia"/>
         </w:rPr>
         <w:t>总体结构</w:t>
       </w:r>
-      <w:bookmarkEnd w:id="31"/>
+      <w:bookmarkEnd w:id="32"/>
     </w:p>
     <w:p>
       <w:pPr>
         <w:pStyle w:val="3"/>
         <w:ind w:firstLine="519"/>
       </w:pPr>
-      <w:bookmarkStart w:id="32" w:name="_Toc315122762"/>
-      <w:bookmarkStart w:id="33" w:name="_GoBack"/>
+      <w:bookmarkStart w:id="33" w:name="_Toc315358502"/>
+      <w:r>
+        <w:rPr>
+          <w:rFonts w:hint="eastAsia"/>
+        </w:rPr>
+        <w:t>软件体系结构（面向对象）</w:t>
+      </w:r>
       <w:bookmarkEnd w:id="33"/>
-      <w:r>
-        <w:rPr>
-          <w:rFonts w:hint="eastAsia"/>
-        </w:rPr>
-        <w:t>软件体系结构（面向对象）</w:t>
-      </w:r>
-      <w:bookmarkEnd w:id="32"/>
     </w:p>
     <w:p>
       <w:pPr>
@@ -8792,7 +10553,7 @@
         <w:pStyle w:val="3"/>
         <w:ind w:firstLine="519"/>
       </w:pPr>
-      <w:bookmarkStart w:id="34" w:name="_Toc315122763"/>
+      <w:bookmarkStart w:id="34" w:name="_Toc315358503"/>
       <w:r>
         <w:rPr>
           <w:rFonts w:hint="eastAsia"/>
@@ -8811,7 +10572,6 @@
         </w:rPr>
         <w:t>本应用是一款以数据库查询功能为基础的应用，使用的数据库是</w:t>
       </w:r>
-      <w:proofErr w:type="spellStart"/>
       <w:r>
         <w:rPr>
           <w:rFonts w:hint="eastAsia"/>
@@ -8821,14 +10581,12 @@
       <w:r>
         <w:t>Sql</w:t>
       </w:r>
-      <w:proofErr w:type="spellEnd"/>
       <w:r>
         <w:rPr>
           <w:rFonts w:hint="eastAsia"/>
         </w:rPr>
         <w:t>。操作在安卓手机与网页上上进行，硬件的体系结构就是安卓手机和计算机的硬件体系结构，具体内容见下表。要求能够支</w:t>
       </w:r>
-      <w:proofErr w:type="spellStart"/>
       <w:r>
         <w:rPr>
           <w:rFonts w:hint="eastAsia"/>
@@ -8838,7 +10596,6 @@
       <w:r>
         <w:t>Sql</w:t>
       </w:r>
-      <w:proofErr w:type="spellEnd"/>
       <w:r>
         <w:rPr>
           <w:rFonts w:hint="eastAsia"/>
@@ -8906,19 +10663,11 @@
             <w:pPr>
               <w:ind w:firstLine="480"/>
             </w:pPr>
-            <w:proofErr w:type="spellStart"/>
-            <w:r>
-              <w:rPr>
-                <w:rFonts w:hint="eastAsia"/>
-              </w:rPr>
-              <w:t>Debian</w:t>
-            </w:r>
-            <w:proofErr w:type="spellEnd"/>
-            <w:r>
-              <w:rPr>
-                <w:rFonts w:hint="eastAsia"/>
-              </w:rPr>
-              <w:t xml:space="preserve"> 6.0</w:t>
+            <w:r>
+              <w:rPr>
+                <w:rFonts w:hint="eastAsia"/>
+              </w:rPr>
+              <w:t>Debian 6.0</w:t>
             </w:r>
           </w:p>
         </w:tc>
@@ -9161,7 +10910,7 @@
         <w:pStyle w:val="3"/>
         <w:ind w:firstLine="519"/>
       </w:pPr>
-      <w:bookmarkStart w:id="35" w:name="_Toc315122764"/>
+      <w:bookmarkStart w:id="35" w:name="_Toc315358504"/>
       <w:r>
         <w:rPr>
           <w:rFonts w:hint="eastAsia"/>
@@ -9175,7 +10924,7 @@
         <w:pStyle w:val="3"/>
         <w:ind w:firstLine="519"/>
       </w:pPr>
-      <w:bookmarkStart w:id="36" w:name="_Toc315122765"/>
+      <w:bookmarkStart w:id="36" w:name="_Toc315358505"/>
       <w:r>
         <w:rPr>
           <w:rFonts w:hint="eastAsia"/>
@@ -9190,7 +10939,7 @@
         <w:ind w:left="-960" w:firstLine="606"/>
       </w:pPr>
       <w:bookmarkStart w:id="37" w:name="_Toc44319528"/>
-      <w:bookmarkStart w:id="38" w:name="_Toc315122766"/>
+      <w:bookmarkStart w:id="38" w:name="_Toc315358506"/>
       <w:r>
         <w:rPr>
           <w:rFonts w:hint="eastAsia"/>
@@ -9204,12 +10953,14 @@
       <w:pPr>
         <w:pStyle w:val="3"/>
       </w:pPr>
+      <w:bookmarkStart w:id="39" w:name="_Toc315358507"/>
       <w:r>
         <w:rPr>
           <w:rFonts w:hint="eastAsia"/>
         </w:rPr>
         <w:t>登录验证</w:t>
       </w:r>
+      <w:bookmarkEnd w:id="39"/>
     </w:p>
     <w:p>
       <w:pPr>
@@ -9441,12 +11192,14 @@
       <w:pPr>
         <w:pStyle w:val="3"/>
       </w:pPr>
+      <w:bookmarkStart w:id="40" w:name="_Toc315358508"/>
       <w:r>
         <w:rPr>
           <w:rFonts w:hint="eastAsia"/>
         </w:rPr>
         <w:t>查询教室使用情况</w:t>
       </w:r>
+      <w:bookmarkEnd w:id="40"/>
     </w:p>
     <w:p>
       <w:pPr>
@@ -9591,12 +11344,14 @@
       <w:pPr>
         <w:pStyle w:val="3"/>
       </w:pPr>
+      <w:bookmarkStart w:id="41" w:name="_Toc315358509"/>
       <w:r>
         <w:rPr>
           <w:rFonts w:hint="eastAsia"/>
         </w:rPr>
         <w:t>反馈教室使用问题</w:t>
       </w:r>
+      <w:bookmarkEnd w:id="41"/>
     </w:p>
     <w:p>
       <w:pPr>
@@ -9740,12 +11495,14 @@
       <w:pPr>
         <w:pStyle w:val="3"/>
       </w:pPr>
+      <w:bookmarkStart w:id="42" w:name="_Toc315358510"/>
       <w:r>
         <w:rPr>
           <w:rFonts w:hint="eastAsia"/>
         </w:rPr>
         <w:t>查询课程信息</w:t>
       </w:r>
+      <w:bookmarkEnd w:id="42"/>
     </w:p>
     <w:p>
       <w:pPr>
@@ -9883,12 +11640,14 @@
       <w:pPr>
         <w:pStyle w:val="3"/>
       </w:pPr>
+      <w:bookmarkStart w:id="43" w:name="_Toc315358511"/>
       <w:r>
         <w:rPr>
           <w:rFonts w:hint="eastAsia"/>
         </w:rPr>
         <w:t>管理我的课程</w:t>
       </w:r>
+      <w:bookmarkEnd w:id="43"/>
     </w:p>
     <w:p>
       <w:pPr>
@@ -10282,12 +12041,14 @@
       <w:pPr>
         <w:pStyle w:val="3"/>
       </w:pPr>
+      <w:bookmarkStart w:id="44" w:name="_Toc315358512"/>
       <w:r>
         <w:rPr>
           <w:rFonts w:hint="eastAsia"/>
         </w:rPr>
         <w:t>管理教室信息</w:t>
       </w:r>
+      <w:bookmarkEnd w:id="44"/>
     </w:p>
     <w:p>
       <w:pPr>
@@ -10889,12 +12650,14 @@
       <w:pPr>
         <w:pStyle w:val="3"/>
       </w:pPr>
+      <w:bookmarkStart w:id="45" w:name="_Toc315358513"/>
       <w:r>
         <w:rPr>
           <w:rFonts w:hint="eastAsia"/>
         </w:rPr>
         <w:t>管理课程信息</w:t>
       </w:r>
+      <w:bookmarkEnd w:id="45"/>
     </w:p>
     <w:p>
       <w:pPr>
@@ -11136,12 +12899,14 @@
       <w:pPr>
         <w:pStyle w:val="3"/>
       </w:pPr>
+      <w:bookmarkStart w:id="46" w:name="_Toc315358514"/>
       <w:r>
         <w:rPr>
           <w:rFonts w:hint="eastAsia"/>
         </w:rPr>
         <w:t>管理用户</w:t>
       </w:r>
+      <w:bookmarkEnd w:id="46"/>
     </w:p>
     <w:p>
       <w:pPr>
@@ -11376,12 +13141,14 @@
       <w:pPr>
         <w:pStyle w:val="3"/>
       </w:pPr>
+      <w:bookmarkStart w:id="47" w:name="_Toc315358515"/>
       <w:r>
         <w:rPr>
           <w:rFonts w:hint="eastAsia"/>
         </w:rPr>
         <w:t>生成课程信息</w:t>
       </w:r>
+      <w:bookmarkEnd w:id="47"/>
     </w:p>
     <w:p>
       <w:pPr>
@@ -11459,12 +13226,14 @@
       <w:pPr>
         <w:pStyle w:val="3"/>
       </w:pPr>
+      <w:bookmarkStart w:id="48" w:name="_Toc315358516"/>
       <w:r>
         <w:rPr>
           <w:rFonts w:hint="eastAsia"/>
         </w:rPr>
         <w:t>生成用户信息</w:t>
       </w:r>
+      <w:bookmarkEnd w:id="48"/>
     </w:p>
     <w:p>
       <w:pPr>
@@ -11542,12 +13311,14 @@
       <w:pPr>
         <w:pStyle w:val="3"/>
       </w:pPr>
+      <w:bookmarkStart w:id="49" w:name="_Toc315358517"/>
       <w:r>
         <w:rPr>
           <w:rFonts w:hint="eastAsia"/>
         </w:rPr>
         <w:t>处理监控图像获得教室使用情况</w:t>
       </w:r>
+      <w:bookmarkEnd w:id="49"/>
     </w:p>
     <w:p>
       <w:pPr>
@@ -11722,27 +13493,27 @@
         <w:pStyle w:val="2"/>
         <w:ind w:left="-960" w:firstLine="606"/>
       </w:pPr>
-      <w:bookmarkStart w:id="39" w:name="_Toc315122767"/>
+      <w:bookmarkStart w:id="50" w:name="_Toc315358518"/>
       <w:r>
         <w:rPr>
           <w:rFonts w:hint="eastAsia"/>
         </w:rPr>
         <w:t>关键问题及解决方案</w:t>
       </w:r>
-      <w:bookmarkEnd w:id="39"/>
+      <w:bookmarkEnd w:id="50"/>
     </w:p>
     <w:p>
       <w:pPr>
         <w:pStyle w:val="3"/>
       </w:pPr>
-      <w:bookmarkStart w:id="40" w:name="_Toc315122768"/>
+      <w:bookmarkStart w:id="51" w:name="_Toc315358519"/>
       <w:r>
         <w:rPr>
           <w:rFonts w:hint="eastAsia"/>
         </w:rPr>
         <w:t>教室中现有人数与可用插头数的实时更新</w:t>
       </w:r>
-      <w:bookmarkEnd w:id="40"/>
+      <w:bookmarkEnd w:id="51"/>
     </w:p>
     <w:p>
       <w:r>
@@ -11798,14 +13569,14 @@
       <w:pPr>
         <w:pStyle w:val="3"/>
       </w:pPr>
-      <w:bookmarkStart w:id="41" w:name="_Toc315122769"/>
+      <w:bookmarkStart w:id="52" w:name="_Toc315358520"/>
       <w:r>
         <w:rPr>
           <w:rFonts w:hint="eastAsia"/>
         </w:rPr>
         <w:t>监控类中图像处理算法的选取</w:t>
       </w:r>
-      <w:bookmarkEnd w:id="41"/>
+      <w:bookmarkEnd w:id="52"/>
     </w:p>
     <w:p>
       <w:r>
@@ -11842,29 +13613,29 @@
       <w:pPr>
         <w:pStyle w:val="1"/>
       </w:pPr>
-      <w:bookmarkStart w:id="42" w:name="_Toc315122770"/>
+      <w:bookmarkStart w:id="53" w:name="_Toc315358521"/>
       <w:r>
         <w:rPr>
           <w:rFonts w:hint="eastAsia"/>
         </w:rPr>
         <w:t>接口设计</w:t>
       </w:r>
-      <w:bookmarkEnd w:id="42"/>
+      <w:bookmarkEnd w:id="53"/>
     </w:p>
     <w:p>
       <w:pPr>
         <w:pStyle w:val="2"/>
         <w:ind w:left="-960" w:firstLine="606"/>
       </w:pPr>
-      <w:bookmarkStart w:id="43" w:name="_Toc315122771"/>
-      <w:bookmarkStart w:id="44" w:name="_Toc44319530"/>
+      <w:bookmarkStart w:id="54" w:name="_Toc44319530"/>
+      <w:bookmarkStart w:id="55" w:name="_Toc315358522"/>
       <w:r>
         <w:rPr>
           <w:rFonts w:hint="eastAsia"/>
         </w:rPr>
         <w:t>用户界面设计</w:t>
       </w:r>
-      <w:bookmarkEnd w:id="43"/>
+      <w:bookmarkEnd w:id="55"/>
     </w:p>
     <w:p>
       <w:pPr>
@@ -11898,14 +13669,14 @@
       <w:pPr>
         <w:pStyle w:val="3"/>
       </w:pPr>
-      <w:bookmarkStart w:id="45" w:name="_Toc315122772"/>
+      <w:bookmarkStart w:id="56" w:name="_Toc315358523"/>
       <w:r>
         <w:rPr>
           <w:rFonts w:hint="eastAsia"/>
         </w:rPr>
         <w:t>面向学生用户界面设计</w:t>
       </w:r>
-      <w:bookmarkEnd w:id="45"/>
+      <w:bookmarkEnd w:id="56"/>
     </w:p>
     <w:p>
       <w:pPr>
@@ -12066,14 +13837,14 @@
       <w:pPr>
         <w:pStyle w:val="3"/>
       </w:pPr>
-      <w:bookmarkStart w:id="46" w:name="_Toc315122773"/>
+      <w:bookmarkStart w:id="57" w:name="_Toc315358524"/>
       <w:r>
         <w:rPr>
           <w:rFonts w:hint="eastAsia"/>
         </w:rPr>
         <w:t>面向管理员用户界面设计</w:t>
       </w:r>
-      <w:bookmarkEnd w:id="46"/>
+      <w:bookmarkEnd w:id="57"/>
     </w:p>
     <w:p>
       <w:pPr>
@@ -12270,28 +14041,28 @@
         <w:pStyle w:val="2"/>
         <w:ind w:left="-960" w:firstLine="606"/>
       </w:pPr>
-      <w:bookmarkStart w:id="47" w:name="_Toc315122774"/>
+      <w:bookmarkStart w:id="58" w:name="_Toc315358525"/>
       <w:r>
         <w:rPr>
           <w:rFonts w:hint="eastAsia"/>
         </w:rPr>
         <w:t>外部接口设计</w:t>
       </w:r>
-      <w:bookmarkEnd w:id="44"/>
-      <w:bookmarkEnd w:id="47"/>
+      <w:bookmarkEnd w:id="54"/>
+      <w:bookmarkEnd w:id="58"/>
     </w:p>
     <w:p>
       <w:pPr>
         <w:pStyle w:val="3"/>
       </w:pPr>
-      <w:bookmarkStart w:id="48" w:name="_Toc315122775"/>
+      <w:bookmarkStart w:id="59" w:name="_Toc315358526"/>
       <w:r>
         <w:rPr>
           <w:rFonts w:hint="eastAsia"/>
         </w:rPr>
         <w:t>软件外部接口</w:t>
       </w:r>
-      <w:bookmarkEnd w:id="48"/>
+      <w:bookmarkEnd w:id="59"/>
     </w:p>
     <w:p>
       <w:pPr>
@@ -12343,14 +14114,14 @@
       <w:pPr>
         <w:pStyle w:val="3"/>
       </w:pPr>
-      <w:bookmarkStart w:id="49" w:name="_Toc315122776"/>
+      <w:bookmarkStart w:id="60" w:name="_Toc315358527"/>
       <w:r>
         <w:rPr>
           <w:rFonts w:hint="eastAsia"/>
         </w:rPr>
         <w:t>硬件外部接口</w:t>
       </w:r>
-      <w:bookmarkEnd w:id="49"/>
+      <w:bookmarkEnd w:id="60"/>
     </w:p>
     <w:p>
       <w:pPr>
@@ -12463,14 +14234,12 @@
         </w:rPr>
         <w:t>文件，正确解析</w:t>
       </w:r>
-      <w:proofErr w:type="spellStart"/>
       <w:r>
         <w:rPr>
           <w:rFonts w:hint="eastAsia"/>
         </w:rPr>
         <w:t>jdk</w:t>
       </w:r>
-      <w:proofErr w:type="spellEnd"/>
       <w:r>
         <w:rPr>
           <w:rFonts w:hint="eastAsia"/>
@@ -12499,30 +14268,30 @@
       <w:pPr>
         <w:pStyle w:val="1"/>
       </w:pPr>
-      <w:bookmarkStart w:id="50" w:name="_Toc315122777"/>
+      <w:bookmarkStart w:id="61" w:name="_Toc315358528"/>
       <w:r>
         <w:rPr>
           <w:rFonts w:hint="eastAsia"/>
         </w:rPr>
         <w:t>数据结构设计</w:t>
       </w:r>
-      <w:bookmarkEnd w:id="50"/>
+      <w:bookmarkEnd w:id="61"/>
     </w:p>
     <w:p>
       <w:pPr>
         <w:pStyle w:val="2"/>
         <w:ind w:left="-960" w:firstLine="606"/>
       </w:pPr>
-      <w:bookmarkStart w:id="51" w:name="_Toc44319533"/>
-      <w:bookmarkStart w:id="52" w:name="_Toc315122778"/>
+      <w:bookmarkStart w:id="62" w:name="_Toc44319533"/>
+      <w:bookmarkStart w:id="63" w:name="_Toc315358529"/>
       <w:r>
         <w:rPr>
           <w:rFonts w:hint="eastAsia"/>
         </w:rPr>
         <w:t>公共数据结构设计</w:t>
       </w:r>
-      <w:bookmarkEnd w:id="51"/>
-      <w:bookmarkEnd w:id="52"/>
+      <w:bookmarkEnd w:id="62"/>
+      <w:bookmarkEnd w:id="63"/>
     </w:p>
     <w:p>
       <w:pPr>
@@ -12564,16 +14333,16 @@
         <w:pStyle w:val="2"/>
         <w:ind w:left="-960" w:firstLine="606"/>
       </w:pPr>
-      <w:bookmarkStart w:id="53" w:name="_Toc44319534"/>
-      <w:bookmarkStart w:id="54" w:name="_Toc315122779"/>
+      <w:bookmarkStart w:id="64" w:name="_Toc44319534"/>
+      <w:bookmarkStart w:id="65" w:name="_Toc315358530"/>
       <w:r>
         <w:rPr>
           <w:rFonts w:hint="eastAsia"/>
         </w:rPr>
         <w:t>数据库设计</w:t>
       </w:r>
-      <w:bookmarkEnd w:id="53"/>
-      <w:bookmarkEnd w:id="54"/>
+      <w:bookmarkEnd w:id="64"/>
+      <w:bookmarkEnd w:id="65"/>
     </w:p>
     <w:p>
       <w:pPr>
@@ -14827,8 +16596,8 @@
       </w:pPr>
     </w:p>
     <w:p>
-      <w:bookmarkStart w:id="55" w:name="_Toc439456994"/>
-      <w:bookmarkStart w:id="56" w:name="_Toc439456995"/>
+      <w:bookmarkStart w:id="66" w:name="_Toc439456994"/>
+      <w:bookmarkStart w:id="67" w:name="_Toc439456995"/>
       <w:r>
         <w:rPr>
           <w:rFonts w:hint="eastAsia"/>
@@ -14847,11 +16616,9 @@
         </w:rPr>
         <w:t xml:space="preserve">  (</w:t>
       </w:r>
-      <w:proofErr w:type="spellStart"/>
       <w:r>
         <w:t>adID</w:t>
       </w:r>
-      <w:proofErr w:type="spellEnd"/>
       <w:r>
         <w:rPr>
           <w:rFonts w:hint="eastAsia"/>
@@ -14859,13 +16626,8 @@
         <w:t>,</w:t>
       </w:r>
       <w:r>
-        <w:t xml:space="preserve"> </w:t>
-      </w:r>
-      <w:proofErr w:type="spellStart"/>
-      <w:r>
-        <w:t>adName</w:t>
-      </w:r>
-      <w:proofErr w:type="spellEnd"/>
+        <w:t xml:space="preserve"> adName</w:t>
+      </w:r>
       <w:r>
         <w:rPr>
           <w:rFonts w:hint="eastAsia"/>
@@ -14873,20 +16635,15 @@
         <w:t>,</w:t>
       </w:r>
       <w:r>
-        <w:t xml:space="preserve"> </w:t>
-      </w:r>
-      <w:proofErr w:type="spellStart"/>
-      <w:r>
-        <w:t>adCode</w:t>
-      </w:r>
-      <w:proofErr w:type="spellEnd"/>
+        <w:t xml:space="preserve"> adCode</w:t>
+      </w:r>
       <w:r>
         <w:rPr>
           <w:rFonts w:hint="eastAsia"/>
         </w:rPr>
         <w:t>)</w:t>
       </w:r>
-      <w:bookmarkEnd w:id="55"/>
+      <w:bookmarkEnd w:id="66"/>
     </w:p>
     <w:tbl>
       <w:tblPr>
@@ -15020,13 +16777,9 @@
             <w:pPr>
               <w:jc w:val="center"/>
             </w:pPr>
-            <w:proofErr w:type="spellStart"/>
-            <w:proofErr w:type="gramStart"/>
             <w:r>
               <w:t>adID</w:t>
             </w:r>
-            <w:proofErr w:type="spellEnd"/>
-            <w:proofErr w:type="gramEnd"/>
           </w:p>
         </w:tc>
         <w:tc>
@@ -15038,14 +16791,12 @@
               <w:jc w:val="center"/>
               <w:cnfStyle w:val="000000100000" w:firstRow="0" w:lastRow="0" w:firstColumn="0" w:lastColumn="0" w:oddVBand="0" w:evenVBand="0" w:oddHBand="1" w:evenHBand="0" w:firstRowFirstColumn="0" w:firstRowLastColumn="0" w:lastRowFirstColumn="0" w:lastRowLastColumn="0"/>
             </w:pPr>
-            <w:proofErr w:type="gramStart"/>
             <w:r>
               <w:rPr>
                 <w:rFonts w:hint="eastAsia"/>
               </w:rPr>
               <w:t>char</w:t>
             </w:r>
-            <w:proofErr w:type="gramEnd"/>
           </w:p>
         </w:tc>
         <w:tc>
@@ -15116,13 +16867,9 @@
             <w:pPr>
               <w:jc w:val="center"/>
             </w:pPr>
-            <w:proofErr w:type="spellStart"/>
-            <w:proofErr w:type="gramStart"/>
             <w:r>
               <w:t>adName</w:t>
             </w:r>
-            <w:proofErr w:type="spellEnd"/>
-            <w:proofErr w:type="gramEnd"/>
           </w:p>
         </w:tc>
         <w:tc>
@@ -15134,16 +16881,12 @@
               <w:jc w:val="center"/>
               <w:cnfStyle w:val="000000000000" w:firstRow="0" w:lastRow="0" w:firstColumn="0" w:lastColumn="0" w:oddVBand="0" w:evenVBand="0" w:oddHBand="0" w:evenHBand="0" w:firstRowFirstColumn="0" w:firstRowLastColumn="0" w:lastRowFirstColumn="0" w:lastRowLastColumn="0"/>
             </w:pPr>
-            <w:proofErr w:type="spellStart"/>
-            <w:proofErr w:type="gramStart"/>
             <w:r>
               <w:rPr>
                 <w:rFonts w:hint="eastAsia"/>
               </w:rPr>
               <w:t>varchar</w:t>
             </w:r>
-            <w:proofErr w:type="spellEnd"/>
-            <w:proofErr w:type="gramEnd"/>
           </w:p>
         </w:tc>
         <w:tc>
@@ -15211,13 +16954,9 @@
             <w:pPr>
               <w:jc w:val="center"/>
             </w:pPr>
-            <w:proofErr w:type="spellStart"/>
-            <w:proofErr w:type="gramStart"/>
             <w:r>
               <w:t>adCode</w:t>
             </w:r>
-            <w:proofErr w:type="spellEnd"/>
-            <w:proofErr w:type="gramEnd"/>
           </w:p>
         </w:tc>
         <w:tc>
@@ -15229,16 +16968,12 @@
               <w:jc w:val="center"/>
               <w:cnfStyle w:val="000000100000" w:firstRow="0" w:lastRow="0" w:firstColumn="0" w:lastColumn="0" w:oddVBand="0" w:evenVBand="0" w:oddHBand="1" w:evenHBand="0" w:firstRowFirstColumn="0" w:firstRowLastColumn="0" w:lastRowFirstColumn="0" w:lastRowLastColumn="0"/>
             </w:pPr>
-            <w:proofErr w:type="spellStart"/>
-            <w:proofErr w:type="gramStart"/>
             <w:r>
               <w:rPr>
                 <w:rFonts w:hint="eastAsia"/>
               </w:rPr>
               <w:t>varchar</w:t>
             </w:r>
-            <w:proofErr w:type="spellEnd"/>
-            <w:proofErr w:type="gramEnd"/>
           </w:p>
         </w:tc>
         <w:tc>
@@ -15299,7 +17034,7 @@
       <w:pPr>
         <w:pStyle w:val="ad"/>
       </w:pPr>
-      <w:bookmarkStart w:id="57" w:name="_Toc439456930"/>
+      <w:bookmarkStart w:id="68" w:name="_Toc439456930"/>
       <w:r>
         <w:rPr>
           <w:rFonts w:hint="eastAsia"/>
@@ -15369,7 +17104,7 @@
         </w:rPr>
         <w:t>表</w:t>
       </w:r>
-      <w:bookmarkEnd w:id="57"/>
+      <w:bookmarkEnd w:id="68"/>
     </w:p>
     <w:p/>
     <w:p>
@@ -15391,11 +17126,9 @@
         </w:rPr>
         <w:t xml:space="preserve">  (</w:t>
       </w:r>
-      <w:proofErr w:type="spellStart"/>
       <w:r>
         <w:t>idTeacher</w:t>
       </w:r>
-      <w:proofErr w:type="spellEnd"/>
       <w:r>
         <w:rPr>
           <w:rFonts w:hint="eastAsia"/>
@@ -15403,20 +17136,15 @@
         <w:t>,</w:t>
       </w:r>
       <w:r>
-        <w:t xml:space="preserve"> </w:t>
-      </w:r>
-      <w:proofErr w:type="spellStart"/>
-      <w:r>
-        <w:t>idCollege</w:t>
-      </w:r>
-      <w:proofErr w:type="spellEnd"/>
+        <w:t xml:space="preserve"> idCollege</w:t>
+      </w:r>
       <w:r>
         <w:rPr>
           <w:rFonts w:hint="eastAsia"/>
         </w:rPr>
         <w:t>)</w:t>
       </w:r>
-      <w:bookmarkEnd w:id="56"/>
+      <w:bookmarkEnd w:id="67"/>
     </w:p>
     <w:tbl>
       <w:tblPr>
@@ -15550,13 +17278,9 @@
             <w:pPr>
               <w:jc w:val="center"/>
             </w:pPr>
-            <w:proofErr w:type="spellStart"/>
-            <w:proofErr w:type="gramStart"/>
             <w:r>
               <w:t>idTeacher</w:t>
             </w:r>
-            <w:proofErr w:type="spellEnd"/>
-            <w:proofErr w:type="gramEnd"/>
           </w:p>
         </w:tc>
         <w:tc>
@@ -15568,14 +17292,12 @@
               <w:jc w:val="center"/>
               <w:cnfStyle w:val="000000100000" w:firstRow="0" w:lastRow="0" w:firstColumn="0" w:lastColumn="0" w:oddVBand="0" w:evenVBand="0" w:oddHBand="1" w:evenHBand="0" w:firstRowFirstColumn="0" w:firstRowLastColumn="0" w:lastRowFirstColumn="0" w:lastRowLastColumn="0"/>
             </w:pPr>
-            <w:proofErr w:type="gramStart"/>
             <w:r>
               <w:rPr>
                 <w:rFonts w:hint="eastAsia"/>
               </w:rPr>
               <w:t>char</w:t>
             </w:r>
-            <w:proofErr w:type="gramEnd"/>
           </w:p>
         </w:tc>
         <w:tc>
@@ -15640,13 +17362,9 @@
             <w:pPr>
               <w:jc w:val="center"/>
             </w:pPr>
-            <w:proofErr w:type="spellStart"/>
-            <w:proofErr w:type="gramStart"/>
             <w:r>
               <w:t>idCollege</w:t>
             </w:r>
-            <w:proofErr w:type="spellEnd"/>
-            <w:proofErr w:type="gramEnd"/>
           </w:p>
         </w:tc>
         <w:tc>
@@ -15658,16 +17376,12 @@
               <w:jc w:val="center"/>
               <w:cnfStyle w:val="000000000000" w:firstRow="0" w:lastRow="0" w:firstColumn="0" w:lastColumn="0" w:oddVBand="0" w:evenVBand="0" w:oddHBand="0" w:evenHBand="0" w:firstRowFirstColumn="0" w:firstRowLastColumn="0" w:lastRowFirstColumn="0" w:lastRowLastColumn="0"/>
             </w:pPr>
-            <w:proofErr w:type="spellStart"/>
-            <w:proofErr w:type="gramStart"/>
             <w:r>
               <w:rPr>
                 <w:rFonts w:hint="eastAsia"/>
               </w:rPr>
               <w:t>int</w:t>
             </w:r>
-            <w:proofErr w:type="spellEnd"/>
-            <w:proofErr w:type="gramEnd"/>
           </w:p>
         </w:tc>
         <w:tc>
@@ -15728,7 +17442,7 @@
       <w:pPr>
         <w:pStyle w:val="ad"/>
       </w:pPr>
-      <w:bookmarkStart w:id="58" w:name="_Toc439456931"/>
+      <w:bookmarkStart w:id="69" w:name="_Toc439456931"/>
       <w:r>
         <w:rPr>
           <w:rFonts w:hint="eastAsia"/>
@@ -15798,7 +17512,7 @@
         </w:rPr>
         <w:t>表</w:t>
       </w:r>
-      <w:bookmarkEnd w:id="58"/>
+      <w:bookmarkEnd w:id="69"/>
     </w:p>
     <w:p>
       <w:pPr>
@@ -15806,7 +17520,7 @@
       </w:pPr>
     </w:p>
     <w:p>
-      <w:bookmarkStart w:id="59" w:name="_Toc439456996"/>
+      <w:bookmarkStart w:id="70" w:name="_Toc439456996"/>
       <w:r>
         <w:rPr>
           <w:rFonts w:hint="eastAsia"/>
@@ -15825,11 +17539,9 @@
         </w:rPr>
         <w:t xml:space="preserve">  (</w:t>
       </w:r>
-      <w:proofErr w:type="spellStart"/>
       <w:r>
         <w:t>idBuiding</w:t>
       </w:r>
-      <w:proofErr w:type="spellEnd"/>
       <w:r>
         <w:rPr>
           <w:rFonts w:hint="eastAsia"/>
@@ -15837,13 +17549,8 @@
         <w:t>,</w:t>
       </w:r>
       <w:r>
-        <w:t xml:space="preserve"> </w:t>
-      </w:r>
-      <w:proofErr w:type="spellStart"/>
-      <w:r>
-        <w:t>bName</w:t>
-      </w:r>
-      <w:proofErr w:type="spellEnd"/>
+        <w:t xml:space="preserve"> bName</w:t>
+      </w:r>
       <w:r>
         <w:rPr>
           <w:rFonts w:hint="eastAsia"/>
@@ -15865,7 +17572,7 @@
         </w:rPr>
         <w:t>：</w:t>
       </w:r>
-      <w:bookmarkEnd w:id="59"/>
+      <w:bookmarkEnd w:id="70"/>
     </w:p>
     <w:tbl>
       <w:tblPr>
@@ -15999,13 +17706,9 @@
             <w:pPr>
               <w:jc w:val="center"/>
             </w:pPr>
-            <w:proofErr w:type="spellStart"/>
-            <w:proofErr w:type="gramStart"/>
             <w:r>
               <w:t>idBuiding</w:t>
             </w:r>
-            <w:proofErr w:type="spellEnd"/>
-            <w:proofErr w:type="gramEnd"/>
           </w:p>
         </w:tc>
         <w:tc>
@@ -16017,16 +17720,12 @@
               <w:jc w:val="center"/>
               <w:cnfStyle w:val="000000100000" w:firstRow="0" w:lastRow="0" w:firstColumn="0" w:lastColumn="0" w:oddVBand="0" w:evenVBand="0" w:oddHBand="1" w:evenHBand="0" w:firstRowFirstColumn="0" w:firstRowLastColumn="0" w:lastRowFirstColumn="0" w:lastRowLastColumn="0"/>
             </w:pPr>
-            <w:proofErr w:type="spellStart"/>
-            <w:proofErr w:type="gramStart"/>
             <w:r>
               <w:rPr>
                 <w:rFonts w:hint="eastAsia"/>
               </w:rPr>
               <w:t>varchar</w:t>
             </w:r>
-            <w:proofErr w:type="spellEnd"/>
-            <w:proofErr w:type="gramEnd"/>
           </w:p>
         </w:tc>
         <w:tc>
@@ -16091,13 +17790,9 @@
             <w:pPr>
               <w:jc w:val="center"/>
             </w:pPr>
-            <w:proofErr w:type="spellStart"/>
-            <w:proofErr w:type="gramStart"/>
             <w:r>
               <w:t>bName</w:t>
             </w:r>
-            <w:proofErr w:type="spellEnd"/>
-            <w:proofErr w:type="gramEnd"/>
           </w:p>
         </w:tc>
         <w:tc>
@@ -16109,16 +17804,12 @@
               <w:jc w:val="center"/>
               <w:cnfStyle w:val="000000000000" w:firstRow="0" w:lastRow="0" w:firstColumn="0" w:lastColumn="0" w:oddVBand="0" w:evenVBand="0" w:oddHBand="0" w:evenHBand="0" w:firstRowFirstColumn="0" w:firstRowLastColumn="0" w:lastRowFirstColumn="0" w:lastRowLastColumn="0"/>
             </w:pPr>
-            <w:proofErr w:type="spellStart"/>
-            <w:proofErr w:type="gramStart"/>
             <w:r>
               <w:rPr>
                 <w:rFonts w:hint="eastAsia"/>
               </w:rPr>
               <w:t>varchar</w:t>
             </w:r>
-            <w:proofErr w:type="spellEnd"/>
-            <w:proofErr w:type="gramEnd"/>
           </w:p>
         </w:tc>
         <w:tc>
@@ -16192,11 +17883,9 @@
             <w:pPr>
               <w:jc w:val="center"/>
             </w:pPr>
-            <w:proofErr w:type="gramStart"/>
             <w:r>
               <w:t>address</w:t>
             </w:r>
-            <w:proofErr w:type="gramEnd"/>
           </w:p>
         </w:tc>
         <w:tc>
@@ -16208,16 +17897,12 @@
               <w:jc w:val="center"/>
               <w:cnfStyle w:val="000000100000" w:firstRow="0" w:lastRow="0" w:firstColumn="0" w:lastColumn="0" w:oddVBand="0" w:evenVBand="0" w:oddHBand="1" w:evenHBand="0" w:firstRowFirstColumn="0" w:firstRowLastColumn="0" w:lastRowFirstColumn="0" w:lastRowLastColumn="0"/>
             </w:pPr>
-            <w:proofErr w:type="spellStart"/>
-            <w:proofErr w:type="gramStart"/>
             <w:r>
               <w:rPr>
                 <w:rFonts w:hint="eastAsia"/>
               </w:rPr>
               <w:t>varchar</w:t>
             </w:r>
-            <w:proofErr w:type="spellEnd"/>
-            <w:proofErr w:type="gramEnd"/>
           </w:p>
         </w:tc>
         <w:tc>
@@ -16281,7 +17966,7 @@
           <w:noProof/>
         </w:rPr>
       </w:pPr>
-      <w:bookmarkStart w:id="60" w:name="_Toc439456932"/>
+      <w:bookmarkStart w:id="71" w:name="_Toc439456932"/>
       <w:r>
         <w:rPr>
           <w:rFonts w:hint="eastAsia"/>
@@ -16353,7 +18038,7 @@
         </w:rPr>
         <w:t>表</w:t>
       </w:r>
-      <w:bookmarkEnd w:id="60"/>
+      <w:bookmarkEnd w:id="71"/>
     </w:p>
     <w:p>
       <w:pPr>
@@ -16361,7 +18046,7 @@
       </w:pPr>
     </w:p>
     <w:p>
-      <w:bookmarkStart w:id="61" w:name="_Toc439456997"/>
+      <w:bookmarkStart w:id="72" w:name="_Toc439456997"/>
       <w:r>
         <w:rPr>
           <w:rFonts w:hint="eastAsia"/>
@@ -16380,11 +18065,9 @@
         </w:rPr>
         <w:t>(</w:t>
       </w:r>
-      <w:proofErr w:type="spellStart"/>
       <w:r>
         <w:t>idRoom</w:t>
       </w:r>
-      <w:proofErr w:type="spellEnd"/>
       <w:r>
         <w:rPr>
           <w:rFonts w:hint="eastAsia"/>
@@ -16392,13 +18075,8 @@
         <w:t>,</w:t>
       </w:r>
       <w:r>
-        <w:t xml:space="preserve"> </w:t>
-      </w:r>
-      <w:proofErr w:type="spellStart"/>
-      <w:r>
-        <w:t>roomPosition</w:t>
-      </w:r>
-      <w:proofErr w:type="spellEnd"/>
+        <w:t xml:space="preserve"> roomPosition</w:t>
+      </w:r>
       <w:r>
         <w:rPr>
           <w:rFonts w:hint="eastAsia"/>
@@ -16406,13 +18084,8 @@
         <w:t>,</w:t>
       </w:r>
       <w:r>
-        <w:t xml:space="preserve"> </w:t>
-      </w:r>
-      <w:proofErr w:type="spellStart"/>
-      <w:r>
-        <w:t>rCondition</w:t>
-      </w:r>
-      <w:proofErr w:type="spellEnd"/>
+        <w:t xml:space="preserve"> rCondition</w:t>
+      </w:r>
       <w:r>
         <w:rPr>
           <w:rFonts w:hint="eastAsia"/>
@@ -16446,7 +18119,7 @@
         </w:rPr>
         <w:t>)</w:t>
       </w:r>
-      <w:bookmarkEnd w:id="61"/>
+      <w:bookmarkEnd w:id="72"/>
     </w:p>
     <w:tbl>
       <w:tblPr>
@@ -16580,13 +18253,9 @@
             <w:pPr>
               <w:jc w:val="center"/>
             </w:pPr>
-            <w:proofErr w:type="spellStart"/>
-            <w:proofErr w:type="gramStart"/>
             <w:r>
               <w:t>idRoom</w:t>
             </w:r>
-            <w:proofErr w:type="spellEnd"/>
-            <w:proofErr w:type="gramEnd"/>
           </w:p>
         </w:tc>
         <w:tc>
@@ -16598,16 +18267,12 @@
               <w:jc w:val="center"/>
               <w:cnfStyle w:val="000000100000" w:firstRow="0" w:lastRow="0" w:firstColumn="0" w:lastColumn="0" w:oddVBand="0" w:evenVBand="0" w:oddHBand="1" w:evenHBand="0" w:firstRowFirstColumn="0" w:firstRowLastColumn="0" w:lastRowFirstColumn="0" w:lastRowLastColumn="0"/>
             </w:pPr>
-            <w:proofErr w:type="spellStart"/>
-            <w:proofErr w:type="gramStart"/>
             <w:r>
               <w:rPr>
                 <w:rFonts w:hint="eastAsia"/>
               </w:rPr>
               <w:t>varchar</w:t>
             </w:r>
-            <w:proofErr w:type="spellEnd"/>
-            <w:proofErr w:type="gramEnd"/>
           </w:p>
         </w:tc>
         <w:tc>
@@ -16672,13 +18337,9 @@
             <w:pPr>
               <w:jc w:val="center"/>
             </w:pPr>
-            <w:proofErr w:type="spellStart"/>
-            <w:proofErr w:type="gramStart"/>
             <w:r>
               <w:t>roomPosition</w:t>
             </w:r>
-            <w:proofErr w:type="spellEnd"/>
-            <w:proofErr w:type="gramEnd"/>
           </w:p>
         </w:tc>
         <w:tc>
@@ -16690,16 +18351,12 @@
               <w:jc w:val="center"/>
               <w:cnfStyle w:val="000000000000" w:firstRow="0" w:lastRow="0" w:firstColumn="0" w:lastColumn="0" w:oddVBand="0" w:evenVBand="0" w:oddHBand="0" w:evenHBand="0" w:firstRowFirstColumn="0" w:firstRowLastColumn="0" w:lastRowFirstColumn="0" w:lastRowLastColumn="0"/>
             </w:pPr>
-            <w:proofErr w:type="spellStart"/>
-            <w:proofErr w:type="gramStart"/>
             <w:r>
               <w:rPr>
                 <w:rFonts w:hint="eastAsia"/>
               </w:rPr>
               <w:t>varchar</w:t>
             </w:r>
-            <w:proofErr w:type="spellEnd"/>
-            <w:proofErr w:type="gramEnd"/>
           </w:p>
         </w:tc>
         <w:tc>
@@ -16773,13 +18430,9 @@
             <w:pPr>
               <w:jc w:val="center"/>
             </w:pPr>
-            <w:proofErr w:type="spellStart"/>
-            <w:proofErr w:type="gramStart"/>
             <w:r>
               <w:t>rCondition</w:t>
             </w:r>
-            <w:proofErr w:type="spellEnd"/>
-            <w:proofErr w:type="gramEnd"/>
           </w:p>
         </w:tc>
         <w:tc>
@@ -16791,16 +18444,12 @@
               <w:jc w:val="center"/>
               <w:cnfStyle w:val="000000100000" w:firstRow="0" w:lastRow="0" w:firstColumn="0" w:lastColumn="0" w:oddVBand="0" w:evenVBand="0" w:oddHBand="1" w:evenHBand="0" w:firstRowFirstColumn="0" w:firstRowLastColumn="0" w:lastRowFirstColumn="0" w:lastRowLastColumn="0"/>
             </w:pPr>
-            <w:proofErr w:type="spellStart"/>
-            <w:proofErr w:type="gramStart"/>
             <w:r>
               <w:rPr>
                 <w:rFonts w:hint="eastAsia"/>
               </w:rPr>
               <w:t>varchar</w:t>
             </w:r>
-            <w:proofErr w:type="spellEnd"/>
-            <w:proofErr w:type="gramEnd"/>
           </w:p>
         </w:tc>
         <w:tc>
@@ -16865,13 +18514,9 @@
             <w:pPr>
               <w:jc w:val="center"/>
             </w:pPr>
-            <w:proofErr w:type="spellStart"/>
-            <w:proofErr w:type="gramStart"/>
             <w:r>
               <w:t>capicity</w:t>
             </w:r>
-            <w:proofErr w:type="spellEnd"/>
-            <w:proofErr w:type="gramEnd"/>
           </w:p>
         </w:tc>
         <w:tc>
@@ -16883,16 +18528,12 @@
               <w:jc w:val="center"/>
               <w:cnfStyle w:val="000000000000" w:firstRow="0" w:lastRow="0" w:firstColumn="0" w:lastColumn="0" w:oddVBand="0" w:evenVBand="0" w:oddHBand="0" w:evenHBand="0" w:firstRowFirstColumn="0" w:firstRowLastColumn="0" w:lastRowFirstColumn="0" w:lastRowLastColumn="0"/>
             </w:pPr>
-            <w:proofErr w:type="spellStart"/>
-            <w:proofErr w:type="gramStart"/>
             <w:r>
               <w:rPr>
                 <w:rFonts w:hint="eastAsia"/>
               </w:rPr>
               <w:t>int</w:t>
             </w:r>
-            <w:proofErr w:type="spellEnd"/>
-            <w:proofErr w:type="gramEnd"/>
           </w:p>
         </w:tc>
         <w:tc>
@@ -16960,11 +18601,9 @@
             <w:pPr>
               <w:jc w:val="center"/>
             </w:pPr>
-            <w:proofErr w:type="gramStart"/>
             <w:r>
               <w:t>number</w:t>
             </w:r>
-            <w:proofErr w:type="gramEnd"/>
           </w:p>
         </w:tc>
         <w:tc>
@@ -16976,16 +18615,12 @@
               <w:jc w:val="center"/>
               <w:cnfStyle w:val="000000100000" w:firstRow="0" w:lastRow="0" w:firstColumn="0" w:lastColumn="0" w:oddVBand="0" w:evenVBand="0" w:oddHBand="1" w:evenHBand="0" w:firstRowFirstColumn="0" w:firstRowLastColumn="0" w:lastRowFirstColumn="0" w:lastRowLastColumn="0"/>
             </w:pPr>
-            <w:proofErr w:type="spellStart"/>
-            <w:proofErr w:type="gramStart"/>
             <w:r>
               <w:rPr>
                 <w:rFonts w:hint="eastAsia"/>
               </w:rPr>
               <w:t>int</w:t>
             </w:r>
-            <w:proofErr w:type="spellEnd"/>
-            <w:proofErr w:type="gramEnd"/>
           </w:p>
         </w:tc>
         <w:tc>
@@ -17050,11 +18685,9 @@
             <w:pPr>
               <w:jc w:val="center"/>
             </w:pPr>
-            <w:proofErr w:type="gramStart"/>
             <w:r>
               <w:t>socket</w:t>
             </w:r>
-            <w:proofErr w:type="gramEnd"/>
           </w:p>
         </w:tc>
         <w:tc>
@@ -17066,16 +18699,12 @@
               <w:jc w:val="center"/>
               <w:cnfStyle w:val="000000000000" w:firstRow="0" w:lastRow="0" w:firstColumn="0" w:lastColumn="0" w:oddVBand="0" w:evenVBand="0" w:oddHBand="0" w:evenHBand="0" w:firstRowFirstColumn="0" w:firstRowLastColumn="0" w:lastRowFirstColumn="0" w:lastRowLastColumn="0"/>
             </w:pPr>
-            <w:proofErr w:type="spellStart"/>
-            <w:proofErr w:type="gramStart"/>
             <w:r>
               <w:rPr>
                 <w:rFonts w:hint="eastAsia"/>
               </w:rPr>
               <w:t>int</w:t>
             </w:r>
-            <w:proofErr w:type="spellEnd"/>
-            <w:proofErr w:type="gramEnd"/>
           </w:p>
         </w:tc>
         <w:tc>
@@ -17136,7 +18765,7 @@
       <w:pPr>
         <w:pStyle w:val="ad"/>
       </w:pPr>
-      <w:bookmarkStart w:id="62" w:name="_Toc439456933"/>
+      <w:bookmarkStart w:id="73" w:name="_Toc439456933"/>
       <w:r>
         <w:rPr>
           <w:rFonts w:hint="eastAsia"/>
@@ -17206,7 +18835,7 @@
         </w:rPr>
         <w:t>表</w:t>
       </w:r>
-      <w:bookmarkEnd w:id="62"/>
+      <w:bookmarkEnd w:id="73"/>
     </w:p>
     <w:p>
       <w:pPr>
@@ -17214,7 +18843,7 @@
       </w:pPr>
     </w:p>
     <w:p>
-      <w:bookmarkStart w:id="63" w:name="_Toc439456998"/>
+      <w:bookmarkStart w:id="74" w:name="_Toc439456998"/>
       <w:r>
         <w:rPr>
           <w:rFonts w:hint="eastAsia"/>
@@ -17233,11 +18862,9 @@
         </w:rPr>
         <w:t xml:space="preserve">  (</w:t>
       </w:r>
-      <w:proofErr w:type="spellStart"/>
       <w:r>
         <w:t>idCollege</w:t>
       </w:r>
-      <w:proofErr w:type="spellEnd"/>
       <w:r>
         <w:rPr>
           <w:rFonts w:hint="eastAsia"/>
@@ -17245,20 +18872,15 @@
         <w:t>,</w:t>
       </w:r>
       <w:r>
-        <w:t xml:space="preserve"> </w:t>
-      </w:r>
-      <w:proofErr w:type="spellStart"/>
-      <w:r>
-        <w:t>collegeName</w:t>
-      </w:r>
-      <w:proofErr w:type="spellEnd"/>
+        <w:t xml:space="preserve"> collegeName</w:t>
+      </w:r>
       <w:r>
         <w:rPr>
           <w:rFonts w:hint="eastAsia"/>
         </w:rPr>
         <w:t>)</w:t>
       </w:r>
-      <w:bookmarkEnd w:id="63"/>
+      <w:bookmarkEnd w:id="74"/>
     </w:p>
     <w:tbl>
       <w:tblPr>
@@ -17395,13 +19017,9 @@
             <w:pPr>
               <w:jc w:val="center"/>
             </w:pPr>
-            <w:proofErr w:type="spellStart"/>
-            <w:proofErr w:type="gramStart"/>
             <w:r>
               <w:t>idCollege</w:t>
             </w:r>
-            <w:proofErr w:type="spellEnd"/>
-            <w:proofErr w:type="gramEnd"/>
           </w:p>
         </w:tc>
         <w:tc>
@@ -17413,16 +19031,12 @@
               <w:jc w:val="center"/>
               <w:cnfStyle w:val="000000100000" w:firstRow="0" w:lastRow="0" w:firstColumn="0" w:lastColumn="0" w:oddVBand="0" w:evenVBand="0" w:oddHBand="1" w:evenHBand="0" w:firstRowFirstColumn="0" w:firstRowLastColumn="0" w:lastRowFirstColumn="0" w:lastRowLastColumn="0"/>
             </w:pPr>
-            <w:proofErr w:type="spellStart"/>
-            <w:proofErr w:type="gramStart"/>
             <w:r>
               <w:rPr>
                 <w:rFonts w:hint="eastAsia"/>
               </w:rPr>
               <w:t>int</w:t>
             </w:r>
-            <w:proofErr w:type="spellEnd"/>
-            <w:proofErr w:type="gramEnd"/>
           </w:p>
         </w:tc>
         <w:tc>
@@ -17487,13 +19101,9 @@
             <w:pPr>
               <w:jc w:val="center"/>
             </w:pPr>
-            <w:proofErr w:type="spellStart"/>
-            <w:proofErr w:type="gramStart"/>
             <w:r>
               <w:t>collegeName</w:t>
             </w:r>
-            <w:proofErr w:type="spellEnd"/>
-            <w:proofErr w:type="gramEnd"/>
           </w:p>
         </w:tc>
         <w:tc>
@@ -17505,16 +19115,12 @@
               <w:jc w:val="center"/>
               <w:cnfStyle w:val="000000000000" w:firstRow="0" w:lastRow="0" w:firstColumn="0" w:lastColumn="0" w:oddVBand="0" w:evenVBand="0" w:oddHBand="0" w:evenHBand="0" w:firstRowFirstColumn="0" w:firstRowLastColumn="0" w:lastRowFirstColumn="0" w:lastRowLastColumn="0"/>
             </w:pPr>
-            <w:proofErr w:type="spellStart"/>
-            <w:proofErr w:type="gramStart"/>
             <w:r>
               <w:rPr>
                 <w:rFonts w:hint="eastAsia"/>
               </w:rPr>
               <w:t>varchar</w:t>
             </w:r>
-            <w:proofErr w:type="spellEnd"/>
-            <w:proofErr w:type="gramEnd"/>
           </w:p>
         </w:tc>
         <w:tc>
@@ -17580,7 +19186,7 @@
       <w:pPr>
         <w:pStyle w:val="ad"/>
       </w:pPr>
-      <w:bookmarkStart w:id="64" w:name="_Toc439456934"/>
+      <w:bookmarkStart w:id="75" w:name="_Toc439456934"/>
       <w:r>
         <w:rPr>
           <w:rFonts w:hint="eastAsia"/>
@@ -17650,7 +19256,7 @@
         </w:rPr>
         <w:t>表</w:t>
       </w:r>
-      <w:bookmarkEnd w:id="64"/>
+      <w:bookmarkEnd w:id="75"/>
     </w:p>
     <w:p>
       <w:pPr>
@@ -17658,7 +19264,7 @@
       </w:pPr>
     </w:p>
     <w:p>
-      <w:bookmarkStart w:id="65" w:name="_Toc439456999"/>
+      <w:bookmarkStart w:id="76" w:name="_Toc439456999"/>
       <w:r>
         <w:rPr>
           <w:rFonts w:hint="eastAsia"/>
@@ -17677,32 +19283,16 @@
         </w:rPr>
         <w:t xml:space="preserve">  (ID, </w:t>
       </w:r>
-      <w:proofErr w:type="spellStart"/>
       <w:r>
         <w:t>adName</w:t>
       </w:r>
-      <w:proofErr w:type="spellEnd"/>
-      <w:r>
-        <w:rPr>
-          <w:rFonts w:hint="eastAsia"/>
-        </w:rPr>
-        <w:t xml:space="preserve">, </w:t>
-      </w:r>
-      <w:proofErr w:type="spellStart"/>
-      <w:r>
-        <w:rPr>
-          <w:rFonts w:hint="eastAsia"/>
-        </w:rPr>
-        <w:t>stuName</w:t>
-      </w:r>
-      <w:proofErr w:type="spellEnd"/>
-      <w:r>
-        <w:rPr>
-          <w:rFonts w:hint="eastAsia"/>
-        </w:rPr>
-        <w:t>, authority)</w:t>
-      </w:r>
-      <w:bookmarkEnd w:id="65"/>
+      <w:r>
+        <w:rPr>
+          <w:rFonts w:hint="eastAsia"/>
+        </w:rPr>
+        <w:t>, stuName, authority)</w:t>
+      </w:r>
+      <w:bookmarkEnd w:id="76"/>
     </w:p>
     <w:tbl>
       <w:tblPr>
@@ -17850,14 +19440,12 @@
               <w:jc w:val="center"/>
               <w:cnfStyle w:val="000000100000" w:firstRow="0" w:lastRow="0" w:firstColumn="0" w:lastColumn="0" w:oddVBand="0" w:evenVBand="0" w:oddHBand="1" w:evenHBand="0" w:firstRowFirstColumn="0" w:firstRowLastColumn="0" w:lastRowFirstColumn="0" w:lastRowLastColumn="0"/>
             </w:pPr>
-            <w:proofErr w:type="gramStart"/>
             <w:r>
               <w:rPr>
                 <w:rFonts w:hint="eastAsia"/>
               </w:rPr>
               <w:t>char</w:t>
             </w:r>
-            <w:proofErr w:type="gramEnd"/>
           </w:p>
         </w:tc>
         <w:tc>
@@ -17934,13 +19522,9 @@
             <w:pPr>
               <w:jc w:val="center"/>
             </w:pPr>
-            <w:proofErr w:type="spellStart"/>
-            <w:proofErr w:type="gramStart"/>
             <w:r>
               <w:t>adName</w:t>
             </w:r>
-            <w:proofErr w:type="spellEnd"/>
-            <w:proofErr w:type="gramEnd"/>
           </w:p>
         </w:tc>
         <w:tc>
@@ -17952,16 +19536,12 @@
               <w:jc w:val="center"/>
               <w:cnfStyle w:val="000000000000" w:firstRow="0" w:lastRow="0" w:firstColumn="0" w:lastColumn="0" w:oddVBand="0" w:evenVBand="0" w:oddHBand="0" w:evenHBand="0" w:firstRowFirstColumn="0" w:firstRowLastColumn="0" w:lastRowFirstColumn="0" w:lastRowLastColumn="0"/>
             </w:pPr>
-            <w:proofErr w:type="spellStart"/>
-            <w:proofErr w:type="gramStart"/>
             <w:r>
               <w:rPr>
                 <w:rFonts w:hint="eastAsia"/>
               </w:rPr>
               <w:t>varchar</w:t>
             </w:r>
-            <w:proofErr w:type="spellEnd"/>
-            <w:proofErr w:type="gramEnd"/>
           </w:p>
         </w:tc>
         <w:tc>
@@ -18047,16 +19627,12 @@
             <w:pPr>
               <w:jc w:val="center"/>
             </w:pPr>
-            <w:proofErr w:type="spellStart"/>
-            <w:proofErr w:type="gramStart"/>
             <w:r>
               <w:rPr>
                 <w:rFonts w:hint="eastAsia"/>
               </w:rPr>
               <w:t>stuName</w:t>
             </w:r>
-            <w:proofErr w:type="spellEnd"/>
-            <w:proofErr w:type="gramEnd"/>
           </w:p>
         </w:tc>
         <w:tc>
@@ -18068,16 +19644,12 @@
               <w:jc w:val="center"/>
               <w:cnfStyle w:val="000000100000" w:firstRow="0" w:lastRow="0" w:firstColumn="0" w:lastColumn="0" w:oddVBand="0" w:evenVBand="0" w:oddHBand="1" w:evenHBand="0" w:firstRowFirstColumn="0" w:firstRowLastColumn="0" w:lastRowFirstColumn="0" w:lastRowLastColumn="0"/>
             </w:pPr>
-            <w:proofErr w:type="spellStart"/>
-            <w:proofErr w:type="gramStart"/>
             <w:r>
               <w:rPr>
                 <w:rFonts w:hint="eastAsia"/>
               </w:rPr>
               <w:t>varchar</w:t>
             </w:r>
-            <w:proofErr w:type="spellEnd"/>
-            <w:proofErr w:type="gramEnd"/>
           </w:p>
         </w:tc>
         <w:tc>
@@ -18160,14 +19732,12 @@
             <w:pPr>
               <w:jc w:val="center"/>
             </w:pPr>
-            <w:proofErr w:type="gramStart"/>
             <w:r>
               <w:rPr>
                 <w:rFonts w:hint="eastAsia"/>
               </w:rPr>
               <w:t>authority</w:t>
             </w:r>
-            <w:proofErr w:type="gramEnd"/>
           </w:p>
         </w:tc>
         <w:tc>
@@ -18179,16 +19749,12 @@
               <w:jc w:val="center"/>
               <w:cnfStyle w:val="000000000000" w:firstRow="0" w:lastRow="0" w:firstColumn="0" w:lastColumn="0" w:oddVBand="0" w:evenVBand="0" w:oddHBand="0" w:evenHBand="0" w:firstRowFirstColumn="0" w:firstRowLastColumn="0" w:lastRowFirstColumn="0" w:lastRowLastColumn="0"/>
             </w:pPr>
-            <w:proofErr w:type="spellStart"/>
-            <w:proofErr w:type="gramStart"/>
             <w:r>
               <w:rPr>
                 <w:rFonts w:hint="eastAsia"/>
               </w:rPr>
               <w:t>varchar</w:t>
             </w:r>
-            <w:proofErr w:type="spellEnd"/>
-            <w:proofErr w:type="gramEnd"/>
           </w:p>
         </w:tc>
         <w:tc>
@@ -18249,7 +19815,7 @@
       <w:pPr>
         <w:pStyle w:val="ad"/>
       </w:pPr>
-      <w:bookmarkStart w:id="66" w:name="_Toc439456935"/>
+      <w:bookmarkStart w:id="77" w:name="_Toc439456935"/>
       <w:r>
         <w:rPr>
           <w:rFonts w:hint="eastAsia"/>
@@ -18319,7 +19885,7 @@
         </w:rPr>
         <w:t>表</w:t>
       </w:r>
-      <w:bookmarkEnd w:id="66"/>
+      <w:bookmarkEnd w:id="77"/>
     </w:p>
     <w:p>
       <w:pPr>
@@ -18327,7 +19893,7 @@
       </w:pPr>
     </w:p>
     <w:p>
-      <w:bookmarkStart w:id="67" w:name="_Toc439457000"/>
+      <w:bookmarkStart w:id="78" w:name="_Toc439457000"/>
       <w:r>
         <w:rPr>
           <w:rFonts w:hint="eastAsia"/>
@@ -18346,11 +19912,9 @@
         </w:rPr>
         <w:t>(</w:t>
       </w:r>
-      <w:proofErr w:type="spellStart"/>
       <w:r>
         <w:t>idCourse</w:t>
       </w:r>
-      <w:proofErr w:type="spellEnd"/>
       <w:r>
         <w:rPr>
           <w:rFonts w:hint="eastAsia"/>
@@ -18358,22 +19922,17 @@
         <w:t>,</w:t>
       </w:r>
       <w:r>
+        <w:t xml:space="preserve"> courseName</w:t>
+      </w:r>
+      <w:r>
+        <w:rPr>
+          <w:rFonts w:hint="eastAsia"/>
+        </w:rPr>
+        <w:t>,</w:t>
+      </w:r>
+      <w:r>
         <w:t xml:space="preserve"> </w:t>
       </w:r>
-      <w:proofErr w:type="spellStart"/>
-      <w:r>
-        <w:t>courseName</w:t>
-      </w:r>
-      <w:proofErr w:type="spellEnd"/>
-      <w:r>
-        <w:rPr>
-          <w:rFonts w:hint="eastAsia"/>
-        </w:rPr>
-        <w:t>,</w:t>
-      </w:r>
-      <w:r>
-        <w:t xml:space="preserve"> </w:t>
-      </w:r>
       <w:r>
         <w:rPr>
           <w:rFonts w:hint="eastAsia"/>
@@ -18386,7 +19945,7 @@
         </w:rPr>
         <w:t>)</w:t>
       </w:r>
-      <w:bookmarkEnd w:id="67"/>
+      <w:bookmarkEnd w:id="78"/>
     </w:p>
     <w:tbl>
       <w:tblPr>
@@ -18520,13 +20079,9 @@
             <w:pPr>
               <w:jc w:val="center"/>
             </w:pPr>
-            <w:proofErr w:type="spellStart"/>
-            <w:proofErr w:type="gramStart"/>
             <w:r>
               <w:t>idCourse</w:t>
             </w:r>
-            <w:proofErr w:type="spellEnd"/>
-            <w:proofErr w:type="gramEnd"/>
           </w:p>
         </w:tc>
         <w:tc>
@@ -18538,14 +20093,12 @@
               <w:jc w:val="center"/>
               <w:cnfStyle w:val="000000100000" w:firstRow="0" w:lastRow="0" w:firstColumn="0" w:lastColumn="0" w:oddVBand="0" w:evenVBand="0" w:oddHBand="1" w:evenHBand="0" w:firstRowFirstColumn="0" w:firstRowLastColumn="0" w:lastRowFirstColumn="0" w:lastRowLastColumn="0"/>
             </w:pPr>
-            <w:proofErr w:type="gramStart"/>
             <w:r>
               <w:rPr>
                 <w:rFonts w:hint="eastAsia"/>
               </w:rPr>
               <w:t>char</w:t>
             </w:r>
-            <w:proofErr w:type="gramEnd"/>
           </w:p>
         </w:tc>
         <w:tc>
@@ -18610,13 +20163,9 @@
             <w:pPr>
               <w:jc w:val="center"/>
             </w:pPr>
-            <w:proofErr w:type="spellStart"/>
-            <w:proofErr w:type="gramStart"/>
             <w:r>
               <w:t>courseName</w:t>
             </w:r>
-            <w:proofErr w:type="spellEnd"/>
-            <w:proofErr w:type="gramEnd"/>
           </w:p>
         </w:tc>
         <w:tc>
@@ -18628,16 +20177,12 @@
               <w:jc w:val="center"/>
               <w:cnfStyle w:val="000000000000" w:firstRow="0" w:lastRow="0" w:firstColumn="0" w:lastColumn="0" w:oddVBand="0" w:evenVBand="0" w:oddHBand="0" w:evenHBand="0" w:firstRowFirstColumn="0" w:firstRowLastColumn="0" w:lastRowFirstColumn="0" w:lastRowLastColumn="0"/>
             </w:pPr>
-            <w:proofErr w:type="spellStart"/>
-            <w:proofErr w:type="gramStart"/>
             <w:r>
               <w:rPr>
                 <w:rFonts w:hint="eastAsia"/>
               </w:rPr>
               <w:t>varchar</w:t>
             </w:r>
-            <w:proofErr w:type="spellEnd"/>
-            <w:proofErr w:type="gramEnd"/>
           </w:p>
         </w:tc>
         <w:tc>
@@ -18705,14 +20250,12 @@
             <w:pPr>
               <w:jc w:val="center"/>
             </w:pPr>
-            <w:proofErr w:type="gramStart"/>
             <w:r>
               <w:rPr>
                 <w:rFonts w:hint="eastAsia"/>
               </w:rPr>
               <w:t>credit</w:t>
             </w:r>
-            <w:proofErr w:type="gramEnd"/>
           </w:p>
         </w:tc>
         <w:tc>
@@ -18724,19 +20267,11 @@
               <w:jc w:val="center"/>
               <w:cnfStyle w:val="000000100000" w:firstRow="0" w:lastRow="0" w:firstColumn="0" w:lastColumn="0" w:oddVBand="0" w:evenVBand="0" w:oddHBand="1" w:evenHBand="0" w:firstRowFirstColumn="0" w:firstRowLastColumn="0" w:lastRowFirstColumn="0" w:lastRowLastColumn="0"/>
             </w:pPr>
-            <w:proofErr w:type="gramStart"/>
-            <w:r>
-              <w:rPr>
-                <w:rFonts w:hint="eastAsia"/>
-              </w:rPr>
-              <w:t>decimal</w:t>
-            </w:r>
-            <w:proofErr w:type="gramEnd"/>
-            <w:r>
-              <w:rPr>
-                <w:rFonts w:hint="eastAsia"/>
-              </w:rPr>
-              <w:t>(2,1)</w:t>
+            <w:r>
+              <w:rPr>
+                <w:rFonts w:hint="eastAsia"/>
+              </w:rPr>
+              <w:t>decimal(2,1)</w:t>
             </w:r>
           </w:p>
         </w:tc>
@@ -18798,7 +20333,7 @@
       <w:pPr>
         <w:pStyle w:val="ad"/>
       </w:pPr>
-      <w:bookmarkStart w:id="68" w:name="_Toc439456936"/>
+      <w:bookmarkStart w:id="79" w:name="_Toc439456936"/>
       <w:r>
         <w:rPr>
           <w:rFonts w:hint="eastAsia"/>
@@ -18868,7 +20403,7 @@
         </w:rPr>
         <w:t>表</w:t>
       </w:r>
-      <w:bookmarkEnd w:id="68"/>
+      <w:bookmarkEnd w:id="79"/>
     </w:p>
     <w:p>
       <w:pPr>
@@ -18876,15 +20411,13 @@
       </w:pPr>
     </w:p>
     <w:p>
-      <w:bookmarkStart w:id="69" w:name="_Toc439457001"/>
-      <w:proofErr w:type="spellStart"/>
+      <w:bookmarkStart w:id="80" w:name="_Toc439457001"/>
       <w:r>
         <w:rPr>
           <w:rFonts w:hint="eastAsia"/>
         </w:rPr>
         <w:t>courseList</w:t>
       </w:r>
-      <w:proofErr w:type="spellEnd"/>
       <w:r>
         <w:rPr>
           <w:rFonts w:hint="eastAsia"/>
@@ -18897,14 +20430,12 @@
         </w:rPr>
         <w:t>(</w:t>
       </w:r>
-      <w:proofErr w:type="spellStart"/>
       <w:r>
         <w:rPr>
           <w:rFonts w:hint="eastAsia"/>
         </w:rPr>
         <w:t>stuID</w:t>
       </w:r>
-      <w:proofErr w:type="spellEnd"/>
       <w:r>
         <w:rPr>
           <w:rFonts w:hint="eastAsia"/>
@@ -18917,11 +20448,9 @@
         </w:rPr>
         <w:t xml:space="preserve"> </w:t>
       </w:r>
-      <w:proofErr w:type="spellStart"/>
       <w:r>
         <w:t>idCourse</w:t>
       </w:r>
-      <w:proofErr w:type="spellEnd"/>
       <w:r>
         <w:rPr>
           <w:rFonts w:hint="eastAsia"/>
@@ -18931,7 +20460,6 @@
       <w:r>
         <w:t xml:space="preserve"> </w:t>
       </w:r>
-      <w:proofErr w:type="spellStart"/>
       <w:r>
         <w:t>id</w:t>
       </w:r>
@@ -18941,14 +20469,13 @@
         </w:rPr>
         <w:t>Teacher</w:t>
       </w:r>
-      <w:proofErr w:type="spellEnd"/>
       <w:r>
         <w:rPr>
           <w:rFonts w:hint="eastAsia"/>
         </w:rPr>
         <w:t>)</w:t>
       </w:r>
-      <w:bookmarkEnd w:id="69"/>
+      <w:bookmarkEnd w:id="80"/>
     </w:p>
     <w:tbl>
       <w:tblPr>
@@ -19082,16 +20609,12 @@
             <w:pPr>
               <w:jc w:val="center"/>
             </w:pPr>
-            <w:proofErr w:type="spellStart"/>
-            <w:proofErr w:type="gramStart"/>
             <w:r>
               <w:rPr>
                 <w:rFonts w:hint="eastAsia"/>
               </w:rPr>
               <w:t>stuID</w:t>
             </w:r>
-            <w:proofErr w:type="spellEnd"/>
-            <w:proofErr w:type="gramEnd"/>
           </w:p>
         </w:tc>
         <w:tc>
@@ -19103,14 +20626,12 @@
               <w:jc w:val="center"/>
               <w:cnfStyle w:val="000000100000" w:firstRow="0" w:lastRow="0" w:firstColumn="0" w:lastColumn="0" w:oddVBand="0" w:evenVBand="0" w:oddHBand="1" w:evenHBand="0" w:firstRowFirstColumn="0" w:firstRowLastColumn="0" w:lastRowFirstColumn="0" w:lastRowLastColumn="0"/>
             </w:pPr>
-            <w:proofErr w:type="gramStart"/>
             <w:r>
               <w:rPr>
                 <w:rFonts w:hint="eastAsia"/>
               </w:rPr>
               <w:t>char</w:t>
             </w:r>
-            <w:proofErr w:type="gramEnd"/>
           </w:p>
         </w:tc>
         <w:tc>
@@ -19187,13 +20708,9 @@
             <w:pPr>
               <w:jc w:val="center"/>
             </w:pPr>
-            <w:proofErr w:type="spellStart"/>
-            <w:proofErr w:type="gramStart"/>
             <w:r>
               <w:t>idCourse</w:t>
             </w:r>
-            <w:proofErr w:type="spellEnd"/>
-            <w:proofErr w:type="gramEnd"/>
           </w:p>
         </w:tc>
         <w:tc>
@@ -19205,14 +20722,12 @@
               <w:jc w:val="center"/>
               <w:cnfStyle w:val="000000000000" w:firstRow="0" w:lastRow="0" w:firstColumn="0" w:lastColumn="0" w:oddVBand="0" w:evenVBand="0" w:oddHBand="0" w:evenHBand="0" w:firstRowFirstColumn="0" w:firstRowLastColumn="0" w:lastRowFirstColumn="0" w:lastRowLastColumn="0"/>
             </w:pPr>
-            <w:proofErr w:type="gramStart"/>
             <w:r>
               <w:rPr>
                 <w:rFonts w:hint="eastAsia"/>
               </w:rPr>
               <w:t>char</w:t>
             </w:r>
-            <w:proofErr w:type="gramEnd"/>
           </w:p>
         </w:tc>
         <w:tc>
@@ -19280,8 +20795,6 @@
             <w:pPr>
               <w:jc w:val="center"/>
             </w:pPr>
-            <w:proofErr w:type="spellStart"/>
-            <w:proofErr w:type="gramStart"/>
             <w:r>
               <w:t>id</w:t>
             </w:r>
@@ -19291,8 +20804,6 @@
               </w:rPr>
               <w:t>Teacher</w:t>
             </w:r>
-            <w:proofErr w:type="spellEnd"/>
-            <w:proofErr w:type="gramEnd"/>
           </w:p>
         </w:tc>
         <w:tc>
@@ -19304,14 +20815,12 @@
               <w:jc w:val="center"/>
               <w:cnfStyle w:val="000000100000" w:firstRow="0" w:lastRow="0" w:firstColumn="0" w:lastColumn="0" w:oddVBand="0" w:evenVBand="0" w:oddHBand="1" w:evenHBand="0" w:firstRowFirstColumn="0" w:firstRowLastColumn="0" w:lastRowFirstColumn="0" w:lastRowLastColumn="0"/>
             </w:pPr>
-            <w:proofErr w:type="gramStart"/>
             <w:r>
               <w:rPr>
                 <w:rFonts w:hint="eastAsia"/>
               </w:rPr>
               <w:t>char</w:t>
             </w:r>
-            <w:proofErr w:type="gramEnd"/>
           </w:p>
         </w:tc>
         <w:tc>
@@ -19372,7 +20881,7 @@
       <w:pPr>
         <w:pStyle w:val="ad"/>
       </w:pPr>
-      <w:bookmarkStart w:id="70" w:name="_Toc439456937"/>
+      <w:bookmarkStart w:id="81" w:name="_Toc439456937"/>
       <w:r>
         <w:rPr>
           <w:rFonts w:hint="eastAsia"/>
@@ -19430,21 +20939,19 @@
         </w:rPr>
         <w:t xml:space="preserve"> </w:t>
       </w:r>
-      <w:proofErr w:type="spellStart"/>
       <w:r>
         <w:rPr>
           <w:rFonts w:hint="eastAsia"/>
         </w:rPr>
         <w:t>courseList</w:t>
       </w:r>
-      <w:proofErr w:type="spellEnd"/>
       <w:r>
         <w:rPr>
           <w:rFonts w:hint="eastAsia"/>
         </w:rPr>
         <w:t>表</w:t>
       </w:r>
-      <w:bookmarkEnd w:id="70"/>
+      <w:bookmarkEnd w:id="81"/>
     </w:p>
     <w:p>
       <w:pPr>
@@ -19452,15 +20959,13 @@
       </w:pPr>
     </w:p>
     <w:p>
-      <w:bookmarkStart w:id="71" w:name="_Toc439457002"/>
-      <w:proofErr w:type="spellStart"/>
+      <w:bookmarkStart w:id="82" w:name="_Toc439457002"/>
       <w:r>
         <w:rPr>
           <w:rFonts w:hint="eastAsia"/>
         </w:rPr>
         <w:t>haveClass</w:t>
       </w:r>
-      <w:proofErr w:type="spellEnd"/>
       <w:r>
         <w:rPr>
           <w:rFonts w:hint="eastAsia"/>
@@ -19473,11 +20978,9 @@
         </w:rPr>
         <w:t>(</w:t>
       </w:r>
-      <w:proofErr w:type="spellStart"/>
       <w:r>
         <w:t>idCourse</w:t>
       </w:r>
-      <w:proofErr w:type="spellEnd"/>
       <w:r>
         <w:rPr>
           <w:rFonts w:hint="eastAsia"/>
@@ -19487,7 +20990,6 @@
       <w:r>
         <w:t xml:space="preserve"> </w:t>
       </w:r>
-      <w:proofErr w:type="spellStart"/>
       <w:r>
         <w:t>idTeacher</w:t>
       </w:r>
@@ -19500,7 +21002,6 @@
       <w:r>
         <w:t>idRoom</w:t>
       </w:r>
-      <w:proofErr w:type="spellEnd"/>
       <w:r>
         <w:rPr>
           <w:rFonts w:hint="eastAsia"/>
@@ -19516,7 +21017,7 @@
         </w:rPr>
         <w:t>ime)</w:t>
       </w:r>
-      <w:bookmarkEnd w:id="71"/>
+      <w:bookmarkEnd w:id="82"/>
     </w:p>
     <w:tbl>
       <w:tblPr>
@@ -19650,13 +21151,9 @@
             <w:pPr>
               <w:jc w:val="center"/>
             </w:pPr>
-            <w:proofErr w:type="spellStart"/>
-            <w:proofErr w:type="gramStart"/>
             <w:r>
               <w:t>idCourse</w:t>
             </w:r>
-            <w:proofErr w:type="spellEnd"/>
-            <w:proofErr w:type="gramEnd"/>
           </w:p>
         </w:tc>
         <w:tc>
@@ -19668,14 +21165,12 @@
               <w:jc w:val="center"/>
               <w:cnfStyle w:val="000000100000" w:firstRow="0" w:lastRow="0" w:firstColumn="0" w:lastColumn="0" w:oddVBand="0" w:evenVBand="0" w:oddHBand="1" w:evenHBand="0" w:firstRowFirstColumn="0" w:firstRowLastColumn="0" w:lastRowFirstColumn="0" w:lastRowLastColumn="0"/>
             </w:pPr>
-            <w:proofErr w:type="gramStart"/>
             <w:r>
               <w:rPr>
                 <w:rFonts w:hint="eastAsia"/>
               </w:rPr>
               <w:t>char</w:t>
             </w:r>
-            <w:proofErr w:type="gramEnd"/>
           </w:p>
         </w:tc>
         <w:tc>
@@ -19740,13 +21235,9 @@
             <w:pPr>
               <w:jc w:val="center"/>
             </w:pPr>
-            <w:proofErr w:type="spellStart"/>
-            <w:proofErr w:type="gramStart"/>
             <w:r>
               <w:t>idTeacher</w:t>
             </w:r>
-            <w:proofErr w:type="spellEnd"/>
-            <w:proofErr w:type="gramEnd"/>
           </w:p>
         </w:tc>
         <w:tc>
@@ -19758,14 +21249,12 @@
               <w:jc w:val="center"/>
               <w:cnfStyle w:val="000000000000" w:firstRow="0" w:lastRow="0" w:firstColumn="0" w:lastColumn="0" w:oddVBand="0" w:evenVBand="0" w:oddHBand="0" w:evenHBand="0" w:firstRowFirstColumn="0" w:firstRowLastColumn="0" w:lastRowFirstColumn="0" w:lastRowLastColumn="0"/>
             </w:pPr>
-            <w:proofErr w:type="gramStart"/>
             <w:r>
               <w:rPr>
                 <w:rFonts w:hint="eastAsia"/>
               </w:rPr>
               <w:t>char</w:t>
             </w:r>
-            <w:proofErr w:type="gramEnd"/>
           </w:p>
         </w:tc>
         <w:tc>
@@ -19833,13 +21322,9 @@
             <w:pPr>
               <w:jc w:val="center"/>
             </w:pPr>
-            <w:proofErr w:type="spellStart"/>
-            <w:proofErr w:type="gramStart"/>
             <w:r>
               <w:t>idRoom</w:t>
             </w:r>
-            <w:proofErr w:type="spellEnd"/>
-            <w:proofErr w:type="gramEnd"/>
           </w:p>
         </w:tc>
         <w:tc>
@@ -19851,16 +21336,12 @@
               <w:jc w:val="center"/>
               <w:cnfStyle w:val="000000100000" w:firstRow="0" w:lastRow="0" w:firstColumn="0" w:lastColumn="0" w:oddVBand="0" w:evenVBand="0" w:oddHBand="1" w:evenHBand="0" w:firstRowFirstColumn="0" w:firstRowLastColumn="0" w:lastRowFirstColumn="0" w:lastRowLastColumn="0"/>
             </w:pPr>
-            <w:proofErr w:type="spellStart"/>
-            <w:proofErr w:type="gramStart"/>
             <w:r>
               <w:rPr>
                 <w:rFonts w:hint="eastAsia"/>
               </w:rPr>
               <w:t>varchar</w:t>
             </w:r>
-            <w:proofErr w:type="spellEnd"/>
-            <w:proofErr w:type="gramEnd"/>
           </w:p>
         </w:tc>
         <w:tc>
@@ -19925,7 +21406,6 @@
             <w:pPr>
               <w:jc w:val="center"/>
             </w:pPr>
-            <w:proofErr w:type="gramStart"/>
             <w:r>
               <w:t>t</w:t>
             </w:r>
@@ -19935,7 +21415,6 @@
               </w:rPr>
               <w:t>ime</w:t>
             </w:r>
-            <w:proofErr w:type="gramEnd"/>
           </w:p>
         </w:tc>
         <w:tc>
@@ -19947,16 +21426,12 @@
               <w:jc w:val="center"/>
               <w:cnfStyle w:val="000000000000" w:firstRow="0" w:lastRow="0" w:firstColumn="0" w:lastColumn="0" w:oddVBand="0" w:evenVBand="0" w:oddHBand="0" w:evenHBand="0" w:firstRowFirstColumn="0" w:firstRowLastColumn="0" w:lastRowFirstColumn="0" w:lastRowLastColumn="0"/>
             </w:pPr>
-            <w:proofErr w:type="spellStart"/>
-            <w:proofErr w:type="gramStart"/>
             <w:r>
               <w:rPr>
                 <w:rFonts w:hint="eastAsia"/>
               </w:rPr>
               <w:t>varchar</w:t>
             </w:r>
-            <w:proofErr w:type="spellEnd"/>
-            <w:proofErr w:type="gramEnd"/>
           </w:p>
         </w:tc>
         <w:tc>
@@ -20017,7 +21492,7 @@
       <w:pPr>
         <w:pStyle w:val="ad"/>
       </w:pPr>
-      <w:bookmarkStart w:id="72" w:name="_Toc439456938"/>
+      <w:bookmarkStart w:id="83" w:name="_Toc439456938"/>
       <w:r>
         <w:rPr>
           <w:rFonts w:hint="eastAsia"/>
@@ -20075,21 +21550,19 @@
         </w:rPr>
         <w:t xml:space="preserve"> </w:t>
       </w:r>
-      <w:proofErr w:type="spellStart"/>
       <w:r>
         <w:rPr>
           <w:rFonts w:hint="eastAsia"/>
         </w:rPr>
         <w:t>haveClass</w:t>
       </w:r>
-      <w:proofErr w:type="spellEnd"/>
       <w:r>
         <w:rPr>
           <w:rFonts w:hint="eastAsia"/>
         </w:rPr>
         <w:t>表</w:t>
       </w:r>
-      <w:bookmarkEnd w:id="72"/>
+      <w:bookmarkEnd w:id="83"/>
     </w:p>
     <w:p>
       <w:pPr>
@@ -20097,7 +21570,7 @@
       </w:pPr>
     </w:p>
     <w:p>
-      <w:bookmarkStart w:id="73" w:name="_Toc439457003"/>
+      <w:bookmarkStart w:id="84" w:name="_Toc439457003"/>
       <w:r>
         <w:rPr>
           <w:rFonts w:hint="eastAsia"/>
@@ -20116,11 +21589,9 @@
         </w:rPr>
         <w:t>(</w:t>
       </w:r>
-      <w:proofErr w:type="spellStart"/>
       <w:r>
         <w:t>idRoom</w:t>
       </w:r>
-      <w:proofErr w:type="spellEnd"/>
       <w:r>
         <w:rPr>
           <w:rFonts w:hint="eastAsia"/>
@@ -20128,20 +21599,15 @@
         <w:t>,</w:t>
       </w:r>
       <w:r>
-        <w:t xml:space="preserve"> </w:t>
-      </w:r>
-      <w:proofErr w:type="spellStart"/>
-      <w:r>
-        <w:t>idBuilding</w:t>
-      </w:r>
-      <w:proofErr w:type="spellEnd"/>
+        <w:t xml:space="preserve"> idBuilding</w:t>
+      </w:r>
       <w:r>
         <w:rPr>
           <w:rFonts w:hint="eastAsia"/>
         </w:rPr>
         <w:t>)</w:t>
       </w:r>
-      <w:bookmarkEnd w:id="73"/>
+      <w:bookmarkEnd w:id="84"/>
     </w:p>
     <w:tbl>
       <w:tblPr>
@@ -20275,13 +21741,9 @@
             <w:pPr>
               <w:jc w:val="center"/>
             </w:pPr>
-            <w:proofErr w:type="spellStart"/>
-            <w:proofErr w:type="gramStart"/>
             <w:r>
               <w:t>idRoom</w:t>
             </w:r>
-            <w:proofErr w:type="spellEnd"/>
-            <w:proofErr w:type="gramEnd"/>
           </w:p>
         </w:tc>
         <w:tc>
@@ -20293,16 +21755,12 @@
               <w:jc w:val="center"/>
               <w:cnfStyle w:val="000000100000" w:firstRow="0" w:lastRow="0" w:firstColumn="0" w:lastColumn="0" w:oddVBand="0" w:evenVBand="0" w:oddHBand="1" w:evenHBand="0" w:firstRowFirstColumn="0" w:firstRowLastColumn="0" w:lastRowFirstColumn="0" w:lastRowLastColumn="0"/>
             </w:pPr>
-            <w:proofErr w:type="spellStart"/>
-            <w:proofErr w:type="gramStart"/>
             <w:r>
               <w:rPr>
                 <w:rFonts w:hint="eastAsia"/>
               </w:rPr>
               <w:t>varchar</w:t>
             </w:r>
-            <w:proofErr w:type="spellEnd"/>
-            <w:proofErr w:type="gramEnd"/>
           </w:p>
         </w:tc>
         <w:tc>
@@ -20367,13 +21825,9 @@
             <w:pPr>
               <w:jc w:val="center"/>
             </w:pPr>
-            <w:proofErr w:type="spellStart"/>
-            <w:proofErr w:type="gramStart"/>
             <w:r>
               <w:t>idBuilding</w:t>
             </w:r>
-            <w:proofErr w:type="spellEnd"/>
-            <w:proofErr w:type="gramEnd"/>
           </w:p>
         </w:tc>
         <w:tc>
@@ -20385,16 +21839,12 @@
               <w:jc w:val="center"/>
               <w:cnfStyle w:val="000000000000" w:firstRow="0" w:lastRow="0" w:firstColumn="0" w:lastColumn="0" w:oddVBand="0" w:evenVBand="0" w:oddHBand="0" w:evenHBand="0" w:firstRowFirstColumn="0" w:firstRowLastColumn="0" w:lastRowFirstColumn="0" w:lastRowLastColumn="0"/>
             </w:pPr>
-            <w:proofErr w:type="spellStart"/>
-            <w:proofErr w:type="gramStart"/>
             <w:r>
               <w:rPr>
                 <w:rFonts w:hint="eastAsia"/>
               </w:rPr>
               <w:t>varchar</w:t>
             </w:r>
-            <w:proofErr w:type="spellEnd"/>
-            <w:proofErr w:type="gramEnd"/>
           </w:p>
         </w:tc>
         <w:tc>
@@ -20455,7 +21905,7 @@
       <w:pPr>
         <w:pStyle w:val="ad"/>
       </w:pPr>
-      <w:bookmarkStart w:id="74" w:name="_Toc439456939"/>
+      <w:bookmarkStart w:id="85" w:name="_Toc439456939"/>
       <w:r>
         <w:rPr>
           <w:rFonts w:hint="eastAsia"/>
@@ -20516,7 +21966,7 @@
         </w:rPr>
         <w:t>表</w:t>
       </w:r>
-      <w:bookmarkEnd w:id="74"/>
+      <w:bookmarkEnd w:id="85"/>
     </w:p>
     <w:p>
       <w:pPr>
@@ -20524,15 +21974,13 @@
       </w:pPr>
     </w:p>
     <w:p>
-      <w:bookmarkStart w:id="75" w:name="_Toc439457004"/>
-      <w:proofErr w:type="spellStart"/>
+      <w:bookmarkStart w:id="86" w:name="_Toc439457004"/>
       <w:r>
         <w:rPr>
           <w:rFonts w:hint="eastAsia"/>
         </w:rPr>
         <w:t>setUp</w:t>
       </w:r>
-      <w:proofErr w:type="spellEnd"/>
       <w:r>
         <w:rPr>
           <w:rFonts w:hint="eastAsia"/>
@@ -20545,11 +21993,9 @@
         </w:rPr>
         <w:t>(</w:t>
       </w:r>
-      <w:proofErr w:type="spellStart"/>
       <w:r>
         <w:t>idCourse</w:t>
       </w:r>
-      <w:proofErr w:type="spellEnd"/>
       <w:r>
         <w:rPr>
           <w:rFonts w:hint="eastAsia"/>
@@ -20557,20 +22003,15 @@
         <w:t>,</w:t>
       </w:r>
       <w:r>
-        <w:t xml:space="preserve"> </w:t>
-      </w:r>
-      <w:proofErr w:type="spellStart"/>
-      <w:r>
-        <w:t>idCollege</w:t>
-      </w:r>
-      <w:proofErr w:type="spellEnd"/>
+        <w:t xml:space="preserve"> idCollege</w:t>
+      </w:r>
       <w:r>
         <w:rPr>
           <w:rFonts w:hint="eastAsia"/>
         </w:rPr>
         <w:t>)</w:t>
       </w:r>
-      <w:bookmarkEnd w:id="75"/>
+      <w:bookmarkEnd w:id="86"/>
     </w:p>
     <w:tbl>
       <w:tblPr>
@@ -20704,13 +22145,9 @@
             <w:pPr>
               <w:jc w:val="center"/>
             </w:pPr>
-            <w:proofErr w:type="spellStart"/>
-            <w:proofErr w:type="gramStart"/>
             <w:r>
               <w:t>idCourse</w:t>
             </w:r>
-            <w:proofErr w:type="spellEnd"/>
-            <w:proofErr w:type="gramEnd"/>
           </w:p>
         </w:tc>
         <w:tc>
@@ -20722,14 +22159,12 @@
               <w:jc w:val="center"/>
               <w:cnfStyle w:val="000000100000" w:firstRow="0" w:lastRow="0" w:firstColumn="0" w:lastColumn="0" w:oddVBand="0" w:evenVBand="0" w:oddHBand="1" w:evenHBand="0" w:firstRowFirstColumn="0" w:firstRowLastColumn="0" w:lastRowFirstColumn="0" w:lastRowLastColumn="0"/>
             </w:pPr>
-            <w:proofErr w:type="gramStart"/>
             <w:r>
               <w:rPr>
                 <w:rFonts w:hint="eastAsia"/>
               </w:rPr>
               <w:t>char</w:t>
             </w:r>
-            <w:proofErr w:type="gramEnd"/>
           </w:p>
         </w:tc>
         <w:tc>
@@ -20794,13 +22229,9 @@
             <w:pPr>
               <w:jc w:val="center"/>
             </w:pPr>
-            <w:proofErr w:type="spellStart"/>
-            <w:proofErr w:type="gramStart"/>
             <w:r>
               <w:t>idCollege</w:t>
             </w:r>
-            <w:proofErr w:type="spellEnd"/>
-            <w:proofErr w:type="gramEnd"/>
           </w:p>
         </w:tc>
         <w:tc>
@@ -20812,16 +22243,12 @@
               <w:jc w:val="center"/>
               <w:cnfStyle w:val="000000000000" w:firstRow="0" w:lastRow="0" w:firstColumn="0" w:lastColumn="0" w:oddVBand="0" w:evenVBand="0" w:oddHBand="0" w:evenHBand="0" w:firstRowFirstColumn="0" w:firstRowLastColumn="0" w:lastRowFirstColumn="0" w:lastRowLastColumn="0"/>
             </w:pPr>
-            <w:proofErr w:type="spellStart"/>
-            <w:proofErr w:type="gramStart"/>
             <w:r>
               <w:rPr>
                 <w:rFonts w:hint="eastAsia"/>
               </w:rPr>
               <w:t>int</w:t>
             </w:r>
-            <w:proofErr w:type="spellEnd"/>
-            <w:proofErr w:type="gramEnd"/>
           </w:p>
         </w:tc>
         <w:tc>
@@ -20885,7 +22312,7 @@
           <w:noProof/>
         </w:rPr>
       </w:pPr>
-      <w:bookmarkStart w:id="76" w:name="_Toc439456940"/>
+      <w:bookmarkStart w:id="87" w:name="_Toc439456940"/>
       <w:r>
         <w:rPr>
           <w:rFonts w:hint="eastAsia"/>
@@ -20978,7 +22405,7 @@
         </w:rPr>
         <w:t>表</w:t>
       </w:r>
-      <w:bookmarkEnd w:id="76"/>
+      <w:bookmarkEnd w:id="87"/>
     </w:p>
     <w:p>
       <w:pPr>
@@ -20989,7 +22416,7 @@
       </w:pPr>
     </w:p>
     <w:p>
-      <w:bookmarkStart w:id="77" w:name="_Toc439457005"/>
+      <w:bookmarkStart w:id="88" w:name="_Toc439457005"/>
       <w:r>
         <w:rPr>
           <w:rFonts w:hint="eastAsia"/>
@@ -21008,11 +22435,9 @@
         </w:rPr>
         <w:t>(</w:t>
       </w:r>
-      <w:proofErr w:type="spellStart"/>
       <w:r>
         <w:t>stuID</w:t>
       </w:r>
-      <w:proofErr w:type="spellEnd"/>
       <w:r>
         <w:rPr>
           <w:rFonts w:hint="eastAsia"/>
@@ -21020,34 +22445,15 @@
         <w:t>,</w:t>
       </w:r>
       <w:r>
-        <w:t xml:space="preserve"> </w:t>
-      </w:r>
-      <w:proofErr w:type="spellStart"/>
-      <w:r>
-        <w:t>stuName</w:t>
-      </w:r>
-      <w:proofErr w:type="spellEnd"/>
-      <w:r>
-        <w:rPr>
-          <w:rFonts w:hint="eastAsia"/>
-        </w:rPr>
-        <w:t xml:space="preserve">, </w:t>
-      </w:r>
-      <w:proofErr w:type="spellStart"/>
-      <w:r>
-        <w:rPr>
-          <w:rFonts w:hint="eastAsia"/>
-        </w:rPr>
-        <w:t>stuCode</w:t>
-      </w:r>
-      <w:proofErr w:type="spellEnd"/>
-      <w:r>
-        <w:rPr>
-          <w:rFonts w:hint="eastAsia"/>
-        </w:rPr>
-        <w:t>)</w:t>
-      </w:r>
-      <w:bookmarkEnd w:id="77"/>
+        <w:t xml:space="preserve"> stuName</w:t>
+      </w:r>
+      <w:r>
+        <w:rPr>
+          <w:rFonts w:hint="eastAsia"/>
+        </w:rPr>
+        <w:t>, stuCode)</w:t>
+      </w:r>
+      <w:bookmarkEnd w:id="88"/>
     </w:p>
     <w:tbl>
       <w:tblPr>
@@ -21181,13 +22587,9 @@
             <w:pPr>
               <w:jc w:val="center"/>
             </w:pPr>
-            <w:proofErr w:type="spellStart"/>
-            <w:proofErr w:type="gramStart"/>
             <w:r>
               <w:t>stuID</w:t>
             </w:r>
-            <w:proofErr w:type="spellEnd"/>
-            <w:proofErr w:type="gramEnd"/>
           </w:p>
         </w:tc>
         <w:tc>
@@ -21199,14 +22601,12 @@
               <w:jc w:val="center"/>
               <w:cnfStyle w:val="000000100000" w:firstRow="0" w:lastRow="0" w:firstColumn="0" w:lastColumn="0" w:oddVBand="0" w:evenVBand="0" w:oddHBand="1" w:evenHBand="0" w:firstRowFirstColumn="0" w:firstRowLastColumn="0" w:lastRowFirstColumn="0" w:lastRowLastColumn="0"/>
             </w:pPr>
-            <w:proofErr w:type="gramStart"/>
             <w:r>
               <w:rPr>
                 <w:rFonts w:hint="eastAsia"/>
               </w:rPr>
               <w:t>char</w:t>
             </w:r>
-            <w:proofErr w:type="gramEnd"/>
           </w:p>
         </w:tc>
         <w:tc>
@@ -21277,13 +22677,9 @@
             <w:pPr>
               <w:jc w:val="center"/>
             </w:pPr>
-            <w:proofErr w:type="spellStart"/>
-            <w:proofErr w:type="gramStart"/>
             <w:r>
               <w:t>stuName</w:t>
             </w:r>
-            <w:proofErr w:type="spellEnd"/>
-            <w:proofErr w:type="gramEnd"/>
           </w:p>
         </w:tc>
         <w:tc>
@@ -21295,16 +22691,12 @@
               <w:jc w:val="center"/>
               <w:cnfStyle w:val="000000000000" w:firstRow="0" w:lastRow="0" w:firstColumn="0" w:lastColumn="0" w:oddVBand="0" w:evenVBand="0" w:oddHBand="0" w:evenHBand="0" w:firstRowFirstColumn="0" w:firstRowLastColumn="0" w:lastRowFirstColumn="0" w:lastRowLastColumn="0"/>
             </w:pPr>
-            <w:proofErr w:type="spellStart"/>
-            <w:proofErr w:type="gramStart"/>
             <w:r>
               <w:rPr>
                 <w:rFonts w:hint="eastAsia"/>
               </w:rPr>
               <w:t>varchar</w:t>
             </w:r>
-            <w:proofErr w:type="spellEnd"/>
-            <w:proofErr w:type="gramEnd"/>
           </w:p>
         </w:tc>
         <w:tc>
@@ -21372,16 +22764,12 @@
             <w:pPr>
               <w:jc w:val="center"/>
             </w:pPr>
-            <w:proofErr w:type="spellStart"/>
-            <w:proofErr w:type="gramStart"/>
             <w:r>
               <w:rPr>
                 <w:rFonts w:hint="eastAsia"/>
               </w:rPr>
               <w:t>stuCode</w:t>
             </w:r>
-            <w:proofErr w:type="spellEnd"/>
-            <w:proofErr w:type="gramEnd"/>
           </w:p>
         </w:tc>
         <w:tc>
@@ -21393,16 +22781,12 @@
               <w:jc w:val="center"/>
               <w:cnfStyle w:val="000000100000" w:firstRow="0" w:lastRow="0" w:firstColumn="0" w:lastColumn="0" w:oddVBand="0" w:evenVBand="0" w:oddHBand="1" w:evenHBand="0" w:firstRowFirstColumn="0" w:firstRowLastColumn="0" w:lastRowFirstColumn="0" w:lastRowLastColumn="0"/>
             </w:pPr>
-            <w:proofErr w:type="spellStart"/>
-            <w:proofErr w:type="gramStart"/>
             <w:r>
               <w:rPr>
                 <w:rFonts w:hint="eastAsia"/>
               </w:rPr>
               <w:t>varchar</w:t>
             </w:r>
-            <w:proofErr w:type="spellEnd"/>
-            <w:proofErr w:type="gramEnd"/>
           </w:p>
         </w:tc>
         <w:tc>
@@ -21465,7 +22849,7 @@
           <w:noProof/>
         </w:rPr>
       </w:pPr>
-      <w:bookmarkStart w:id="78" w:name="_Toc439456941"/>
+      <w:bookmarkStart w:id="89" w:name="_Toc439456941"/>
       <w:r>
         <w:rPr>
           <w:rFonts w:hint="eastAsia"/>
@@ -21544,7 +22928,7 @@
         </w:rPr>
         <w:t>表</w:t>
       </w:r>
-      <w:bookmarkEnd w:id="78"/>
+      <w:bookmarkEnd w:id="89"/>
     </w:p>
     <w:p>
       <w:pPr>
@@ -21552,7 +22936,7 @@
       </w:pPr>
     </w:p>
     <w:p>
-      <w:bookmarkStart w:id="79" w:name="_Toc439457006"/>
+      <w:bookmarkStart w:id="90" w:name="_Toc439457006"/>
       <w:r>
         <w:rPr>
           <w:rFonts w:hint="eastAsia"/>
@@ -21571,11 +22955,9 @@
         </w:rPr>
         <w:t>(</w:t>
       </w:r>
-      <w:proofErr w:type="spellStart"/>
       <w:r>
         <w:t>idTeacher</w:t>
       </w:r>
-      <w:proofErr w:type="spellEnd"/>
       <w:r>
         <w:rPr>
           <w:rFonts w:hint="eastAsia"/>
@@ -21583,20 +22965,15 @@
         <w:t>,</w:t>
       </w:r>
       <w:r>
-        <w:t xml:space="preserve"> </w:t>
-      </w:r>
-      <w:proofErr w:type="spellStart"/>
-      <w:r>
-        <w:t>tName</w:t>
-      </w:r>
-      <w:proofErr w:type="spellEnd"/>
+        <w:t xml:space="preserve"> tName</w:t>
+      </w:r>
       <w:r>
         <w:rPr>
           <w:rFonts w:hint="eastAsia"/>
         </w:rPr>
         <w:t>)</w:t>
       </w:r>
-      <w:bookmarkEnd w:id="79"/>
+      <w:bookmarkEnd w:id="90"/>
     </w:p>
     <w:tbl>
       <w:tblPr>
@@ -21730,13 +23107,9 @@
             <w:pPr>
               <w:jc w:val="center"/>
             </w:pPr>
-            <w:proofErr w:type="spellStart"/>
-            <w:proofErr w:type="gramStart"/>
             <w:r>
               <w:t>idTeacher</w:t>
             </w:r>
-            <w:proofErr w:type="spellEnd"/>
-            <w:proofErr w:type="gramEnd"/>
           </w:p>
         </w:tc>
         <w:tc>
@@ -21748,14 +23121,12 @@
               <w:jc w:val="center"/>
               <w:cnfStyle w:val="000000100000" w:firstRow="0" w:lastRow="0" w:firstColumn="0" w:lastColumn="0" w:oddVBand="0" w:evenVBand="0" w:oddHBand="1" w:evenHBand="0" w:firstRowFirstColumn="0" w:firstRowLastColumn="0" w:lastRowFirstColumn="0" w:lastRowLastColumn="0"/>
             </w:pPr>
-            <w:proofErr w:type="gramStart"/>
             <w:r>
               <w:rPr>
                 <w:rFonts w:hint="eastAsia"/>
               </w:rPr>
               <w:t>char</w:t>
             </w:r>
-            <w:proofErr w:type="gramEnd"/>
           </w:p>
         </w:tc>
         <w:tc>
@@ -21820,13 +23191,9 @@
             <w:pPr>
               <w:jc w:val="center"/>
             </w:pPr>
-            <w:proofErr w:type="spellStart"/>
-            <w:proofErr w:type="gramStart"/>
             <w:r>
               <w:t>tName</w:t>
             </w:r>
-            <w:proofErr w:type="spellEnd"/>
-            <w:proofErr w:type="gramEnd"/>
           </w:p>
         </w:tc>
         <w:tc>
@@ -21838,16 +23205,12 @@
               <w:jc w:val="center"/>
               <w:cnfStyle w:val="000000000000" w:firstRow="0" w:lastRow="0" w:firstColumn="0" w:lastColumn="0" w:oddVBand="0" w:evenVBand="0" w:oddHBand="0" w:evenHBand="0" w:firstRowFirstColumn="0" w:firstRowLastColumn="0" w:lastRowFirstColumn="0" w:lastRowLastColumn="0"/>
             </w:pPr>
-            <w:proofErr w:type="spellStart"/>
-            <w:proofErr w:type="gramStart"/>
             <w:r>
               <w:rPr>
                 <w:rFonts w:hint="eastAsia"/>
               </w:rPr>
               <w:t>varchar</w:t>
             </w:r>
-            <w:proofErr w:type="spellEnd"/>
-            <w:proofErr w:type="gramEnd"/>
           </w:p>
         </w:tc>
         <w:tc>
@@ -21908,7 +23271,7 @@
       <w:pPr>
         <w:pStyle w:val="ad"/>
       </w:pPr>
-      <w:bookmarkStart w:id="80" w:name="_Toc439456942"/>
+      <w:bookmarkStart w:id="91" w:name="_Toc439456942"/>
       <w:r>
         <w:rPr>
           <w:rFonts w:hint="eastAsia"/>
@@ -21978,7 +23341,7 @@
         </w:rPr>
         <w:t>表</w:t>
       </w:r>
-      <w:bookmarkEnd w:id="80"/>
+      <w:bookmarkEnd w:id="91"/>
     </w:p>
     <w:p>
       <w:pPr>
@@ -22006,14 +23369,14 @@
       <w:pPr>
         <w:pStyle w:val="1"/>
       </w:pPr>
-      <w:bookmarkStart w:id="81" w:name="_Toc315122780"/>
+      <w:bookmarkStart w:id="92" w:name="_Toc315358531"/>
       <w:r>
         <w:rPr>
           <w:rFonts w:hint="eastAsia"/>
         </w:rPr>
         <w:t>详细设计</w:t>
       </w:r>
-      <w:bookmarkEnd w:id="81"/>
+      <w:bookmarkEnd w:id="92"/>
     </w:p>
     <w:p>
       <w:pPr>
@@ -22031,27 +23394,27 @@
         <w:pStyle w:val="2"/>
         <w:ind w:left="-960"/>
       </w:pPr>
-      <w:bookmarkStart w:id="82" w:name="_Toc315122781"/>
+      <w:bookmarkStart w:id="93" w:name="_Toc315358532"/>
       <w:r>
         <w:rPr>
           <w:rFonts w:hint="eastAsia"/>
         </w:rPr>
         <w:t>登录模块</w:t>
       </w:r>
-      <w:bookmarkEnd w:id="82"/>
+      <w:bookmarkEnd w:id="93"/>
     </w:p>
     <w:p>
       <w:pPr>
         <w:pStyle w:val="3"/>
       </w:pPr>
-      <w:bookmarkStart w:id="83" w:name="_Toc315122782"/>
+      <w:bookmarkStart w:id="94" w:name="_Toc315358533"/>
       <w:r>
         <w:rPr>
           <w:rFonts w:hint="eastAsia"/>
         </w:rPr>
         <w:t>概述</w:t>
       </w:r>
-      <w:bookmarkEnd w:id="83"/>
+      <w:bookmarkEnd w:id="94"/>
     </w:p>
     <w:p>
       <w:r>
@@ -22072,14 +23435,14 @@
         <w:pStyle w:val="3"/>
         <w:ind w:left="0" w:firstLine="0"/>
       </w:pPr>
-      <w:bookmarkStart w:id="84" w:name="_Toc315122783"/>
+      <w:bookmarkStart w:id="95" w:name="_Toc315358534"/>
       <w:r>
         <w:rPr>
           <w:rFonts w:hint="eastAsia"/>
         </w:rPr>
         <w:t>接口说明</w:t>
       </w:r>
-      <w:bookmarkEnd w:id="84"/>
+      <w:bookmarkEnd w:id="95"/>
     </w:p>
     <w:p>
       <w:r>
@@ -22102,7 +23465,7 @@
         <w:pStyle w:val="3"/>
         <w:ind w:left="0" w:firstLine="0"/>
       </w:pPr>
-      <w:bookmarkStart w:id="85" w:name="_Toc315122784"/>
+      <w:bookmarkStart w:id="96" w:name="_Toc315358535"/>
       <w:r>
         <w:rPr>
           <w:noProof/>
@@ -22179,14 +23542,9 @@
         </w:rPr>
         <w:t>内部结构设计</w:t>
       </w:r>
-      <w:bookmarkEnd w:id="85"/>
-    </w:p>
-    <w:p>
-      <w:pPr>
-        <w:rPr>
-          <w:rFonts w:hint="eastAsia"/>
-        </w:rPr>
-      </w:pPr>
+      <w:bookmarkEnd w:id="96"/>
+    </w:p>
+    <w:p>
       <w:r>
         <w:rPr>
           <w:rFonts w:hint="eastAsia"/>
@@ -22194,19 +23552,8 @@
         <w:t>类图：</w:t>
       </w:r>
     </w:p>
-    <w:p>
-      <w:pPr>
-        <w:rPr>
-          <w:rFonts w:hint="eastAsia"/>
-        </w:rPr>
-      </w:pPr>
-    </w:p>
-    <w:p>
-      <w:pPr>
-        <w:rPr>
-          <w:rFonts w:hint="eastAsia"/>
-        </w:rPr>
-      </w:pPr>
+    <w:p/>
+    <w:p>
       <w:r>
         <w:rPr>
           <w:rFonts w:hint="eastAsia"/>
@@ -22215,11 +23562,6 @@
       </w:r>
     </w:p>
     <w:p>
-      <w:pPr>
-        <w:rPr>
-          <w:rFonts w:hint="eastAsia"/>
-        </w:rPr>
-      </w:pPr>
       <w:r>
         <w:rPr>
           <w:rFonts w:hint="eastAsia"/>
@@ -22285,27 +23627,27 @@
         <w:pStyle w:val="2"/>
         <w:ind w:left="-960"/>
       </w:pPr>
-      <w:bookmarkStart w:id="86" w:name="_Toc315122785"/>
+      <w:bookmarkStart w:id="97" w:name="_Toc315358536"/>
       <w:r>
         <w:rPr>
           <w:rFonts w:hint="eastAsia"/>
         </w:rPr>
         <w:t>我的课程信息查询模块</w:t>
       </w:r>
-      <w:bookmarkEnd w:id="86"/>
+      <w:bookmarkEnd w:id="97"/>
     </w:p>
     <w:p>
       <w:pPr>
         <w:pStyle w:val="3"/>
       </w:pPr>
-      <w:bookmarkStart w:id="87" w:name="_Toc315122786"/>
+      <w:bookmarkStart w:id="98" w:name="_Toc315358537"/>
       <w:r>
         <w:rPr>
           <w:rFonts w:hint="eastAsia"/>
         </w:rPr>
         <w:t>概述</w:t>
       </w:r>
-      <w:bookmarkEnd w:id="87"/>
+      <w:bookmarkEnd w:id="98"/>
     </w:p>
     <w:p>
       <w:r>
@@ -22320,14 +23662,14 @@
         <w:pStyle w:val="3"/>
         <w:ind w:left="0" w:firstLine="0"/>
       </w:pPr>
-      <w:bookmarkStart w:id="88" w:name="_Toc315122787"/>
+      <w:bookmarkStart w:id="99" w:name="_Toc315358538"/>
       <w:r>
         <w:rPr>
           <w:rFonts w:hint="eastAsia"/>
         </w:rPr>
         <w:t>接口说明</w:t>
       </w:r>
-      <w:bookmarkEnd w:id="88"/>
+      <w:bookmarkEnd w:id="99"/>
     </w:p>
     <w:p>
       <w:r>
@@ -22363,14 +23705,14 @@
         <w:pStyle w:val="3"/>
         <w:ind w:left="0" w:firstLine="0"/>
       </w:pPr>
-      <w:bookmarkStart w:id="89" w:name="_Toc315122788"/>
+      <w:bookmarkStart w:id="100" w:name="_Toc315358539"/>
       <w:r>
         <w:rPr>
           <w:rFonts w:hint="eastAsia"/>
         </w:rPr>
         <w:t>内部结构设计</w:t>
       </w:r>
-      <w:bookmarkEnd w:id="89"/>
+      <w:bookmarkEnd w:id="100"/>
     </w:p>
     <w:p>
       <w:r>
@@ -22449,11 +23791,6 @@
     </w:p>
     <w:p/>
     <w:p>
-      <w:pPr>
-        <w:rPr>
-          <w:rFonts w:hint="eastAsia"/>
-        </w:rPr>
-      </w:pPr>
       <w:r>
         <w:rPr>
           <w:rFonts w:hint="eastAsia"/>
@@ -22462,11 +23799,6 @@
       </w:r>
     </w:p>
     <w:p>
-      <w:pPr>
-        <w:rPr>
-          <w:rFonts w:hint="eastAsia"/>
-        </w:rPr>
-      </w:pPr>
       <w:r>
         <w:rPr>
           <w:noProof/>
@@ -22540,27 +23872,27 @@
         <w:pStyle w:val="2"/>
         <w:ind w:left="-960"/>
       </w:pPr>
-      <w:bookmarkStart w:id="90" w:name="_Toc315122789"/>
+      <w:bookmarkStart w:id="101" w:name="_Toc315358540"/>
       <w:r>
         <w:rPr>
           <w:rFonts w:hint="eastAsia"/>
         </w:rPr>
         <w:t>课程信息查询模块</w:t>
       </w:r>
-      <w:bookmarkEnd w:id="90"/>
+      <w:bookmarkEnd w:id="101"/>
     </w:p>
     <w:p>
       <w:pPr>
         <w:pStyle w:val="3"/>
       </w:pPr>
-      <w:bookmarkStart w:id="91" w:name="_Toc315122790"/>
+      <w:bookmarkStart w:id="102" w:name="_Toc315358541"/>
       <w:r>
         <w:rPr>
           <w:rFonts w:hint="eastAsia"/>
         </w:rPr>
         <w:t>概述</w:t>
       </w:r>
-      <w:bookmarkEnd w:id="91"/>
+      <w:bookmarkEnd w:id="102"/>
     </w:p>
     <w:p>
       <w:r>
@@ -22593,14 +23925,14 @@
         <w:pStyle w:val="3"/>
         <w:ind w:left="0" w:firstLine="0"/>
       </w:pPr>
-      <w:bookmarkStart w:id="92" w:name="_Toc315122791"/>
+      <w:bookmarkStart w:id="103" w:name="_Toc315358542"/>
       <w:r>
         <w:rPr>
           <w:rFonts w:hint="eastAsia"/>
         </w:rPr>
         <w:t>接口说明</w:t>
       </w:r>
-      <w:bookmarkEnd w:id="92"/>
+      <w:bookmarkEnd w:id="103"/>
     </w:p>
     <w:p>
       <w:r>
@@ -22623,14 +23955,14 @@
         <w:pStyle w:val="3"/>
         <w:ind w:left="0" w:firstLine="0"/>
       </w:pPr>
-      <w:bookmarkStart w:id="93" w:name="_Toc315122792"/>
+      <w:bookmarkStart w:id="104" w:name="_Toc315358543"/>
       <w:r>
         <w:rPr>
           <w:rFonts w:hint="eastAsia"/>
         </w:rPr>
         <w:t>内部结构设计</w:t>
       </w:r>
-      <w:bookmarkEnd w:id="93"/>
+      <w:bookmarkEnd w:id="104"/>
     </w:p>
     <w:p>
       <w:r>
@@ -22707,19 +24039,8 @@
         <w:t>类图：</w:t>
       </w:r>
     </w:p>
-    <w:p>
-      <w:pPr>
-        <w:rPr>
-          <w:rFonts w:hint="eastAsia"/>
-        </w:rPr>
-      </w:pPr>
-    </w:p>
-    <w:p>
-      <w:pPr>
-        <w:rPr>
-          <w:rFonts w:hint="eastAsia"/>
-        </w:rPr>
-      </w:pPr>
+    <w:p/>
+    <w:p>
       <w:r>
         <w:rPr>
           <w:rFonts w:hint="eastAsia"/>
@@ -22728,11 +24049,6 @@
       </w:r>
     </w:p>
     <w:p>
-      <w:pPr>
-        <w:rPr>
-          <w:rFonts w:hint="eastAsia"/>
-        </w:rPr>
-      </w:pPr>
       <w:r>
         <w:rPr>
           <w:noProof/>
@@ -22806,27 +24122,27 @@
         <w:pStyle w:val="2"/>
         <w:ind w:left="-960"/>
       </w:pPr>
-      <w:bookmarkStart w:id="94" w:name="_Toc315122793"/>
+      <w:bookmarkStart w:id="105" w:name="_Toc315358544"/>
       <w:r>
         <w:rPr>
           <w:rFonts w:hint="eastAsia"/>
         </w:rPr>
         <w:t>教室信息查询模块</w:t>
       </w:r>
-      <w:bookmarkEnd w:id="94"/>
+      <w:bookmarkEnd w:id="105"/>
     </w:p>
     <w:p>
       <w:pPr>
         <w:pStyle w:val="3"/>
       </w:pPr>
-      <w:bookmarkStart w:id="95" w:name="_Toc315122794"/>
+      <w:bookmarkStart w:id="106" w:name="_Toc315358545"/>
       <w:r>
         <w:rPr>
           <w:rFonts w:hint="eastAsia"/>
         </w:rPr>
         <w:t>概述</w:t>
       </w:r>
-      <w:bookmarkEnd w:id="95"/>
+      <w:bookmarkEnd w:id="106"/>
     </w:p>
     <w:p>
       <w:r>
@@ -22841,14 +24157,14 @@
         <w:pStyle w:val="3"/>
         <w:ind w:left="0" w:firstLine="0"/>
       </w:pPr>
-      <w:bookmarkStart w:id="96" w:name="_Toc315122795"/>
+      <w:bookmarkStart w:id="107" w:name="_Toc315358546"/>
       <w:r>
         <w:rPr>
           <w:rFonts w:hint="eastAsia"/>
         </w:rPr>
         <w:t>接口说明</w:t>
       </w:r>
-      <w:bookmarkEnd w:id="96"/>
+      <w:bookmarkEnd w:id="107"/>
     </w:p>
     <w:p>
       <w:r>
@@ -22871,14 +24187,14 @@
         <w:pStyle w:val="3"/>
         <w:ind w:left="0" w:firstLine="0"/>
       </w:pPr>
-      <w:bookmarkStart w:id="97" w:name="_Toc315122796"/>
+      <w:bookmarkStart w:id="108" w:name="_Toc315358547"/>
       <w:r>
         <w:rPr>
           <w:rFonts w:hint="eastAsia"/>
         </w:rPr>
         <w:t>内部结构设计</w:t>
       </w:r>
-      <w:bookmarkEnd w:id="97"/>
+      <w:bookmarkEnd w:id="108"/>
     </w:p>
     <w:p>
       <w:r>
@@ -22888,26 +24204,9 @@
         <w:t>类图：</w:t>
       </w:r>
     </w:p>
-    <w:p>
-      <w:pPr>
-        <w:rPr>
-          <w:rFonts w:hint="eastAsia"/>
-        </w:rPr>
-      </w:pPr>
-    </w:p>
-    <w:p>
-      <w:pPr>
-        <w:rPr>
-          <w:rFonts w:hint="eastAsia"/>
-        </w:rPr>
-      </w:pPr>
-    </w:p>
-    <w:p>
-      <w:pPr>
-        <w:rPr>
-          <w:rFonts w:hint="eastAsia"/>
-        </w:rPr>
-      </w:pPr>
+    <w:p/>
+    <w:p/>
+    <w:p>
       <w:r>
         <w:rPr>
           <w:noProof/>
@@ -23064,7 +24363,7 @@
         <w:pStyle w:val="2"/>
         <w:ind w:left="-960"/>
       </w:pPr>
-      <w:bookmarkStart w:id="98" w:name="_Toc315122797"/>
+      <w:bookmarkStart w:id="109" w:name="_Toc315358548"/>
       <w:r>
         <w:rPr>
           <w:rFonts w:hint="eastAsia"/>
@@ -23077,20 +24376,20 @@
         </w:rPr>
         <w:t>模块</w:t>
       </w:r>
-      <w:bookmarkEnd w:id="98"/>
+      <w:bookmarkEnd w:id="109"/>
     </w:p>
     <w:p>
       <w:pPr>
         <w:pStyle w:val="3"/>
       </w:pPr>
-      <w:bookmarkStart w:id="99" w:name="_Toc315122798"/>
+      <w:bookmarkStart w:id="110" w:name="_Toc315358549"/>
       <w:r>
         <w:rPr>
           <w:rFonts w:hint="eastAsia"/>
         </w:rPr>
         <w:t>概述</w:t>
       </w:r>
-      <w:bookmarkEnd w:id="99"/>
+      <w:bookmarkEnd w:id="110"/>
     </w:p>
     <w:p>
       <w:r>
@@ -23117,14 +24416,14 @@
         <w:pStyle w:val="3"/>
         <w:ind w:left="0" w:firstLine="0"/>
       </w:pPr>
-      <w:bookmarkStart w:id="100" w:name="_Toc315122799"/>
+      <w:bookmarkStart w:id="111" w:name="_Toc315358550"/>
       <w:r>
         <w:rPr>
           <w:rFonts w:hint="eastAsia"/>
         </w:rPr>
         <w:t>接口说明</w:t>
       </w:r>
-      <w:bookmarkEnd w:id="100"/>
+      <w:bookmarkEnd w:id="111"/>
     </w:p>
     <w:p>
       <w:r>
@@ -23147,21 +24446,16 @@
         <w:pStyle w:val="3"/>
         <w:ind w:left="0" w:firstLine="0"/>
       </w:pPr>
-      <w:bookmarkStart w:id="101" w:name="_Toc315122800"/>
+      <w:bookmarkStart w:id="112" w:name="_Toc315358551"/>
       <w:r>
         <w:rPr>
           <w:rFonts w:hint="eastAsia"/>
         </w:rPr>
         <w:t>内部结构设计</w:t>
       </w:r>
-      <w:bookmarkEnd w:id="101"/>
-    </w:p>
-    <w:p>
-      <w:pPr>
-        <w:rPr>
-          <w:rFonts w:hint="eastAsia"/>
-        </w:rPr>
-      </w:pPr>
+      <w:bookmarkEnd w:id="112"/>
+    </w:p>
+    <w:p>
       <w:r>
         <w:rPr>
           <w:noProof/>
@@ -23236,19 +24530,8 @@
         <w:t>类图：</w:t>
       </w:r>
     </w:p>
-    <w:p>
-      <w:pPr>
-        <w:rPr>
-          <w:rFonts w:hint="eastAsia"/>
-        </w:rPr>
-      </w:pPr>
-    </w:p>
-    <w:p>
-      <w:pPr>
-        <w:rPr>
-          <w:rFonts w:hint="eastAsia"/>
-        </w:rPr>
-      </w:pPr>
+    <w:p/>
+    <w:p>
       <w:r>
         <w:rPr>
           <w:rFonts w:hint="eastAsia"/>
@@ -23257,11 +24540,6 @@
       </w:r>
     </w:p>
     <w:p>
-      <w:pPr>
-        <w:rPr>
-          <w:rFonts w:hint="eastAsia"/>
-        </w:rPr>
-      </w:pPr>
       <w:r>
         <w:rPr>
           <w:noProof/>
@@ -23321,23 +24599,27 @@
         <w:pStyle w:val="2"/>
         <w:ind w:left="-960"/>
       </w:pPr>
+      <w:bookmarkStart w:id="113" w:name="_Toc315358552"/>
       <w:r>
         <w:rPr>
           <w:rFonts w:hint="eastAsia"/>
         </w:rPr>
         <w:t>管理教室信息模块</w:t>
       </w:r>
+      <w:bookmarkEnd w:id="113"/>
     </w:p>
     <w:p>
       <w:pPr>
         <w:pStyle w:val="3"/>
       </w:pPr>
+      <w:bookmarkStart w:id="114" w:name="_Toc315358553"/>
       <w:r>
         <w:rPr>
           <w:rFonts w:hint="eastAsia"/>
         </w:rPr>
         <w:t>概述</w:t>
       </w:r>
+      <w:bookmarkEnd w:id="114"/>
     </w:p>
     <w:p>
       <w:r>
@@ -23352,12 +24634,14 @@
         <w:pStyle w:val="3"/>
         <w:ind w:left="0" w:firstLine="0"/>
       </w:pPr>
+      <w:bookmarkStart w:id="115" w:name="_Toc315358554"/>
       <w:r>
         <w:rPr>
           <w:rFonts w:hint="eastAsia"/>
         </w:rPr>
         <w:t>接口说明</w:t>
       </w:r>
+      <w:bookmarkEnd w:id="115"/>
     </w:p>
     <w:p>
       <w:r>
@@ -23380,19 +24664,16 @@
         <w:pStyle w:val="3"/>
         <w:ind w:left="0" w:firstLine="0"/>
       </w:pPr>
+      <w:bookmarkStart w:id="116" w:name="_Toc315358555"/>
       <w:r>
         <w:rPr>
           <w:rFonts w:hint="eastAsia"/>
         </w:rPr>
         <w:t>内部结构设计</w:t>
       </w:r>
-    </w:p>
-    <w:p>
-      <w:pPr>
-        <w:rPr>
-          <w:rFonts w:hint="eastAsia"/>
-        </w:rPr>
-      </w:pPr>
+      <w:bookmarkEnd w:id="116"/>
+    </w:p>
+    <w:p>
       <w:r>
         <w:rPr>
           <w:noProof/>
@@ -23473,18 +24754,13 @@
         <w:t>：</w:t>
       </w:r>
     </w:p>
-    <w:p>
-      <w:pPr>
-        <w:rPr>
-          <w:rFonts w:hint="eastAsia"/>
-        </w:rPr>
-      </w:pPr>
-    </w:p>
+    <w:p/>
     <w:p>
       <w:pPr>
         <w:pStyle w:val="2"/>
         <w:ind w:left="-960"/>
       </w:pPr>
+      <w:bookmarkStart w:id="117" w:name="_Toc315358556"/>
       <w:r>
         <w:rPr>
           <w:rFonts w:hint="eastAsia"/>
@@ -23503,17 +24779,20 @@
         </w:rPr>
         <w:t>教室信息模块</w:t>
       </w:r>
+      <w:bookmarkEnd w:id="117"/>
     </w:p>
     <w:p>
       <w:pPr>
         <w:pStyle w:val="3"/>
       </w:pPr>
+      <w:bookmarkStart w:id="118" w:name="_Toc315358557"/>
       <w:r>
         <w:rPr>
           <w:rFonts w:hint="eastAsia"/>
         </w:rPr>
         <w:t>概述</w:t>
       </w:r>
+      <w:bookmarkEnd w:id="118"/>
     </w:p>
     <w:p>
       <w:r>
@@ -23558,12 +24837,14 @@
         <w:pStyle w:val="3"/>
         <w:ind w:left="0" w:firstLine="0"/>
       </w:pPr>
+      <w:bookmarkStart w:id="119" w:name="_Toc315358558"/>
       <w:r>
         <w:rPr>
           <w:rFonts w:hint="eastAsia"/>
         </w:rPr>
         <w:t>接口说明</w:t>
       </w:r>
+      <w:bookmarkEnd w:id="119"/>
     </w:p>
     <w:p>
       <w:r>
@@ -23580,11 +24861,6 @@
       </w:r>
     </w:p>
     <w:p>
-      <w:pPr>
-        <w:rPr>
-          <w:rFonts w:hint="eastAsia"/>
-        </w:rPr>
-      </w:pPr>
       <w:r>
         <w:rPr>
           <w:rFonts w:hint="eastAsia"/>
@@ -23603,19 +24879,16 @@
         <w:pStyle w:val="3"/>
         <w:ind w:left="0" w:firstLine="0"/>
       </w:pPr>
+      <w:bookmarkStart w:id="120" w:name="_Toc315358559"/>
       <w:r>
         <w:rPr>
           <w:rFonts w:hint="eastAsia"/>
         </w:rPr>
         <w:t>内部结构设计</w:t>
       </w:r>
-    </w:p>
-    <w:p>
-      <w:pPr>
-        <w:rPr>
-          <w:rFonts w:hint="eastAsia"/>
-        </w:rPr>
-      </w:pPr>
+      <w:bookmarkEnd w:id="120"/>
+    </w:p>
+    <w:p>
       <w:r>
         <w:rPr>
           <w:noProof/>
@@ -23690,19 +24963,8 @@
         <w:t>类图：</w:t>
       </w:r>
     </w:p>
-    <w:p>
-      <w:pPr>
-        <w:rPr>
-          <w:rFonts w:hint="eastAsia"/>
-        </w:rPr>
-      </w:pPr>
-    </w:p>
-    <w:p>
-      <w:pPr>
-        <w:rPr>
-          <w:rFonts w:hint="eastAsia"/>
-        </w:rPr>
-      </w:pPr>
+    <w:p/>
+    <w:p>
       <w:r>
         <w:rPr>
           <w:rFonts w:hint="eastAsia"/>
@@ -23711,11 +24973,6 @@
       </w:r>
     </w:p>
     <w:p>
-      <w:pPr>
-        <w:rPr>
-          <w:rFonts w:hint="eastAsia"/>
-        </w:rPr>
-      </w:pPr>
       <w:r>
         <w:rPr>
           <w:noProof/>
@@ -23775,6 +25032,7 @@
         <w:pStyle w:val="2"/>
         <w:ind w:left="-960"/>
       </w:pPr>
+      <w:bookmarkStart w:id="121" w:name="_Toc315358560"/>
       <w:r>
         <w:rPr>
           <w:rFonts w:hint="eastAsia"/>
@@ -23787,17 +25045,20 @@
         </w:rPr>
         <w:t>信息模块</w:t>
       </w:r>
+      <w:bookmarkEnd w:id="121"/>
     </w:p>
     <w:p>
       <w:pPr>
         <w:pStyle w:val="3"/>
       </w:pPr>
+      <w:bookmarkStart w:id="122" w:name="_Toc315358561"/>
       <w:r>
         <w:rPr>
           <w:rFonts w:hint="eastAsia"/>
         </w:rPr>
         <w:t>概述</w:t>
       </w:r>
+      <w:bookmarkEnd w:id="122"/>
     </w:p>
     <w:p>
       <w:r>
@@ -23824,12 +25085,14 @@
         <w:pStyle w:val="3"/>
         <w:ind w:left="0" w:firstLine="0"/>
       </w:pPr>
+      <w:bookmarkStart w:id="123" w:name="_Toc315358562"/>
       <w:r>
         <w:rPr>
           <w:rFonts w:hint="eastAsia"/>
         </w:rPr>
         <w:t>接口说明</w:t>
       </w:r>
+      <w:bookmarkEnd w:id="123"/>
     </w:p>
     <w:p>
       <w:r>
@@ -23870,19 +25133,16 @@
         <w:pStyle w:val="3"/>
         <w:ind w:left="0" w:firstLine="0"/>
       </w:pPr>
+      <w:bookmarkStart w:id="124" w:name="_Toc315358563"/>
       <w:r>
         <w:rPr>
           <w:rFonts w:hint="eastAsia"/>
         </w:rPr>
         <w:t>内部结构设计</w:t>
       </w:r>
-    </w:p>
-    <w:p>
-      <w:pPr>
-        <w:rPr>
-          <w:rFonts w:hint="eastAsia"/>
-        </w:rPr>
-      </w:pPr>
+      <w:bookmarkEnd w:id="124"/>
+    </w:p>
+    <w:p>
       <w:r>
         <w:rPr>
           <w:rFonts w:hint="eastAsia"/>
@@ -23891,11 +25151,6 @@
       </w:r>
     </w:p>
     <w:p>
-      <w:pPr>
-        <w:rPr>
-          <w:rFonts w:hint="eastAsia"/>
-        </w:rPr>
-      </w:pPr>
       <w:r>
         <w:rPr>
           <w:noProof/>
@@ -24151,7 +25406,7 @@
         <w:rStyle w:val="a5"/>
         <w:noProof/>
       </w:rPr>
-      <w:t>9</w:t>
+      <w:t>1</w:t>
     </w:r>
     <w:r>
       <w:rPr>
@@ -24234,7 +25489,7 @@
   <w:abstractNum w:abstractNumId="0">
     <w:nsid w:val="FFFFFF1D"/>
     <w:multiLevelType w:val="multilevel"/>
-    <w:tmpl w:val="0DE0A41A"/>
+    <w:tmpl w:val="D7CEA03E"/>
     <w:lvl w:ilvl="0">
       <w:start w:val="1"/>
       <w:numFmt w:val="bullet"/>
@@ -29449,7 +30704,7 @@
 </file>
 
 <file path=customXml/itemProps1.xml><?xml version="1.0" encoding="utf-8"?>
-<ds:datastoreItem xmlns:ds="http://schemas.openxmlformats.org/officeDocument/2006/customXml" ds:itemID="{7F6BFCF7-2D66-0445-BB61-157465A008E4}">
+<ds:datastoreItem xmlns:ds="http://schemas.openxmlformats.org/officeDocument/2006/customXml" ds:itemID="{C0844DC2-52C1-6B48-A719-5E8068AA6C3A}">
   <ds:schemaRefs>
     <ds:schemaRef ds:uri="http://schemas.openxmlformats.org/officeDocument/2006/bibliography"/>
   </ds:schemaRefs>
